--- a/docs/1-jeffrey_lutz_Resume.docx
+++ b/docs/1-jeffrey_lutz_Resume.docx
@@ -1,23 +1,21 @@
 
 <file path=word/document.xml><?xml version="1.0" encoding="utf-8"?>
-<w:document xmlns:wpc="http://schemas.microsoft.com/office/word/2010/wordprocessingCanvas" xmlns:cx="http://schemas.microsoft.com/office/drawing/2014/chartex" xmlns:cx1="http://schemas.microsoft.com/office/drawing/2015/9/8/chartex" xmlns:cx2="http://schemas.microsoft.com/office/drawing/2015/10/21/chartex" xmlns:cx3="http://schemas.microsoft.com/office/drawing/2016/5/9/chartex" xmlns:cx4="http://schemas.microsoft.com/office/drawing/2016/5/10/chartex" xmlns:cx5="http://schemas.microsoft.com/office/drawing/2016/5/11/chartex" xmlns:cx6="http://schemas.microsoft.com/office/drawing/2016/5/12/chartex" xmlns:cx7="http://schemas.microsoft.com/office/drawing/2016/5/13/chartex" xmlns:cx8="http://schemas.microsoft.com/office/drawing/2016/5/14/chartex" xmlns:mc="http://schemas.openxmlformats.org/markup-compatibility/2006" xmlns:aink="http://schemas.microsoft.com/office/drawing/2016/ink" xmlns:am3d="http://schemas.microsoft.com/office/drawing/2017/model3d" xmlns:o="urn:schemas-microsoft-com:office:office" xmlns:r="http://schemas.openxmlformats.org/officeDocument/2006/relationships" xmlns:m="http://schemas.openxmlformats.org/officeDocument/2006/math" xmlns:v="urn:schemas-microsoft-com:vml" xmlns:wp14="http://schemas.microsoft.com/office/word/2010/wordprocessingDrawing" xmlns:wp="http://schemas.openxmlformats.org/drawingml/2006/wordprocessingDrawing" xmlns:w10="urn:schemas-microsoft-com:office:word" xmlns:w="http://schemas.openxmlformats.org/wordprocessingml/2006/main" xmlns:w14="http://schemas.microsoft.com/office/word/2010/wordml" xmlns:w15="http://schemas.microsoft.com/office/word/2012/wordml" xmlns:w16cid="http://schemas.microsoft.com/office/word/2016/wordml/cid" xmlns:w16se="http://schemas.microsoft.com/office/word/2015/wordml/symex" xmlns:wpg="http://schemas.microsoft.com/office/word/2010/wordprocessingGroup" xmlns:wpi="http://schemas.microsoft.com/office/word/2010/wordprocessingInk" xmlns:wne="http://schemas.microsoft.com/office/word/2006/wordml" xmlns:wps="http://schemas.microsoft.com/office/word/2010/wordprocessingShape" mc:Ignorable="w14 w15 w16se w16cid wp14">
+<w:document xmlns:wpc="http://schemas.microsoft.com/office/word/2010/wordprocessingCanvas" xmlns:cx="http://schemas.microsoft.com/office/drawing/2014/chartex" xmlns:cx1="http://schemas.microsoft.com/office/drawing/2015/9/8/chartex" xmlns:cx2="http://schemas.microsoft.com/office/drawing/2015/10/21/chartex" xmlns:cx3="http://schemas.microsoft.com/office/drawing/2016/5/9/chartex" xmlns:cx4="http://schemas.microsoft.com/office/drawing/2016/5/10/chartex" xmlns:cx5="http://schemas.microsoft.com/office/drawing/2016/5/11/chartex" xmlns:cx6="http://schemas.microsoft.com/office/drawing/2016/5/12/chartex" xmlns:cx7="http://schemas.microsoft.com/office/drawing/2016/5/13/chartex" xmlns:cx8="http://schemas.microsoft.com/office/drawing/2016/5/14/chartex" xmlns:mc="http://schemas.openxmlformats.org/markup-compatibility/2006" xmlns:aink="http://schemas.microsoft.com/office/drawing/2016/ink" xmlns:am3d="http://schemas.microsoft.com/office/drawing/2017/model3d" xmlns:o="urn:schemas-microsoft-com:office:office" xmlns:r="http://schemas.openxmlformats.org/officeDocument/2006/relationships" xmlns:m="http://schemas.openxmlformats.org/officeDocument/2006/math" xmlns:v="urn:schemas-microsoft-com:vml" xmlns:wp14="http://schemas.microsoft.com/office/word/2010/wordprocessingDrawing" xmlns:wp="http://schemas.openxmlformats.org/drawingml/2006/wordprocessingDrawing" xmlns:w10="urn:schemas-microsoft-com:office:word" xmlns:w="http://schemas.openxmlformats.org/wordprocessingml/2006/main" xmlns:w14="http://schemas.microsoft.com/office/word/2010/wordml" xmlns:w15="http://schemas.microsoft.com/office/word/2012/wordml" xmlns:w16cex="http://schemas.microsoft.com/office/word/2018/wordml/cex" xmlns:w16cid="http://schemas.microsoft.com/office/word/2016/wordml/cid" xmlns:w16="http://schemas.microsoft.com/office/word/2018/wordml" xmlns:w16se="http://schemas.microsoft.com/office/word/2015/wordml/symex" xmlns:wpg="http://schemas.microsoft.com/office/word/2010/wordprocessingGroup" xmlns:wpi="http://schemas.microsoft.com/office/word/2010/wordprocessingInk" xmlns:wne="http://schemas.microsoft.com/office/word/2006/wordml" xmlns:wps="http://schemas.microsoft.com/office/word/2010/wordprocessingShape" mc:Ignorable="w14 w15 w16se w16cid w16 w16cex wp14">
   <w:background w:color="FFFFFF"/>
   <w:body>
     <w:p>
       <w:pPr>
-        <w:spacing w:before="60"/>
-        <w:rPr>
-          <w:rFonts w:ascii="Corbel" w:hAnsi="Corbel"/>
-          <w:b/>
-          <w:iCs/>
+        <w:tabs>
+          <w:tab w:val="right" w:pos="10224"/>
+        </w:tabs>
+        <w:rPr>
+          <w:rFonts w:asciiTheme="majorHAnsi" w:hAnsiTheme="majorHAnsi" w:cstheme="majorHAnsi"/>
           <w:color w:val="FFFFFF" w:themeColor="background1"/>
-          <w:sz w:val="32"/>
-          <w:szCs w:val="32"/>
-        </w:rPr>
-      </w:pPr>
-      <w:r>
-        <w:rPr>
-          <w:rFonts w:ascii="Corbel" w:hAnsi="Corbel"/>
+        </w:rPr>
+      </w:pPr>
+      <w:r>
+        <w:rPr>
+          <w:rFonts w:asciiTheme="majorHAnsi" w:hAnsiTheme="majorHAnsi" w:cstheme="majorHAnsi"/>
           <w:noProof/>
           <w:color w:val="FFFFFF" w:themeColor="background1"/>
           <w:szCs w:val="28"/>
@@ -26,16 +24,16 @@
         <mc:AlternateContent>
           <mc:Choice Requires="wps">
             <w:drawing>
-              <wp:anchor distT="0" distB="0" distL="114300" distR="114300" simplePos="0" relativeHeight="251659776" behindDoc="1" locked="0" layoutInCell="1" allowOverlap="1" wp14:anchorId="2932765F" wp14:editId="0FF3E5BE">
+              <wp:anchor distT="0" distB="0" distL="114300" distR="114300" simplePos="0" relativeHeight="251659776" behindDoc="1" locked="0" layoutInCell="1" allowOverlap="1" wp14:anchorId="490F92D4" wp14:editId="37CF6F02">
                 <wp:simplePos x="0" y="0"/>
                 <wp:positionH relativeFrom="column">
-                  <wp:posOffset>-840105</wp:posOffset>
+                  <wp:posOffset>-841131</wp:posOffset>
                 </wp:positionH>
                 <wp:positionV relativeFrom="paragraph">
-                  <wp:posOffset>-639173</wp:posOffset>
+                  <wp:posOffset>-636563</wp:posOffset>
                 </wp:positionV>
-                <wp:extent cx="8013700" cy="1226185"/>
-                <wp:effectExtent l="38100" t="38100" r="101600" b="107315"/>
+                <wp:extent cx="8013700" cy="890368"/>
+                <wp:effectExtent l="38100" t="38100" r="101600" b="100330"/>
                 <wp:wrapNone/>
                 <wp:docPr id="19" name="Rectangle 5"/>
                 <wp:cNvGraphicFramePr>
@@ -50,7 +48,7 @@
                       <wps:spPr bwMode="auto">
                         <a:xfrm>
                           <a:off x="0" y="0"/>
-                          <a:ext cx="8013700" cy="1226185"/>
+                          <a:ext cx="8013700" cy="890368"/>
                         </a:xfrm>
                         <a:prstGeom prst="rect">
                           <a:avLst/>
@@ -68,7 +66,6 @@
                             </a:srgbClr>
                           </a:outerShdw>
                         </a:effectLst>
-                        <a:extLst/>
                       </wps:spPr>
                       <wps:bodyPr rot="0" vert="horz" wrap="square" lIns="91440" tIns="91440" rIns="91440" bIns="91440" anchor="t" anchorCtr="0" upright="1">
                         <a:noAutofit/>
@@ -87,7 +84,7 @@
           </mc:Choice>
           <mc:Fallback>
             <w:pict>
-              <v:rect w14:anchorId="7EF632A4" id="Rectangle 5" o:spid="_x0000_s1026" style="position:absolute;margin-left:-66.15pt;margin-top:-50.35pt;width:631pt;height:96.55pt;z-index:-251656704;visibility:visible;mso-wrap-style:square;mso-width-percent:0;mso-height-percent:0;mso-wrap-distance-left:9pt;mso-wrap-distance-top:0;mso-wrap-distance-right:9pt;mso-wrap-distance-bottom:0;mso-position-horizontal:absolute;mso-position-horizontal-relative:text;mso-position-vertical:absolute;mso-position-vertical-relative:text;mso-width-percent:0;mso-height-percent:0;mso-width-relative:page;mso-height-relative:page;v-text-anchor:top" o:gfxdata="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" fillcolor="#44546a" stroked="f">
+              <v:rect w14:anchorId="0E59BF20" id="Rectangle 5" o:spid="_x0000_s1026" style="position:absolute;margin-left:-66.25pt;margin-top:-50.1pt;width:631pt;height:70.1pt;z-index:-251656704;visibility:visible;mso-wrap-style:square;mso-width-percent:0;mso-height-percent:0;mso-wrap-distance-left:9pt;mso-wrap-distance-top:0;mso-wrap-distance-right:9pt;mso-wrap-distance-bottom:0;mso-position-horizontal:absolute;mso-position-horizontal-relative:text;mso-position-vertical:absolute;mso-position-vertical-relative:text;mso-width-percent:0;mso-height-percent:0;mso-width-relative:page;mso-height-relative:page;v-text-anchor:top" o:gfxdata="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" fillcolor="#44546a" stroked="f">
                 <v:shadow on="t" color="black" opacity="26213f" origin="-.5,-.5" offset=".74836mm,.74836mm"/>
                 <v:textbox inset=",7.2pt,,7.2pt"/>
               </v:rect>
@@ -97,7 +94,7 @@
       </w:r>
       <w:r>
         <w:rPr>
-          <w:rFonts w:ascii="Corbel" w:hAnsi="Corbel"/>
+          <w:rFonts w:asciiTheme="majorHAnsi" w:hAnsiTheme="majorHAnsi" w:cstheme="majorHAnsi"/>
           <w:b/>
           <w:iCs/>
           <w:color w:val="FFFFFF" w:themeColor="background1"/>
@@ -106,18 +103,20 @@
         </w:rPr>
         <w:t>JEFFREY M. LUTZ</w:t>
       </w:r>
-    </w:p>
-    <w:p>
-      <w:pPr>
-        <w:spacing w:before="60"/>
-        <w:rPr>
-          <w:rFonts w:ascii="Corbel" w:hAnsi="Corbel"/>
+      <w:r>
+        <w:rPr>
+          <w:rFonts w:asciiTheme="majorHAnsi" w:hAnsiTheme="majorHAnsi" w:cstheme="majorHAnsi"/>
+          <w:b/>
+          <w:iCs/>
           <w:color w:val="FFFFFF" w:themeColor="background1"/>
-        </w:rPr>
-      </w:pPr>
-      <w:r>
-        <w:rPr>
-          <w:rFonts w:ascii="Corbel" w:hAnsi="Corbel"/>
+          <w:sz w:val="32"/>
+          <w:szCs w:val="32"/>
+        </w:rPr>
+        <w:tab/>
+      </w:r>
+      <w:r>
+        <w:rPr>
+          <w:rFonts w:asciiTheme="majorHAnsi" w:hAnsiTheme="majorHAnsi" w:cstheme="majorHAnsi"/>
           <w:color w:val="FFFFFF" w:themeColor="background1"/>
           <w:sz w:val="20"/>
           <w:szCs w:val="20"/>
@@ -126,7 +125,7 @@
       </w:r>
       <w:r>
         <w:rPr>
-          <w:rFonts w:ascii="Corbel" w:eastAsia="MS Mincho" w:hAnsi="Corbel" w:cs="Mangal"/>
+          <w:rFonts w:asciiTheme="majorHAnsi" w:eastAsia="MS Mincho" w:hAnsiTheme="majorHAnsi" w:cstheme="majorHAnsi"/>
           <w:color w:val="FFFFFF" w:themeColor="background1"/>
           <w:sz w:val="20"/>
           <w:szCs w:val="20"/>
@@ -135,7 +134,7 @@
       </w:r>
       <w:r>
         <w:rPr>
-          <w:rFonts w:ascii="Corbel" w:eastAsia="MS Mincho" w:hAnsi="Corbel" w:cs="Mangal"/>
+          <w:rFonts w:asciiTheme="majorHAnsi" w:eastAsia="MS Mincho" w:hAnsiTheme="majorHAnsi" w:cstheme="majorHAnsi"/>
           <w:color w:val="FFFFFF" w:themeColor="background1"/>
           <w:sz w:val="20"/>
           <w:szCs w:val="20"/>
@@ -144,7 +143,7 @@
       </w:r>
       <w:r>
         <w:rPr>
-          <w:rFonts w:ascii="Corbel" w:hAnsi="Corbel"/>
+          <w:rFonts w:asciiTheme="majorHAnsi" w:hAnsiTheme="majorHAnsi" w:cstheme="majorHAnsi"/>
           <w:color w:val="FFFFFF" w:themeColor="background1"/>
           <w:sz w:val="20"/>
           <w:szCs w:val="20"/>
@@ -153,7 +152,7 @@
       </w:r>
       <w:r>
         <w:rPr>
-          <w:rFonts w:ascii="Corbel" w:eastAsia="MS Mincho" w:hAnsi="Corbel" w:cs="Mangal"/>
+          <w:rFonts w:asciiTheme="majorHAnsi" w:eastAsia="MS Mincho" w:hAnsiTheme="majorHAnsi" w:cstheme="majorHAnsi"/>
           <w:color w:val="FFFFFF" w:themeColor="background1"/>
           <w:sz w:val="20"/>
           <w:szCs w:val="20"/>
@@ -162,7 +161,7 @@
       </w:r>
       <w:r>
         <w:rPr>
-          <w:rFonts w:ascii="Corbel" w:eastAsia="MS Mincho" w:hAnsi="Corbel" w:cs="Mangal"/>
+          <w:rFonts w:asciiTheme="majorHAnsi" w:eastAsia="MS Mincho" w:hAnsiTheme="majorHAnsi" w:cstheme="majorHAnsi"/>
           <w:color w:val="FFFFFF" w:themeColor="background1"/>
           <w:sz w:val="20"/>
           <w:szCs w:val="20"/>
@@ -171,7 +170,7 @@
       </w:r>
       <w:r>
         <w:rPr>
-          <w:rFonts w:ascii="Corbel" w:hAnsi="Corbel"/>
+          <w:rFonts w:asciiTheme="majorHAnsi" w:hAnsiTheme="majorHAnsi" w:cstheme="majorHAnsi"/>
           <w:color w:val="FFFFFF" w:themeColor="background1"/>
           <w:sz w:val="20"/>
           <w:szCs w:val="20"/>
@@ -187,11 +186,11 @@
         </w:pBdr>
         <w:jc w:val="left"/>
         <w:rPr>
-          <w:rFonts w:ascii="Corbel" w:hAnsi="Corbel"/>
-          <w:bCs/>
+          <w:rFonts w:asciiTheme="majorHAnsi" w:hAnsiTheme="majorHAnsi" w:cstheme="majorHAnsi"/>
+          <w:b w:val="0"/>
           <w:color w:val="A5A5A5"/>
-          <w:sz w:val="24"/>
-          <w:szCs w:val="32"/>
+          <w:sz w:val="14"/>
+          <w:szCs w:val="14"/>
           <w:lang w:val="en-US"/>
         </w:rPr>
       </w:pPr>
@@ -204,9 +203,8 @@
         </w:pBdr>
         <w:jc w:val="left"/>
         <w:rPr>
-          <w:rFonts w:ascii="Corbel" w:hAnsi="Corbel"/>
-          <w:i/>
-          <w:iCs/>
+          <w:rFonts w:asciiTheme="majorHAnsi" w:hAnsiTheme="majorHAnsi" w:cstheme="majorHAnsi"/>
+          <w:bCs/>
           <w:color w:val="A5A5A5"/>
           <w:sz w:val="24"/>
           <w:szCs w:val="32"/>
@@ -215,7 +213,7 @@
       </w:pPr>
       <w:r>
         <w:rPr>
-          <w:rFonts w:ascii="Corbel" w:hAnsi="Corbel"/>
+          <w:rFonts w:asciiTheme="majorHAnsi" w:hAnsiTheme="majorHAnsi" w:cstheme="majorHAnsi"/>
           <w:bCs/>
           <w:color w:val="A5A5A5"/>
           <w:sz w:val="24"/>
@@ -226,14 +224,25 @@
       </w:r>
       <w:r>
         <w:rPr>
-          <w:rFonts w:ascii="Corbel" w:hAnsi="Corbel"/>
+          <w:rFonts w:asciiTheme="majorHAnsi" w:hAnsiTheme="majorHAnsi" w:cstheme="majorHAnsi"/>
           <w:bCs/>
           <w:color w:val="A5A5A5"/>
           <w:sz w:val="24"/>
           <w:szCs w:val="32"/>
           <w:lang w:val="en-US"/>
         </w:rPr>
-        <w:t>SPECIALIST / ENGINEERING</w:t>
+        <w:t xml:space="preserve">SPECIALIST / </w:t>
+      </w:r>
+      <w:r>
+        <w:rPr>
+          <w:rFonts w:asciiTheme="majorHAnsi" w:hAnsiTheme="majorHAnsi" w:cstheme="majorHAnsi"/>
+          <w:bCs/>
+          <w:color w:val="A5A5A5"/>
+          <w:sz w:val="24"/>
+          <w:szCs w:val="32"/>
+          <w:lang w:val="en-US"/>
+        </w:rPr>
+        <w:t>DATA SCIENTIST</w:t>
       </w:r>
     </w:p>
     <w:p>
@@ -241,10 +250,10 @@
         <w:ind w:right="43"/>
         <w:jc w:val="both"/>
         <w:rPr>
-          <w:rFonts w:ascii="Corbel" w:hAnsi="Corbel"/>
-          <w:b/>
-          <w:sz w:val="20"/>
-          <w:szCs w:val="20"/>
+          <w:rFonts w:asciiTheme="majorHAnsi" w:hAnsiTheme="majorHAnsi" w:cstheme="majorHAnsi"/>
+          <w:bCs/>
+          <w:sz w:val="12"/>
+          <w:szCs w:val="12"/>
         </w:rPr>
       </w:pPr>
     </w:p>
@@ -253,14 +262,14 @@
         <w:ind w:right="43"/>
         <w:jc w:val="both"/>
         <w:rPr>
-          <w:rFonts w:ascii="Corbel" w:hAnsi="Corbel"/>
-          <w:sz w:val="20"/>
-          <w:szCs w:val="20"/>
-        </w:rPr>
-      </w:pPr>
-      <w:r>
-        <w:rPr>
-          <w:rFonts w:ascii="Corbel" w:hAnsi="Corbel"/>
+          <w:rFonts w:asciiTheme="majorHAnsi" w:hAnsiTheme="majorHAnsi" w:cstheme="majorHAnsi"/>
+          <w:sz w:val="20"/>
+          <w:szCs w:val="20"/>
+        </w:rPr>
+      </w:pPr>
+      <w:r>
+        <w:rPr>
+          <w:rFonts w:asciiTheme="majorHAnsi" w:hAnsiTheme="majorHAnsi" w:cstheme="majorHAnsi"/>
           <w:b/>
           <w:color w:val="44546A"/>
           <w:sz w:val="20"/>
@@ -270,7 +279,7 @@
       </w:r>
       <w:r>
         <w:rPr>
-          <w:rFonts w:ascii="Corbel" w:hAnsi="Corbel"/>
+          <w:rFonts w:asciiTheme="majorHAnsi" w:hAnsiTheme="majorHAnsi" w:cstheme="majorHAnsi"/>
           <w:color w:val="44546A"/>
           <w:sz w:val="20"/>
           <w:szCs w:val="20"/>
@@ -279,7 +288,7 @@
       </w:r>
       <w:r>
         <w:rPr>
-          <w:rFonts w:ascii="Corbel" w:hAnsi="Corbel"/>
+          <w:rFonts w:asciiTheme="majorHAnsi" w:hAnsiTheme="majorHAnsi" w:cstheme="majorHAnsi"/>
           <w:sz w:val="20"/>
           <w:szCs w:val="20"/>
         </w:rPr>
@@ -287,7 +296,7 @@
       </w:r>
       <w:r>
         <w:rPr>
-          <w:rFonts w:ascii="Corbel" w:hAnsi="Corbel"/>
+          <w:rFonts w:asciiTheme="majorHAnsi" w:hAnsiTheme="majorHAnsi" w:cstheme="majorHAnsi"/>
           <w:sz w:val="20"/>
           <w:szCs w:val="20"/>
         </w:rPr>
@@ -295,7 +304,7 @@
       </w:r>
       <w:r>
         <w:rPr>
-          <w:rFonts w:ascii="Corbel" w:hAnsi="Corbel"/>
+          <w:rFonts w:asciiTheme="majorHAnsi" w:hAnsiTheme="majorHAnsi" w:cstheme="majorHAnsi"/>
           <w:sz w:val="20"/>
           <w:szCs w:val="20"/>
         </w:rPr>
@@ -303,7 +312,7 @@
       </w:r>
       <w:r>
         <w:rPr>
-          <w:rFonts w:ascii="Corbel" w:hAnsi="Corbel"/>
+          <w:rFonts w:asciiTheme="majorHAnsi" w:hAnsiTheme="majorHAnsi" w:cstheme="majorHAnsi"/>
           <w:sz w:val="20"/>
           <w:szCs w:val="20"/>
         </w:rPr>
@@ -311,7 +320,7 @@
       </w:r>
       <w:r>
         <w:rPr>
-          <w:rFonts w:ascii="Corbel" w:hAnsi="Corbel"/>
+          <w:rFonts w:asciiTheme="majorHAnsi" w:hAnsiTheme="majorHAnsi" w:cstheme="majorHAnsi"/>
           <w:sz w:val="20"/>
           <w:szCs w:val="20"/>
         </w:rPr>
@@ -319,7 +328,7 @@
       </w:r>
       <w:r>
         <w:rPr>
-          <w:rFonts w:ascii="Corbel" w:hAnsi="Corbel"/>
+          <w:rFonts w:asciiTheme="majorHAnsi" w:hAnsiTheme="majorHAnsi" w:cstheme="majorHAnsi"/>
           <w:sz w:val="20"/>
           <w:szCs w:val="20"/>
         </w:rPr>
@@ -327,7 +336,7 @@
       </w:r>
       <w:r>
         <w:rPr>
-          <w:rFonts w:ascii="Corbel" w:hAnsi="Corbel"/>
+          <w:rFonts w:asciiTheme="majorHAnsi" w:hAnsiTheme="majorHAnsi" w:cstheme="majorHAnsi"/>
           <w:sz w:val="20"/>
           <w:szCs w:val="20"/>
         </w:rPr>
@@ -335,7 +344,7 @@
       </w:r>
       <w:r>
         <w:rPr>
-          <w:rFonts w:ascii="Corbel" w:hAnsi="Corbel"/>
+          <w:rFonts w:asciiTheme="majorHAnsi" w:hAnsiTheme="majorHAnsi" w:cstheme="majorHAnsi"/>
           <w:sz w:val="20"/>
           <w:szCs w:val="20"/>
         </w:rPr>
@@ -343,7 +352,7 @@
       </w:r>
       <w:r>
         <w:rPr>
-          <w:rFonts w:ascii="Corbel" w:hAnsi="Corbel"/>
+          <w:rFonts w:asciiTheme="majorHAnsi" w:hAnsiTheme="majorHAnsi" w:cstheme="majorHAnsi"/>
           <w:sz w:val="20"/>
           <w:szCs w:val="20"/>
         </w:rPr>
@@ -355,8 +364,8 @@
         <w:ind w:right="36"/>
         <w:jc w:val="both"/>
         <w:rPr>
-          <w:rFonts w:ascii="Corbel" w:hAnsi="Corbel"/>
-          <w:b/>
+          <w:rFonts w:asciiTheme="majorHAnsi" w:hAnsiTheme="majorHAnsi" w:cstheme="majorHAnsi"/>
+          <w:bCs/>
           <w:sz w:val="12"/>
           <w:szCs w:val="12"/>
         </w:rPr>
@@ -367,16 +376,18 @@
         <w:ind w:right="36"/>
         <w:jc w:val="both"/>
         <w:rPr>
-          <w:rFonts w:ascii="Corbel" w:hAnsi="Corbel"/>
+          <w:rFonts w:asciiTheme="majorHAnsi" w:hAnsiTheme="majorHAnsi" w:cstheme="majorHAnsi"/>
+          <w:spacing w:val="-2"/>
           <w:sz w:val="8"/>
           <w:szCs w:val="16"/>
         </w:rPr>
       </w:pPr>
       <w:r>
         <w:rPr>
-          <w:rFonts w:ascii="Corbel" w:hAnsi="Corbel"/>
+          <w:rFonts w:asciiTheme="majorHAnsi" w:hAnsiTheme="majorHAnsi" w:cstheme="majorHAnsi"/>
           <w:b/>
           <w:color w:val="44546A"/>
+          <w:spacing w:val="-2"/>
           <w:sz w:val="20"/>
           <w:szCs w:val="20"/>
         </w:rPr>
@@ -384,9 +395,10 @@
       </w:r>
       <w:r>
         <w:rPr>
-          <w:rFonts w:ascii="Corbel" w:hAnsi="Corbel"/>
+          <w:rFonts w:asciiTheme="majorHAnsi" w:hAnsiTheme="majorHAnsi" w:cstheme="majorHAnsi"/>
           <w:b/>
           <w:color w:val="44546A"/>
+          <w:spacing w:val="-2"/>
           <w:sz w:val="20"/>
           <w:szCs w:val="20"/>
         </w:rPr>
@@ -394,7 +406,8 @@
       </w:r>
       <w:r>
         <w:rPr>
-          <w:rFonts w:ascii="Corbel" w:hAnsi="Corbel"/>
+          <w:rFonts w:asciiTheme="majorHAnsi" w:hAnsiTheme="majorHAnsi" w:cstheme="majorHAnsi"/>
+          <w:spacing w:val="-2"/>
           <w:sz w:val="20"/>
           <w:szCs w:val="20"/>
         </w:rPr>
@@ -406,8 +419,8 @@
         <w:ind w:right="36"/>
         <w:jc w:val="both"/>
         <w:rPr>
-          <w:rFonts w:ascii="Corbel" w:hAnsi="Corbel"/>
-          <w:b/>
+          <w:rFonts w:asciiTheme="majorHAnsi" w:hAnsiTheme="majorHAnsi" w:cstheme="majorHAnsi"/>
+          <w:bCs/>
           <w:sz w:val="12"/>
           <w:szCs w:val="12"/>
         </w:rPr>
@@ -418,34 +431,44 @@
         <w:ind w:right="36"/>
         <w:jc w:val="both"/>
         <w:rPr>
-          <w:rFonts w:ascii="Corbel" w:hAnsi="Corbel"/>
+          <w:rFonts w:asciiTheme="majorHAnsi" w:hAnsiTheme="majorHAnsi" w:cstheme="majorHAnsi"/>
           <w:sz w:val="16"/>
           <w:szCs w:val="20"/>
         </w:rPr>
       </w:pPr>
       <w:r>
         <w:rPr>
-          <w:rFonts w:ascii="Corbel" w:hAnsi="Corbel"/>
+          <w:rFonts w:asciiTheme="majorHAnsi" w:hAnsiTheme="majorHAnsi" w:cstheme="majorHAnsi"/>
           <w:b/>
           <w:color w:val="44546A"/>
           <w:sz w:val="20"/>
           <w:szCs w:val="20"/>
         </w:rPr>
-        <w:t xml:space="preserve">QUICK TO ANALYZE ISSUES, IDENTIFY ROOT CAUSES, AND APPLY SOLUTIONS </w:t>
-      </w:r>
-      <w:r>
-        <w:rPr>
-          <w:rFonts w:ascii="Corbel" w:hAnsi="Corbel"/>
+        <w:t>EXPERIENCED IN ARCHITECTING CLOUD PLATFORMS</w:t>
+      </w:r>
+      <w:r>
+        <w:rPr>
+          <w:rFonts w:asciiTheme="majorHAnsi" w:hAnsiTheme="majorHAnsi" w:cstheme="majorHAnsi"/>
           <w:b/>
           <w:color w:val="44546A"/>
           <w:sz w:val="20"/>
           <w:szCs w:val="20"/>
         </w:rPr>
+        <w:t xml:space="preserve"> </w:t>
+      </w:r>
+      <w:r>
+        <w:rPr>
+          <w:rFonts w:asciiTheme="majorHAnsi" w:hAnsiTheme="majorHAnsi" w:cstheme="majorHAnsi"/>
+          <w:b/>
+          <w:color w:val="44546A"/>
+          <w:sz w:val="20"/>
+          <w:szCs w:val="20"/>
+        </w:rPr>
         <w:t>—</w:t>
       </w:r>
       <w:r>
         <w:rPr>
-          <w:rFonts w:ascii="Corbel" w:hAnsi="Corbel"/>
+          <w:rFonts w:asciiTheme="majorHAnsi" w:hAnsiTheme="majorHAnsi" w:cstheme="majorHAnsi"/>
           <w:color w:val="44546A"/>
           <w:sz w:val="20"/>
           <w:szCs w:val="20"/>
@@ -454,27 +477,67 @@
       </w:r>
       <w:r>
         <w:rPr>
-          <w:rFonts w:ascii="Corbel" w:hAnsi="Corbel"/>
-          <w:sz w:val="20"/>
-          <w:szCs w:val="20"/>
-        </w:rPr>
-        <w:t>Strength in assessing, recommending, and developing proof</w:t>
-      </w:r>
-      <w:r>
-        <w:rPr>
-          <w:rFonts w:ascii="Corbel" w:hAnsi="Corbel"/>
-          <w:sz w:val="20"/>
-          <w:szCs w:val="20"/>
-        </w:rPr>
-        <w:t>s</w:t>
-      </w:r>
-      <w:r>
-        <w:rPr>
-          <w:rFonts w:ascii="Corbel" w:hAnsi="Corbel"/>
-          <w:sz w:val="20"/>
-          <w:szCs w:val="20"/>
-        </w:rPr>
-        <w:t>-of-concept, and implementing tools, models, frameworks, and best practices.</w:t>
+          <w:rFonts w:asciiTheme="majorHAnsi" w:hAnsiTheme="majorHAnsi" w:cstheme="majorHAnsi"/>
+          <w:sz w:val="20"/>
+          <w:szCs w:val="20"/>
+        </w:rPr>
+        <w:t xml:space="preserve">Strength in </w:t>
+      </w:r>
+      <w:r>
+        <w:rPr>
+          <w:rFonts w:asciiTheme="majorHAnsi" w:hAnsiTheme="majorHAnsi" w:cstheme="majorHAnsi"/>
+          <w:sz w:val="20"/>
+          <w:szCs w:val="20"/>
+        </w:rPr>
+        <w:t>designing robust</w:t>
+      </w:r>
+      <w:r>
+        <w:rPr>
+          <w:rFonts w:asciiTheme="majorHAnsi" w:hAnsiTheme="majorHAnsi" w:cstheme="majorHAnsi"/>
+          <w:sz w:val="20"/>
+          <w:szCs w:val="20"/>
+        </w:rPr>
+        <w:t xml:space="preserve"> and highly available</w:t>
+      </w:r>
+      <w:r>
+        <w:rPr>
+          <w:rFonts w:asciiTheme="majorHAnsi" w:hAnsiTheme="majorHAnsi" w:cstheme="majorHAnsi"/>
+          <w:sz w:val="20"/>
+          <w:szCs w:val="20"/>
+        </w:rPr>
+        <w:t xml:space="preserve"> </w:t>
+      </w:r>
+      <w:r>
+        <w:rPr>
+          <w:rFonts w:asciiTheme="majorHAnsi" w:hAnsiTheme="majorHAnsi" w:cstheme="majorHAnsi"/>
+          <w:sz w:val="20"/>
+          <w:szCs w:val="20"/>
+        </w:rPr>
+        <w:t xml:space="preserve">AWS </w:t>
+      </w:r>
+      <w:r>
+        <w:rPr>
+          <w:rFonts w:asciiTheme="majorHAnsi" w:hAnsiTheme="majorHAnsi" w:cstheme="majorHAnsi"/>
+          <w:sz w:val="20"/>
+          <w:szCs w:val="20"/>
+        </w:rPr>
+        <w:t>Cloud platforms</w:t>
+      </w:r>
+      <w:r>
+        <w:rPr>
+          <w:rFonts w:asciiTheme="majorHAnsi" w:hAnsiTheme="majorHAnsi" w:cstheme="majorHAnsi"/>
+          <w:sz w:val="20"/>
+          <w:szCs w:val="20"/>
+        </w:rPr>
+        <w:t xml:space="preserve"> ingesting, cataloging, and processing large volume of traffic from disparate data sources</w:t>
+      </w:r>
+      <w:r>
+        <w:rPr>
+          <w:rFonts w:asciiTheme="majorHAnsi" w:hAnsiTheme="majorHAnsi" w:cstheme="majorHAnsi"/>
+          <w:sz w:val="20"/>
+          <w:szCs w:val="20"/>
+        </w:rPr>
+        <w:t>.</w:t>
       </w:r>
     </w:p>
     <w:p>
@@ -485,10 +548,12 @@
         </w:pBdr>
         <w:jc w:val="left"/>
         <w:rPr>
-          <w:rFonts w:ascii="Corbel" w:hAnsi="Corbel"/>
+          <w:rFonts w:asciiTheme="majorHAnsi" w:hAnsiTheme="majorHAnsi" w:cstheme="majorHAnsi"/>
+          <w:b w:val="0"/>
+          <w:bCs/>
           <w:color w:val="A5A5A5"/>
-          <w:sz w:val="24"/>
-          <w:szCs w:val="32"/>
+          <w:sz w:val="12"/>
+          <w:szCs w:val="12"/>
           <w:lang w:val="en-US"/>
         </w:rPr>
       </w:pPr>
@@ -501,7 +566,7 @@
         </w:pBdr>
         <w:jc w:val="left"/>
         <w:rPr>
-          <w:rFonts w:ascii="Corbel" w:hAnsi="Corbel"/>
+          <w:rFonts w:asciiTheme="majorHAnsi" w:hAnsiTheme="majorHAnsi" w:cstheme="majorHAnsi"/>
           <w:color w:val="A5A5A5"/>
           <w:sz w:val="24"/>
           <w:szCs w:val="32"/>
@@ -510,7 +575,7 @@
       </w:pPr>
       <w:r>
         <w:rPr>
-          <w:rFonts w:ascii="Corbel" w:hAnsi="Corbel"/>
+          <w:rFonts w:asciiTheme="majorHAnsi" w:hAnsiTheme="majorHAnsi" w:cstheme="majorHAnsi"/>
           <w:color w:val="A5A5A5"/>
           <w:sz w:val="24"/>
           <w:szCs w:val="32"/>
@@ -520,7 +585,7 @@
       </w:r>
       <w:r>
         <w:rPr>
-          <w:rFonts w:ascii="Corbel" w:hAnsi="Corbel"/>
+          <w:rFonts w:asciiTheme="majorHAnsi" w:hAnsiTheme="majorHAnsi" w:cstheme="majorHAnsi"/>
           <w:color w:val="A5A5A5"/>
           <w:sz w:val="24"/>
           <w:szCs w:val="32"/>
@@ -533,9 +598,9 @@
       <w:pPr>
         <w:ind w:right="6084"/>
         <w:rPr>
-          <w:rFonts w:ascii="Corbel" w:hAnsi="Corbel"/>
-          <w:sz w:val="20"/>
-          <w:szCs w:val="20"/>
+          <w:rFonts w:asciiTheme="majorHAnsi" w:hAnsiTheme="majorHAnsi" w:cstheme="majorHAnsi"/>
+          <w:sz w:val="14"/>
+          <w:szCs w:val="14"/>
         </w:rPr>
       </w:pPr>
     </w:p>
@@ -545,14 +610,14 @@
           <w:tab w:val="right" w:pos="9900"/>
         </w:tabs>
         <w:rPr>
-          <w:rFonts w:ascii="Corbel" w:eastAsia="MS Mincho" w:hAnsi="Corbel" w:cs="Mangal"/>
-          <w:sz w:val="20"/>
-          <w:szCs w:val="20"/>
-        </w:rPr>
-      </w:pPr>
-      <w:r>
-        <w:rPr>
-          <w:rFonts w:ascii="Corbel" w:hAnsi="Corbel"/>
+          <w:rFonts w:asciiTheme="majorHAnsi" w:eastAsia="MS Mincho" w:hAnsiTheme="majorHAnsi" w:cstheme="majorHAnsi"/>
+          <w:sz w:val="20"/>
+          <w:szCs w:val="20"/>
+        </w:rPr>
+      </w:pPr>
+      <w:r>
+        <w:rPr>
+          <w:rFonts w:asciiTheme="majorHAnsi" w:hAnsiTheme="majorHAnsi" w:cstheme="majorHAnsi"/>
           <w:sz w:val="20"/>
           <w:szCs w:val="20"/>
         </w:rPr>
@@ -560,7 +625,7 @@
       </w:r>
       <w:r>
         <w:rPr>
-          <w:rFonts w:ascii="Corbel" w:hAnsi="Corbel"/>
+          <w:rFonts w:asciiTheme="majorHAnsi" w:hAnsiTheme="majorHAnsi" w:cstheme="majorHAnsi"/>
           <w:sz w:val="20"/>
           <w:szCs w:val="20"/>
         </w:rPr>
@@ -568,7 +633,7 @@
       </w:r>
       <w:r>
         <w:rPr>
-          <w:rFonts w:ascii="Corbel" w:eastAsia="MS Mincho" w:hAnsi="Corbel" w:cs="Mangal"/>
+          <w:rFonts w:asciiTheme="majorHAnsi" w:eastAsia="MS Mincho" w:hAnsiTheme="majorHAnsi" w:cstheme="majorHAnsi"/>
           <w:sz w:val="20"/>
           <w:szCs w:val="20"/>
         </w:rPr>
@@ -576,7 +641,7 @@
       </w:r>
       <w:r>
         <w:rPr>
-          <w:rFonts w:ascii="Corbel" w:eastAsia="MS Mincho" w:hAnsi="Corbel" w:cs="Mangal"/>
+          <w:rFonts w:asciiTheme="majorHAnsi" w:eastAsia="MS Mincho" w:hAnsiTheme="majorHAnsi" w:cstheme="majorHAnsi"/>
           <w:sz w:val="20"/>
           <w:szCs w:val="20"/>
         </w:rPr>
@@ -585,23 +650,60 @@
     </w:p>
     <w:p>
       <w:pPr>
-        <w:numPr>
-          <w:ilvl w:val="2"/>
-          <w:numId w:val="1"/>
-        </w:numPr>
         <w:tabs>
           <w:tab w:val="right" w:pos="9900"/>
         </w:tabs>
         <w:rPr>
-          <w:rFonts w:ascii="Corbel" w:eastAsia="MS Mincho" w:hAnsi="Corbel" w:cs="Mangal"/>
-          <w:b/>
-          <w:sz w:val="20"/>
-          <w:szCs w:val="20"/>
-        </w:rPr>
-      </w:pPr>
-      <w:r>
-        <w:rPr>
-          <w:rFonts w:ascii="Corbel" w:eastAsia="MS Mincho" w:hAnsi="Corbel" w:cs="Mangal"/>
+          <w:rFonts w:asciiTheme="majorHAnsi" w:eastAsia="MS Mincho" w:hAnsiTheme="majorHAnsi" w:cstheme="majorHAnsi"/>
+          <w:b/>
+          <w:sz w:val="20"/>
+          <w:szCs w:val="20"/>
+        </w:rPr>
+      </w:pPr>
+      <w:r>
+        <w:rPr>
+          <w:rFonts w:asciiTheme="majorHAnsi" w:eastAsia="MS Mincho" w:hAnsiTheme="majorHAnsi" w:cstheme="majorHAnsi"/>
+          <w:b/>
+          <w:sz w:val="20"/>
+          <w:szCs w:val="20"/>
+        </w:rPr>
+        <w:t>Data Science Solutions Architect,</w:t>
+      </w:r>
+      <w:r>
+        <w:rPr>
+          <w:rFonts w:asciiTheme="majorHAnsi" w:eastAsia="MS Mincho" w:hAnsiTheme="majorHAnsi" w:cstheme="majorHAnsi"/>
+          <w:sz w:val="20"/>
+          <w:szCs w:val="20"/>
+        </w:rPr>
+        <w:t xml:space="preserve"> 2015-present</w:t>
+      </w:r>
+      <w:r>
+        <w:rPr>
+          <w:rFonts w:asciiTheme="majorHAnsi" w:eastAsia="MS Mincho" w:hAnsiTheme="majorHAnsi" w:cstheme="majorHAnsi"/>
+          <w:sz w:val="20"/>
+          <w:szCs w:val="20"/>
+        </w:rPr>
+        <w:t xml:space="preserve">  </w:t>
+      </w:r>
+      <w:r>
+        <w:rPr>
+          <w:rFonts w:asciiTheme="majorHAnsi" w:eastAsia="MS Mincho" w:hAnsiTheme="majorHAnsi" w:cstheme="majorHAnsi"/>
+          <w:sz w:val="20"/>
+          <w:szCs w:val="20"/>
+        </w:rPr>
+        <w:sym w:font="Wingdings" w:char="F09F"/>
+      </w:r>
+      <w:r>
+        <w:rPr>
+          <w:rFonts w:asciiTheme="majorHAnsi" w:eastAsia="MS Mincho" w:hAnsiTheme="majorHAnsi" w:cstheme="majorHAnsi"/>
+          <w:sz w:val="20"/>
+          <w:szCs w:val="20"/>
+        </w:rPr>
+        <w:t xml:space="preserve">  </w:t>
+      </w:r>
+      <w:r>
+        <w:rPr>
+          <w:rFonts w:asciiTheme="majorHAnsi" w:eastAsia="MS Mincho" w:hAnsiTheme="majorHAnsi" w:cstheme="majorHAnsi"/>
           <w:b/>
           <w:sz w:val="20"/>
           <w:szCs w:val="20"/>
@@ -610,11 +712,19 @@
       </w:r>
       <w:r>
         <w:rPr>
-          <w:rFonts w:ascii="Corbel" w:eastAsia="MS Mincho" w:hAnsi="Corbel" w:cs="Mangal"/>
-          <w:sz w:val="20"/>
-          <w:szCs w:val="20"/>
-        </w:rPr>
-        <w:t>2003-present</w:t>
+          <w:rFonts w:asciiTheme="majorHAnsi" w:eastAsia="MS Mincho" w:hAnsiTheme="majorHAnsi" w:cstheme="majorHAnsi"/>
+          <w:sz w:val="20"/>
+          <w:szCs w:val="20"/>
+        </w:rPr>
+        <w:t>2003-</w:t>
+      </w:r>
+      <w:r>
+        <w:rPr>
+          <w:rFonts w:asciiTheme="majorHAnsi" w:eastAsia="MS Mincho" w:hAnsiTheme="majorHAnsi" w:cstheme="majorHAnsi"/>
+          <w:sz w:val="20"/>
+          <w:szCs w:val="20"/>
+        </w:rPr>
+        <w:t>2015</w:t>
       </w:r>
     </w:p>
     <w:p>
@@ -622,23 +732,40 @@
         <w:spacing w:before="120"/>
         <w:jc w:val="both"/>
         <w:rPr>
-          <w:rFonts w:ascii="Corbel" w:hAnsi="Corbel"/>
-          <w:color w:val="FF0000"/>
-          <w:sz w:val="20"/>
-          <w:szCs w:val="20"/>
-        </w:rPr>
-      </w:pPr>
-      <w:r>
-        <w:rPr>
-          <w:rFonts w:ascii="Corbel" w:hAnsi="Corbel"/>
-          <w:sz w:val="20"/>
-          <w:szCs w:val="20"/>
-        </w:rPr>
-        <w:t xml:space="preserve">Consult with leadership, technical, and business teams to identify needs and issues, define strategy, and </w:t>
-      </w:r>
-      <w:r>
-        <w:rPr>
-          <w:rFonts w:ascii="Corbel" w:hAnsi="Corbel"/>
+          <w:rFonts w:asciiTheme="majorHAnsi" w:hAnsiTheme="majorHAnsi" w:cstheme="majorHAnsi"/>
+          <w:b/>
+          <w:color w:val="44546A"/>
+          <w:sz w:val="20"/>
+          <w:szCs w:val="20"/>
+        </w:rPr>
+      </w:pPr>
+      <w:r>
+        <w:rPr>
+          <w:rFonts w:asciiTheme="majorHAnsi" w:hAnsiTheme="majorHAnsi" w:cstheme="majorHAnsi"/>
+          <w:sz w:val="20"/>
+          <w:szCs w:val="20"/>
+        </w:rPr>
+        <w:t>Consult with leadership, technical, and business teams to identify needs</w:t>
+      </w:r>
+      <w:r>
+        <w:rPr>
+          <w:rFonts w:asciiTheme="majorHAnsi" w:hAnsiTheme="majorHAnsi" w:cstheme="majorHAnsi"/>
+          <w:sz w:val="20"/>
+          <w:szCs w:val="20"/>
+        </w:rPr>
+        <w:t xml:space="preserve">, isolate </w:t>
+      </w:r>
+      <w:r>
+        <w:rPr>
+          <w:rFonts w:asciiTheme="majorHAnsi" w:hAnsiTheme="majorHAnsi" w:cstheme="majorHAnsi"/>
+          <w:sz w:val="20"/>
+          <w:szCs w:val="20"/>
+        </w:rPr>
+        <w:t xml:space="preserve">issues, define strategy, and </w:t>
+      </w:r>
+      <w:r>
+        <w:rPr>
+          <w:rFonts w:asciiTheme="majorHAnsi" w:hAnsiTheme="majorHAnsi" w:cstheme="majorHAnsi"/>
           <w:sz w:val="20"/>
           <w:szCs w:val="20"/>
         </w:rPr>
@@ -646,7 +773,7 @@
       </w:r>
       <w:r>
         <w:rPr>
-          <w:rFonts w:ascii="Corbel" w:hAnsi="Corbel"/>
+          <w:rFonts w:asciiTheme="majorHAnsi" w:hAnsiTheme="majorHAnsi" w:cstheme="majorHAnsi"/>
           <w:sz w:val="20"/>
           <w:szCs w:val="20"/>
         </w:rPr>
@@ -654,15 +781,23 @@
       </w:r>
       <w:r>
         <w:rPr>
-          <w:rFonts w:ascii="Corbel" w:hAnsi="Corbel"/>
-          <w:sz w:val="20"/>
-          <w:szCs w:val="20"/>
-        </w:rPr>
-        <w:t xml:space="preserve">o enhance decision </w:t>
-      </w:r>
-      <w:r>
-        <w:rPr>
-          <w:rFonts w:ascii="Corbel" w:hAnsi="Corbel"/>
+          <w:rFonts w:asciiTheme="majorHAnsi" w:hAnsiTheme="majorHAnsi" w:cstheme="majorHAnsi"/>
+          <w:sz w:val="20"/>
+          <w:szCs w:val="20"/>
+        </w:rPr>
+        <w:t>o enhance decision</w:t>
+      </w:r>
+      <w:r>
+        <w:rPr>
+          <w:rFonts w:asciiTheme="majorHAnsi" w:hAnsiTheme="majorHAnsi" w:cstheme="majorHAnsi"/>
+          <w:sz w:val="20"/>
+          <w:szCs w:val="20"/>
+        </w:rPr>
+        <w:t>-</w:t>
+      </w:r>
+      <w:r>
+        <w:rPr>
+          <w:rFonts w:asciiTheme="majorHAnsi" w:hAnsiTheme="majorHAnsi" w:cstheme="majorHAnsi"/>
           <w:sz w:val="20"/>
           <w:szCs w:val="20"/>
         </w:rPr>
@@ -670,7 +805,7 @@
       </w:r>
       <w:r>
         <w:rPr>
-          <w:rFonts w:ascii="Corbel" w:hAnsi="Corbel"/>
+          <w:rFonts w:asciiTheme="majorHAnsi" w:hAnsiTheme="majorHAnsi" w:cstheme="majorHAnsi"/>
           <w:sz w:val="20"/>
           <w:szCs w:val="20"/>
         </w:rPr>
@@ -678,7 +813,7 @@
       </w:r>
       <w:r>
         <w:rPr>
-          <w:rFonts w:ascii="Corbel" w:hAnsi="Corbel"/>
+          <w:rFonts w:asciiTheme="majorHAnsi" w:hAnsiTheme="majorHAnsi" w:cstheme="majorHAnsi"/>
           <w:sz w:val="20"/>
           <w:szCs w:val="20"/>
         </w:rPr>
@@ -686,15 +821,71 @@
       </w:r>
       <w:r>
         <w:rPr>
-          <w:rFonts w:ascii="Corbel" w:hAnsi="Corbel"/>
-          <w:sz w:val="20"/>
-          <w:szCs w:val="20"/>
-        </w:rPr>
-        <w:t xml:space="preserve">extensive professional development, recently engaging in Machine Learning courses, in addition to training in </w:t>
-      </w:r>
-      <w:r>
-        <w:rPr>
-          <w:rFonts w:ascii="Corbel" w:hAnsi="Corbel"/>
+          <w:rFonts w:asciiTheme="majorHAnsi" w:hAnsiTheme="majorHAnsi" w:cstheme="majorHAnsi"/>
+          <w:sz w:val="20"/>
+          <w:szCs w:val="20"/>
+        </w:rPr>
+        <w:t xml:space="preserve">extensive </w:t>
+      </w:r>
+      <w:r>
+        <w:rPr>
+          <w:rFonts w:asciiTheme="majorHAnsi" w:hAnsiTheme="majorHAnsi" w:cstheme="majorHAnsi"/>
+          <w:sz w:val="20"/>
+          <w:szCs w:val="20"/>
+        </w:rPr>
+        <w:t xml:space="preserve">training and </w:t>
+      </w:r>
+      <w:r>
+        <w:rPr>
+          <w:rFonts w:asciiTheme="majorHAnsi" w:hAnsiTheme="majorHAnsi" w:cstheme="majorHAnsi"/>
+          <w:sz w:val="20"/>
+          <w:szCs w:val="20"/>
+        </w:rPr>
+        <w:t xml:space="preserve">professional development in </w:t>
+      </w:r>
+      <w:r>
+        <w:rPr>
+          <w:rFonts w:asciiTheme="majorHAnsi" w:hAnsiTheme="majorHAnsi" w:cstheme="majorHAnsi"/>
+          <w:sz w:val="20"/>
+          <w:szCs w:val="20"/>
+        </w:rPr>
+        <w:t>m</w:t>
+      </w:r>
+      <w:r>
+        <w:rPr>
+          <w:rFonts w:asciiTheme="majorHAnsi" w:hAnsiTheme="majorHAnsi" w:cstheme="majorHAnsi"/>
+          <w:sz w:val="20"/>
+          <w:szCs w:val="20"/>
+        </w:rPr>
+        <w:t xml:space="preserve">achine </w:t>
+      </w:r>
+      <w:r>
+        <w:rPr>
+          <w:rFonts w:asciiTheme="majorHAnsi" w:hAnsiTheme="majorHAnsi" w:cstheme="majorHAnsi"/>
+          <w:sz w:val="20"/>
+          <w:szCs w:val="20"/>
+        </w:rPr>
+        <w:t>l</w:t>
+      </w:r>
+      <w:r>
+        <w:rPr>
+          <w:rFonts w:asciiTheme="majorHAnsi" w:hAnsiTheme="majorHAnsi" w:cstheme="majorHAnsi"/>
+          <w:sz w:val="20"/>
+          <w:szCs w:val="20"/>
+        </w:rPr>
+        <w:t>earning</w:t>
+      </w:r>
+      <w:r>
+        <w:rPr>
+          <w:rFonts w:asciiTheme="majorHAnsi" w:hAnsiTheme="majorHAnsi" w:cstheme="majorHAnsi"/>
+          <w:sz w:val="20"/>
+          <w:szCs w:val="20"/>
+        </w:rPr>
+        <w:t xml:space="preserve">, </w:t>
+      </w:r>
+      <w:r>
+        <w:rPr>
+          <w:rFonts w:asciiTheme="majorHAnsi" w:hAnsiTheme="majorHAnsi" w:cstheme="majorHAnsi"/>
           <w:sz w:val="20"/>
           <w:szCs w:val="20"/>
         </w:rPr>
@@ -702,7 +893,7 @@
       </w:r>
       <w:r>
         <w:rPr>
-          <w:rFonts w:ascii="Corbel" w:hAnsi="Corbel"/>
+          <w:rFonts w:asciiTheme="majorHAnsi" w:hAnsiTheme="majorHAnsi" w:cstheme="majorHAnsi"/>
           <w:sz w:val="20"/>
           <w:szCs w:val="20"/>
         </w:rPr>
@@ -710,7 +901,7 @@
       </w:r>
       <w:r>
         <w:rPr>
-          <w:rFonts w:ascii="Corbel" w:hAnsi="Corbel"/>
+          <w:rFonts w:asciiTheme="majorHAnsi" w:hAnsiTheme="majorHAnsi" w:cstheme="majorHAnsi"/>
           <w:sz w:val="20"/>
           <w:szCs w:val="20"/>
         </w:rPr>
@@ -718,15 +909,31 @@
       </w:r>
       <w:r>
         <w:rPr>
-          <w:rFonts w:ascii="Corbel" w:hAnsi="Corbel"/>
-          <w:sz w:val="20"/>
-          <w:szCs w:val="20"/>
-        </w:rPr>
-        <w:t>and R programming</w:t>
-      </w:r>
-      <w:r>
-        <w:rPr>
-          <w:rFonts w:ascii="Corbel" w:hAnsi="Corbel"/>
+          <w:rFonts w:asciiTheme="majorHAnsi" w:hAnsiTheme="majorHAnsi" w:cstheme="majorHAnsi"/>
+          <w:sz w:val="20"/>
+          <w:szCs w:val="20"/>
+        </w:rPr>
+        <w:t>and R</w:t>
+      </w:r>
+      <w:r>
+        <w:rPr>
+          <w:rFonts w:asciiTheme="majorHAnsi" w:hAnsiTheme="majorHAnsi" w:cstheme="majorHAnsi"/>
+          <w:sz w:val="20"/>
+          <w:szCs w:val="20"/>
+        </w:rPr>
+        <w:t> </w:t>
+      </w:r>
+      <w:r>
+        <w:rPr>
+          <w:rFonts w:asciiTheme="majorHAnsi" w:hAnsiTheme="majorHAnsi" w:cstheme="majorHAnsi"/>
+          <w:sz w:val="20"/>
+          <w:szCs w:val="20"/>
+        </w:rPr>
+        <w:t>programming</w:t>
+      </w:r>
+      <w:r>
+        <w:rPr>
+          <w:rFonts w:asciiTheme="majorHAnsi" w:hAnsiTheme="majorHAnsi" w:cstheme="majorHAnsi"/>
           <w:sz w:val="20"/>
           <w:szCs w:val="20"/>
         </w:rPr>
@@ -734,23 +941,87 @@
       </w:r>
       <w:r>
         <w:rPr>
-          <w:rFonts w:ascii="Corbel" w:hAnsi="Corbel"/>
-          <w:sz w:val="20"/>
-          <w:szCs w:val="20"/>
-        </w:rPr>
-        <w:t xml:space="preserve"> Amassed extensive experience </w:t>
-      </w:r>
-      <w:r>
-        <w:rPr>
-          <w:rFonts w:ascii="Corbel" w:hAnsi="Corbel"/>
-          <w:sz w:val="20"/>
-          <w:szCs w:val="20"/>
-        </w:rPr>
-        <w:t xml:space="preserve">with Python / Jython and </w:t>
-      </w:r>
-      <w:r>
-        <w:rPr>
-          <w:rFonts w:ascii="Corbel" w:hAnsi="Corbel"/>
+          <w:rFonts w:asciiTheme="majorHAnsi" w:hAnsiTheme="majorHAnsi" w:cstheme="majorHAnsi"/>
+          <w:sz w:val="20"/>
+          <w:szCs w:val="20"/>
+        </w:rPr>
+        <w:t xml:space="preserve"> Amassed </w:t>
+      </w:r>
+      <w:r>
+        <w:rPr>
+          <w:rFonts w:asciiTheme="majorHAnsi" w:hAnsiTheme="majorHAnsi" w:cstheme="majorHAnsi"/>
+          <w:sz w:val="20"/>
+          <w:szCs w:val="20"/>
+        </w:rPr>
+        <w:t>deep</w:t>
+      </w:r>
+      <w:r>
+        <w:rPr>
+          <w:rFonts w:asciiTheme="majorHAnsi" w:hAnsiTheme="majorHAnsi" w:cstheme="majorHAnsi"/>
+          <w:sz w:val="20"/>
+          <w:szCs w:val="20"/>
+        </w:rPr>
+        <w:t xml:space="preserve"> experience </w:t>
+      </w:r>
+      <w:r>
+        <w:rPr>
+          <w:rFonts w:asciiTheme="majorHAnsi" w:hAnsiTheme="majorHAnsi" w:cstheme="majorHAnsi"/>
+          <w:sz w:val="20"/>
+          <w:szCs w:val="20"/>
+        </w:rPr>
+        <w:t xml:space="preserve">with </w:t>
+      </w:r>
+      <w:r>
+        <w:rPr>
+          <w:rFonts w:asciiTheme="majorHAnsi" w:hAnsiTheme="majorHAnsi" w:cstheme="majorHAnsi"/>
+          <w:sz w:val="20"/>
+          <w:szCs w:val="20"/>
+        </w:rPr>
+        <w:t xml:space="preserve">Kafka/KSQL, </w:t>
+      </w:r>
+      <w:r>
+        <w:rPr>
+          <w:rFonts w:asciiTheme="majorHAnsi" w:hAnsiTheme="majorHAnsi" w:cstheme="majorHAnsi"/>
+          <w:sz w:val="20"/>
+          <w:szCs w:val="20"/>
+        </w:rPr>
+        <w:t xml:space="preserve">Confluent, </w:t>
+      </w:r>
+      <w:r>
+        <w:rPr>
+          <w:rFonts w:asciiTheme="majorHAnsi" w:hAnsiTheme="majorHAnsi" w:cstheme="majorHAnsi"/>
+          <w:sz w:val="20"/>
+          <w:szCs w:val="20"/>
+        </w:rPr>
+        <w:t>Python / Jython</w:t>
+      </w:r>
+      <w:r>
+        <w:rPr>
+          <w:rFonts w:asciiTheme="majorHAnsi" w:hAnsiTheme="majorHAnsi" w:cstheme="majorHAnsi"/>
+          <w:sz w:val="20"/>
+          <w:szCs w:val="20"/>
+        </w:rPr>
+        <w:t>,</w:t>
+      </w:r>
+      <w:r>
+        <w:rPr>
+          <w:rFonts w:asciiTheme="majorHAnsi" w:hAnsiTheme="majorHAnsi" w:cstheme="majorHAnsi"/>
+          <w:sz w:val="20"/>
+          <w:szCs w:val="20"/>
+        </w:rPr>
+        <w:t xml:space="preserve"> </w:t>
+      </w:r>
+      <w:r>
+        <w:rPr>
+          <w:rFonts w:asciiTheme="majorHAnsi" w:hAnsiTheme="majorHAnsi" w:cstheme="majorHAnsi"/>
+          <w:sz w:val="20"/>
+          <w:szCs w:val="20"/>
+        </w:rPr>
+        <w:t xml:space="preserve">and </w:t>
+      </w:r>
+      <w:r>
+        <w:rPr>
+          <w:rFonts w:asciiTheme="majorHAnsi" w:hAnsiTheme="majorHAnsi" w:cstheme="majorHAnsi"/>
           <w:sz w:val="20"/>
           <w:szCs w:val="20"/>
         </w:rPr>
@@ -758,7 +1029,7 @@
       </w:r>
       <w:r>
         <w:rPr>
-          <w:rFonts w:ascii="Corbel" w:hAnsi="Corbel"/>
+          <w:rFonts w:asciiTheme="majorHAnsi" w:hAnsiTheme="majorHAnsi" w:cstheme="majorHAnsi"/>
           <w:sz w:val="20"/>
           <w:szCs w:val="20"/>
         </w:rPr>
@@ -766,7 +1037,7 @@
       </w:r>
       <w:r>
         <w:rPr>
-          <w:rFonts w:ascii="Corbel" w:hAnsi="Corbel"/>
+          <w:rFonts w:asciiTheme="majorHAnsi" w:hAnsiTheme="majorHAnsi" w:cstheme="majorHAnsi"/>
           <w:sz w:val="20"/>
           <w:szCs w:val="20"/>
         </w:rPr>
@@ -774,7 +1045,7 @@
       </w:r>
       <w:r>
         <w:rPr>
-          <w:rFonts w:ascii="Corbel" w:hAnsi="Corbel"/>
+          <w:rFonts w:asciiTheme="majorHAnsi" w:hAnsiTheme="majorHAnsi" w:cstheme="majorHAnsi"/>
           <w:sz w:val="20"/>
           <w:szCs w:val="20"/>
         </w:rPr>
@@ -782,7 +1053,7 @@
       </w:r>
       <w:r>
         <w:rPr>
-          <w:rFonts w:ascii="Corbel" w:hAnsi="Corbel"/>
+          <w:rFonts w:asciiTheme="majorHAnsi" w:hAnsiTheme="majorHAnsi" w:cstheme="majorHAnsi"/>
           <w:sz w:val="20"/>
           <w:szCs w:val="20"/>
         </w:rPr>
@@ -790,7 +1061,7 @@
       </w:r>
       <w:r>
         <w:rPr>
-          <w:rFonts w:ascii="Corbel" w:hAnsi="Corbel"/>
+          <w:rFonts w:asciiTheme="majorHAnsi" w:hAnsiTheme="majorHAnsi" w:cstheme="majorHAnsi"/>
           <w:sz w:val="20"/>
           <w:szCs w:val="20"/>
         </w:rPr>
@@ -798,18 +1069,55 @@
       </w:r>
       <w:r>
         <w:rPr>
-          <w:rFonts w:ascii="Corbel" w:hAnsi="Corbel"/>
+          <w:rFonts w:asciiTheme="majorHAnsi" w:hAnsiTheme="majorHAnsi" w:cstheme="majorHAnsi"/>
           <w:sz w:val="20"/>
           <w:szCs w:val="20"/>
         </w:rPr>
         <w:t>.</w:t>
       </w:r>
-    </w:p>
-    <w:p>
-      <w:pPr>
-        <w:jc w:val="both"/>
-        <w:rPr>
-          <w:rFonts w:ascii="Corbel" w:hAnsi="Corbel"/>
+      <w:r>
+        <w:rPr>
+          <w:rFonts w:asciiTheme="majorHAnsi" w:hAnsiTheme="majorHAnsi" w:cstheme="majorHAnsi"/>
+          <w:sz w:val="20"/>
+          <w:szCs w:val="20"/>
+        </w:rPr>
+        <w:t xml:space="preserve"> </w:t>
+      </w:r>
+      <w:r>
+        <w:rPr>
+          <w:rFonts w:asciiTheme="majorHAnsi" w:hAnsiTheme="majorHAnsi" w:cstheme="majorHAnsi"/>
+          <w:b/>
+          <w:color w:val="44546A"/>
+          <w:sz w:val="20"/>
+          <w:szCs w:val="20"/>
+        </w:rPr>
+        <w:t xml:space="preserve">KEY ENGAGEMENTS </w:t>
+      </w:r>
+      <w:r>
+        <w:rPr>
+          <w:rFonts w:asciiTheme="majorHAnsi" w:hAnsiTheme="majorHAnsi" w:cstheme="majorHAnsi"/>
+          <w:b/>
+          <w:color w:val="44546A"/>
+          <w:sz w:val="20"/>
+          <w:szCs w:val="20"/>
+        </w:rPr>
+        <w:t>INCLUDE</w:t>
+      </w:r>
+      <w:r>
+        <w:rPr>
+          <w:rFonts w:asciiTheme="majorHAnsi" w:hAnsiTheme="majorHAnsi" w:cstheme="majorHAnsi"/>
+          <w:b/>
+          <w:color w:val="44546A"/>
+          <w:sz w:val="20"/>
+          <w:szCs w:val="20"/>
+        </w:rPr>
+        <w:t>—</w:t>
+      </w:r>
+    </w:p>
+    <w:p>
+      <w:pPr>
+        <w:rPr>
+          <w:rFonts w:asciiTheme="majorHAnsi" w:hAnsiTheme="majorHAnsi" w:cstheme="majorHAnsi"/>
           <w:b/>
           <w:color w:val="000000" w:themeColor="text1"/>
           <w:sz w:val="12"/>
@@ -819,77 +1127,28 @@
     </w:p>
     <w:p>
       <w:pPr>
-        <w:jc w:val="both"/>
-        <w:rPr>
-          <w:rFonts w:ascii="Corbel" w:hAnsi="Corbel"/>
-          <w:b/>
-          <w:color w:val="44546A"/>
-          <w:sz w:val="20"/>
-          <w:szCs w:val="20"/>
-        </w:rPr>
-      </w:pPr>
-      <w:r>
-        <w:rPr>
-          <w:rFonts w:ascii="Corbel" w:hAnsi="Corbel"/>
-          <w:b/>
-          <w:color w:val="44546A"/>
-          <w:sz w:val="20"/>
-          <w:szCs w:val="20"/>
-        </w:rPr>
-        <w:t>KEY ENGAGEMENTS —</w:t>
-      </w:r>
-    </w:p>
-    <w:p>
-      <w:pPr>
-        <w:rPr>
-          <w:rFonts w:ascii="Corbel" w:hAnsi="Corbel"/>
-          <w:b/>
-          <w:color w:val="000000" w:themeColor="text1"/>
-          <w:sz w:val="12"/>
-          <w:szCs w:val="12"/>
-        </w:rPr>
-      </w:pPr>
-    </w:p>
-    <w:p>
-      <w:pPr>
-        <w:rPr>
-          <w:rFonts w:ascii="Corbel" w:hAnsi="Corbel"/>
-          <w:sz w:val="20"/>
-          <w:szCs w:val="20"/>
-        </w:rPr>
-      </w:pPr>
-      <w:r>
-        <w:rPr>
-          <w:rFonts w:ascii="Corbel" w:hAnsi="Corbel"/>
-          <w:b/>
-          <w:sz w:val="20"/>
-          <w:szCs w:val="20"/>
-        </w:rPr>
-        <w:t xml:space="preserve">Department of Homeland Security, </w:t>
-      </w:r>
-      <w:r>
-        <w:rPr>
-          <w:rFonts w:ascii="Corbel" w:hAnsi="Corbel"/>
-          <w:sz w:val="20"/>
-          <w:szCs w:val="20"/>
-        </w:rPr>
-        <w:t>201</w:t>
-      </w:r>
-      <w:r>
-        <w:rPr>
-          <w:rFonts w:ascii="Corbel" w:hAnsi="Corbel"/>
-          <w:sz w:val="20"/>
-          <w:szCs w:val="20"/>
-        </w:rPr>
-        <w:t>4</w:t>
-      </w:r>
-      <w:r>
-        <w:rPr>
-          <w:rFonts w:ascii="Corbel" w:hAnsi="Corbel"/>
-          <w:sz w:val="20"/>
-          <w:szCs w:val="20"/>
-        </w:rPr>
-        <w:t>-present</w:t>
+        <w:rPr>
+          <w:rFonts w:asciiTheme="majorHAnsi" w:hAnsiTheme="majorHAnsi" w:cstheme="majorHAnsi"/>
+          <w:sz w:val="20"/>
+          <w:szCs w:val="20"/>
+        </w:rPr>
+      </w:pPr>
+      <w:r>
+        <w:rPr>
+          <w:rFonts w:asciiTheme="majorHAnsi" w:hAnsiTheme="majorHAnsi" w:cstheme="majorHAnsi"/>
+          <w:b/>
+          <w:sz w:val="20"/>
+          <w:szCs w:val="20"/>
+        </w:rPr>
+        <w:t xml:space="preserve">State of Ohio Department of Transportation, </w:t>
+      </w:r>
+      <w:r>
+        <w:rPr>
+          <w:rFonts w:asciiTheme="majorHAnsi" w:hAnsiTheme="majorHAnsi" w:cstheme="majorHAnsi"/>
+          <w:sz w:val="20"/>
+          <w:szCs w:val="20"/>
+        </w:rPr>
+        <w:t>2018-present</w:t>
       </w:r>
     </w:p>
     <w:p>
@@ -897,162 +1156,114 @@
         <w:spacing w:before="120"/>
         <w:jc w:val="both"/>
         <w:rPr>
-          <w:rFonts w:ascii="Corbel" w:hAnsi="Corbel"/>
-          <w:sz w:val="20"/>
-          <w:szCs w:val="20"/>
-        </w:rPr>
-      </w:pPr>
-      <w:r>
-        <w:rPr>
-          <w:rFonts w:ascii="Corbel" w:hAnsi="Corbel"/>
-          <w:sz w:val="20"/>
-          <w:szCs w:val="20"/>
-        </w:rPr>
-        <w:t>Engaged as a s</w:t>
-      </w:r>
-      <w:r>
-        <w:rPr>
-          <w:rFonts w:ascii="Corbel" w:hAnsi="Corbel"/>
-          <w:sz w:val="20"/>
-          <w:szCs w:val="20"/>
-        </w:rPr>
-        <w:t xml:space="preserve">oftware Architect porting </w:t>
-      </w:r>
-      <w:r>
-        <w:rPr>
-          <w:rFonts w:ascii="Corbel" w:hAnsi="Corbel"/>
-          <w:sz w:val="20"/>
-          <w:szCs w:val="20"/>
-        </w:rPr>
-        <w:t>17 mission-crit</w:t>
-      </w:r>
-      <w:r>
-        <w:rPr>
-          <w:rFonts w:ascii="Corbel" w:hAnsi="Corbel"/>
-          <w:sz w:val="20"/>
-          <w:szCs w:val="20"/>
-        </w:rPr>
-        <w:t>ical JEE</w:t>
-      </w:r>
-      <w:r>
-        <w:rPr>
-          <w:rFonts w:ascii="Corbel" w:hAnsi="Corbel"/>
-          <w:sz w:val="20"/>
-          <w:szCs w:val="20"/>
-        </w:rPr>
-        <w:t xml:space="preserve"> and C++</w:t>
-      </w:r>
-      <w:r>
-        <w:rPr>
-          <w:rFonts w:ascii="Corbel" w:hAnsi="Corbel"/>
-          <w:sz w:val="20"/>
-          <w:szCs w:val="20"/>
-        </w:rPr>
-        <w:t xml:space="preserve"> applications to </w:t>
-      </w:r>
-      <w:r>
-        <w:rPr>
-          <w:rFonts w:ascii="Corbel" w:hAnsi="Corbel"/>
-          <w:sz w:val="20"/>
-          <w:szCs w:val="20"/>
-        </w:rPr>
-        <w:t xml:space="preserve">AIX OS and </w:t>
-      </w:r>
-      <w:r>
-        <w:rPr>
-          <w:rFonts w:ascii="Corbel" w:hAnsi="Corbel"/>
-          <w:sz w:val="20"/>
-          <w:szCs w:val="20"/>
-        </w:rPr>
-        <w:t>Weblogic</w:t>
-      </w:r>
-      <w:r>
-        <w:rPr>
-          <w:rFonts w:ascii="Corbel" w:hAnsi="Corbel"/>
-          <w:sz w:val="20"/>
-          <w:szCs w:val="20"/>
-        </w:rPr>
-        <w:t xml:space="preserve"> 12C, executing project 60 days ahead of schedule and under budget. Triaged, diagnosed, and resolved </w:t>
-      </w:r>
-      <w:r>
-        <w:rPr>
-          <w:rFonts w:ascii="Corbel" w:hAnsi="Corbel"/>
-          <w:bCs/>
-          <w:sz w:val="20"/>
-          <w:szCs w:val="20"/>
-        </w:rPr>
-        <w:t>problems with concurrency of processing messages within J2EE and C++ application</w:t>
-      </w:r>
-      <w:r>
-        <w:rPr>
-          <w:rFonts w:ascii="Corbel" w:hAnsi="Corbel"/>
-          <w:bCs/>
-          <w:sz w:val="20"/>
-          <w:szCs w:val="20"/>
-        </w:rPr>
-        <w:t>s</w:t>
-      </w:r>
-      <w:r>
-        <w:rPr>
-          <w:rFonts w:ascii="Corbel" w:hAnsi="Corbel"/>
-          <w:sz w:val="20"/>
-          <w:szCs w:val="20"/>
-        </w:rPr>
-        <w:t xml:space="preserve">. </w:t>
-      </w:r>
-      <w:r>
-        <w:rPr>
-          <w:rFonts w:ascii="Corbel" w:hAnsi="Corbel"/>
-          <w:bCs/>
-          <w:sz w:val="20"/>
-          <w:szCs w:val="20"/>
-        </w:rPr>
-        <w:t xml:space="preserve">Designed an automated testable application </w:t>
-      </w:r>
-      <w:r>
-        <w:rPr>
-          <w:rFonts w:ascii="Corbel" w:hAnsi="Corbel"/>
-          <w:bCs/>
-          <w:sz w:val="20"/>
-          <w:szCs w:val="20"/>
-        </w:rPr>
-        <w:t>allowing</w:t>
-      </w:r>
-      <w:r>
-        <w:rPr>
-          <w:rFonts w:ascii="Corbel" w:hAnsi="Corbel"/>
-          <w:bCs/>
-          <w:sz w:val="20"/>
-          <w:szCs w:val="20"/>
-        </w:rPr>
-        <w:t xml:space="preserve"> SME </w:t>
-      </w:r>
-      <w:r>
-        <w:rPr>
-          <w:rFonts w:ascii="Corbel" w:hAnsi="Corbel"/>
-          <w:bCs/>
-          <w:sz w:val="20"/>
-          <w:szCs w:val="20"/>
-        </w:rPr>
-        <w:t>the freedom to proceed</w:t>
-      </w:r>
-      <w:r>
-        <w:rPr>
-          <w:rFonts w:ascii="Corbel" w:hAnsi="Corbel"/>
-          <w:bCs/>
-          <w:sz w:val="20"/>
-          <w:szCs w:val="20"/>
-        </w:rPr>
-        <w:t xml:space="preserve"> without technical support.</w:t>
-      </w:r>
-      <w:r>
-        <w:rPr>
-          <w:rFonts w:ascii="Corbel" w:hAnsi="Corbel"/>
-          <w:bCs/>
-          <w:sz w:val="20"/>
-          <w:szCs w:val="20"/>
-        </w:rPr>
-        <w:t xml:space="preserve"> Leveraged docker containers for releases.</w:t>
+          <w:rFonts w:asciiTheme="majorHAnsi" w:hAnsiTheme="majorHAnsi" w:cstheme="majorHAnsi"/>
+          <w:sz w:val="20"/>
+          <w:szCs w:val="20"/>
+        </w:rPr>
+      </w:pPr>
+      <w:r>
+        <w:rPr>
+          <w:rFonts w:asciiTheme="majorHAnsi" w:hAnsiTheme="majorHAnsi" w:cstheme="majorHAnsi"/>
+          <w:sz w:val="20"/>
+          <w:szCs w:val="20"/>
+        </w:rPr>
+        <w:t xml:space="preserve">Retained as Cloud Architect for strategic </w:t>
+      </w:r>
+      <w:r>
+        <w:rPr>
+          <w:rFonts w:asciiTheme="majorHAnsi" w:hAnsiTheme="majorHAnsi" w:cstheme="majorHAnsi"/>
+          <w:sz w:val="20"/>
+          <w:szCs w:val="20"/>
+        </w:rPr>
+        <w:t>program</w:t>
+      </w:r>
+      <w:r>
+        <w:rPr>
+          <w:rFonts w:asciiTheme="majorHAnsi" w:hAnsiTheme="majorHAnsi" w:cstheme="majorHAnsi"/>
+          <w:sz w:val="20"/>
+          <w:szCs w:val="20"/>
+        </w:rPr>
+        <w:t xml:space="preserve"> to build 2 AWS Cloud platforms </w:t>
+      </w:r>
+      <w:r>
+        <w:rPr>
+          <w:rFonts w:asciiTheme="majorHAnsi" w:hAnsiTheme="majorHAnsi" w:cstheme="majorHAnsi"/>
+          <w:sz w:val="20"/>
+          <w:szCs w:val="20"/>
+        </w:rPr>
+        <w:t xml:space="preserve">capable of </w:t>
+      </w:r>
+      <w:r>
+        <w:rPr>
+          <w:rFonts w:asciiTheme="majorHAnsi" w:hAnsiTheme="majorHAnsi" w:cstheme="majorHAnsi"/>
+          <w:sz w:val="20"/>
+          <w:szCs w:val="20"/>
+        </w:rPr>
+        <w:t>ingest</w:t>
+      </w:r>
+      <w:r>
+        <w:rPr>
+          <w:rFonts w:asciiTheme="majorHAnsi" w:hAnsiTheme="majorHAnsi" w:cstheme="majorHAnsi"/>
+          <w:sz w:val="20"/>
+          <w:szCs w:val="20"/>
+        </w:rPr>
+        <w:t>ing</w:t>
+      </w:r>
+      <w:r>
+        <w:rPr>
+          <w:rFonts w:asciiTheme="majorHAnsi" w:hAnsiTheme="majorHAnsi" w:cstheme="majorHAnsi"/>
+          <w:sz w:val="20"/>
+          <w:szCs w:val="20"/>
+        </w:rPr>
+        <w:t>, catalog</w:t>
+      </w:r>
+      <w:r>
+        <w:rPr>
+          <w:rFonts w:asciiTheme="majorHAnsi" w:hAnsiTheme="majorHAnsi" w:cstheme="majorHAnsi"/>
+          <w:sz w:val="20"/>
+          <w:szCs w:val="20"/>
+        </w:rPr>
+        <w:t>ing</w:t>
+      </w:r>
+      <w:r>
+        <w:rPr>
+          <w:rFonts w:asciiTheme="majorHAnsi" w:hAnsiTheme="majorHAnsi" w:cstheme="majorHAnsi"/>
+          <w:sz w:val="20"/>
+          <w:szCs w:val="20"/>
+        </w:rPr>
+        <w:t xml:space="preserve">, and </w:t>
+      </w:r>
+      <w:r>
+        <w:rPr>
+          <w:rFonts w:asciiTheme="majorHAnsi" w:hAnsiTheme="majorHAnsi" w:cstheme="majorHAnsi"/>
+          <w:sz w:val="20"/>
+          <w:szCs w:val="20"/>
+        </w:rPr>
+        <w:t>processing large</w:t>
+      </w:r>
+      <w:r>
+        <w:rPr>
+          <w:rFonts w:asciiTheme="majorHAnsi" w:hAnsiTheme="majorHAnsi" w:cstheme="majorHAnsi"/>
+          <w:sz w:val="20"/>
+          <w:szCs w:val="20"/>
+        </w:rPr>
+        <w:t xml:space="preserve"> public datasets for </w:t>
+      </w:r>
+      <w:r>
+        <w:rPr>
+          <w:rFonts w:asciiTheme="majorHAnsi" w:hAnsiTheme="majorHAnsi" w:cstheme="majorHAnsi"/>
+          <w:sz w:val="20"/>
+          <w:szCs w:val="20"/>
+        </w:rPr>
+        <w:t xml:space="preserve">the </w:t>
+      </w:r>
+      <w:r>
+        <w:rPr>
+          <w:rFonts w:asciiTheme="majorHAnsi" w:hAnsiTheme="majorHAnsi" w:cstheme="majorHAnsi"/>
+          <w:sz w:val="20"/>
+          <w:szCs w:val="20"/>
+        </w:rPr>
+        <w:t>City of Columbus, and transportation data for the Department of Transportation.</w:t>
       </w:r>
     </w:p>
     <w:p>
@@ -1065,66 +1276,124 @@
         <w:ind w:left="547" w:hanging="367"/>
         <w:jc w:val="both"/>
         <w:rPr>
-          <w:rFonts w:ascii="Corbel" w:hAnsi="Corbel"/>
-          <w:bCs/>
-          <w:sz w:val="20"/>
-          <w:szCs w:val="20"/>
-        </w:rPr>
-      </w:pPr>
-      <w:r>
-        <w:rPr>
-          <w:rFonts w:ascii="Corbel" w:hAnsi="Corbel"/>
-          <w:b/>
-          <w:bCs/>
-          <w:sz w:val="20"/>
-          <w:szCs w:val="20"/>
-        </w:rPr>
-        <w:t>Addressed headcount challenges by introducing automation</w:t>
-      </w:r>
-      <w:r>
-        <w:rPr>
-          <w:rFonts w:ascii="Corbel" w:hAnsi="Corbel"/>
-          <w:bCs/>
-          <w:sz w:val="20"/>
-          <w:szCs w:val="20"/>
-        </w:rPr>
-        <w:t xml:space="preserve">—CI, functional testing, </w:t>
-      </w:r>
-      <w:r>
-        <w:rPr>
-          <w:rFonts w:ascii="Corbel" w:hAnsi="Corbel"/>
-          <w:bCs/>
-          <w:sz w:val="20"/>
-          <w:szCs w:val="20"/>
-        </w:rPr>
-        <w:t xml:space="preserve">and </w:t>
-      </w:r>
-      <w:r>
-        <w:rPr>
-          <w:rFonts w:ascii="Corbel" w:hAnsi="Corbel"/>
-          <w:bCs/>
-          <w:sz w:val="20"/>
-          <w:szCs w:val="20"/>
-        </w:rPr>
-        <w:t>devops—to maximize productivity with minimal resources, bring</w:t>
-      </w:r>
-      <w:r>
-        <w:rPr>
-          <w:rFonts w:ascii="Corbel" w:hAnsi="Corbel"/>
-          <w:bCs/>
-          <w:sz w:val="20"/>
-          <w:szCs w:val="20"/>
-        </w:rPr>
-        <w:t>ing</w:t>
-      </w:r>
-      <w:r>
-        <w:rPr>
-          <w:rFonts w:ascii="Corbel" w:hAnsi="Corbel"/>
-          <w:bCs/>
-          <w:sz w:val="20"/>
-          <w:szCs w:val="20"/>
-        </w:rPr>
-        <w:t xml:space="preserve"> project to a close 2 months ahead of schedule and under budget.</w:t>
+          <w:rFonts w:asciiTheme="majorHAnsi" w:hAnsiTheme="majorHAnsi" w:cstheme="majorHAnsi"/>
+          <w:bCs/>
+          <w:sz w:val="20"/>
+          <w:szCs w:val="20"/>
+        </w:rPr>
+      </w:pPr>
+      <w:r>
+        <w:rPr>
+          <w:rFonts w:asciiTheme="majorHAnsi" w:hAnsiTheme="majorHAnsi" w:cstheme="majorHAnsi"/>
+          <w:b/>
+          <w:bCs/>
+          <w:sz w:val="20"/>
+          <w:szCs w:val="20"/>
+        </w:rPr>
+        <w:t xml:space="preserve">Enabled real-time accessibility of critical transportation services data for </w:t>
+      </w:r>
+      <w:r>
+        <w:rPr>
+          <w:rFonts w:asciiTheme="majorHAnsi" w:hAnsiTheme="majorHAnsi" w:cstheme="majorHAnsi"/>
+          <w:b/>
+          <w:bCs/>
+          <w:sz w:val="20"/>
+          <w:szCs w:val="20"/>
+        </w:rPr>
+        <w:t xml:space="preserve">the </w:t>
+      </w:r>
+      <w:r>
+        <w:rPr>
+          <w:rFonts w:asciiTheme="majorHAnsi" w:hAnsiTheme="majorHAnsi" w:cstheme="majorHAnsi"/>
+          <w:b/>
+          <w:bCs/>
+          <w:sz w:val="20"/>
+          <w:szCs w:val="20"/>
+        </w:rPr>
+        <w:t>City of Columbus</w:t>
+      </w:r>
+      <w:r>
+        <w:rPr>
+          <w:rFonts w:asciiTheme="majorHAnsi" w:hAnsiTheme="majorHAnsi" w:cstheme="majorHAnsi"/>
+          <w:b/>
+          <w:bCs/>
+          <w:sz w:val="20"/>
+          <w:szCs w:val="20"/>
+        </w:rPr>
+        <w:t xml:space="preserve"> and the </w:t>
+      </w:r>
+      <w:r>
+        <w:rPr>
+          <w:rFonts w:asciiTheme="majorHAnsi" w:hAnsiTheme="majorHAnsi" w:cstheme="majorHAnsi"/>
+          <w:b/>
+          <w:bCs/>
+          <w:sz w:val="20"/>
+          <w:szCs w:val="20"/>
+        </w:rPr>
+        <w:t xml:space="preserve">general public. </w:t>
+      </w:r>
+      <w:r>
+        <w:rPr>
+          <w:rFonts w:asciiTheme="majorHAnsi" w:hAnsiTheme="majorHAnsi" w:cstheme="majorHAnsi"/>
+          <w:bCs/>
+          <w:sz w:val="20"/>
+          <w:szCs w:val="20"/>
+        </w:rPr>
+        <w:t xml:space="preserve">Architected </w:t>
+      </w:r>
+      <w:r>
+        <w:rPr>
+          <w:rFonts w:asciiTheme="majorHAnsi" w:hAnsiTheme="majorHAnsi" w:cstheme="majorHAnsi"/>
+          <w:bCs/>
+          <w:sz w:val="20"/>
+          <w:szCs w:val="20"/>
+        </w:rPr>
+        <w:t xml:space="preserve">the AWS </w:t>
+      </w:r>
+      <w:r>
+        <w:rPr>
+          <w:rFonts w:asciiTheme="majorHAnsi" w:hAnsiTheme="majorHAnsi" w:cstheme="majorHAnsi"/>
+          <w:bCs/>
+          <w:sz w:val="20"/>
+          <w:szCs w:val="20"/>
+        </w:rPr>
+        <w:t>Cloud platform to capture and process data from multiple data sources. Designed performance requirements, and l</w:t>
+      </w:r>
+      <w:r>
+        <w:rPr>
+          <w:rFonts w:asciiTheme="majorHAnsi" w:hAnsiTheme="majorHAnsi" w:cstheme="majorHAnsi"/>
+          <w:bCs/>
+          <w:sz w:val="20"/>
+          <w:szCs w:val="20"/>
+        </w:rPr>
+        <w:t>everaged Kafka/KSQL, Confluent Connect, Confluent Sch</w:t>
+      </w:r>
+      <w:r>
+        <w:rPr>
+          <w:rFonts w:asciiTheme="majorHAnsi" w:hAnsiTheme="majorHAnsi" w:cstheme="majorHAnsi"/>
+          <w:bCs/>
+          <w:sz w:val="20"/>
+          <w:szCs w:val="20"/>
+        </w:rPr>
+        <w:t>ema Registry, and Kubernetes to ensure high availability of all applications and support high</w:t>
+      </w:r>
+      <w:r>
+        <w:rPr>
+          <w:rFonts w:asciiTheme="majorHAnsi" w:hAnsiTheme="majorHAnsi" w:cstheme="majorHAnsi"/>
+          <w:bCs/>
+          <w:sz w:val="20"/>
+          <w:szCs w:val="20"/>
+        </w:rPr>
+        <w:t xml:space="preserve"> </w:t>
+      </w:r>
+      <w:r>
+        <w:rPr>
+          <w:rFonts w:asciiTheme="majorHAnsi" w:hAnsiTheme="majorHAnsi" w:cstheme="majorHAnsi"/>
+          <w:bCs/>
+          <w:sz w:val="20"/>
+          <w:szCs w:val="20"/>
+        </w:rPr>
+        <w:t xml:space="preserve">volume of traffic. </w:t>
       </w:r>
     </w:p>
     <w:p>
@@ -1137,159 +1406,50 @@
         <w:ind w:left="547" w:hanging="367"/>
         <w:jc w:val="both"/>
         <w:rPr>
-          <w:rFonts w:ascii="Corbel" w:hAnsi="Corbel"/>
-          <w:bCs/>
-          <w:sz w:val="20"/>
-          <w:szCs w:val="20"/>
-        </w:rPr>
-      </w:pPr>
-      <w:r>
-        <w:rPr>
-          <w:rFonts w:ascii="Corbel" w:eastAsia="Times New Roman" w:hAnsi="Corbel" w:cs="Arial"/>
-          <w:b/>
-          <w:color w:val="000000"/>
-          <w:sz w:val="20"/>
-          <w:szCs w:val="20"/>
-          <w:lang w:eastAsia="en-US"/>
-        </w:rPr>
-        <w:t xml:space="preserve">Introduced agile principles and </w:t>
-      </w:r>
-      <w:r>
-        <w:rPr>
-          <w:rFonts w:ascii="Corbel" w:eastAsia="Times New Roman" w:hAnsi="Corbel" w:cs="Arial"/>
-          <w:b/>
-          <w:color w:val="000000"/>
-          <w:sz w:val="20"/>
-          <w:szCs w:val="20"/>
-          <w:lang w:eastAsia="en-US"/>
-        </w:rPr>
-        <w:t xml:space="preserve">unit tests across all code </w:t>
-      </w:r>
-      <w:r>
-        <w:rPr>
-          <w:rFonts w:ascii="Corbel" w:eastAsia="Times New Roman" w:hAnsi="Corbel" w:cs="Arial"/>
-          <w:b/>
-          <w:color w:val="000000"/>
-          <w:sz w:val="20"/>
-          <w:szCs w:val="20"/>
-          <w:lang w:eastAsia="en-US"/>
-        </w:rPr>
-        <w:t>(</w:t>
-      </w:r>
-      <w:r>
-        <w:rPr>
-          <w:rFonts w:ascii="Corbel" w:eastAsia="Times New Roman" w:hAnsi="Corbel" w:cs="Arial"/>
-          <w:b/>
-          <w:color w:val="000000"/>
-          <w:sz w:val="20"/>
-          <w:szCs w:val="20"/>
-          <w:lang w:eastAsia="en-US"/>
-        </w:rPr>
-        <w:t>87% code coverage per Sonar</w:t>
-      </w:r>
-      <w:r>
-        <w:rPr>
-          <w:rFonts w:ascii="Corbel" w:eastAsia="Times New Roman" w:hAnsi="Corbel" w:cs="Arial"/>
-          <w:b/>
-          <w:color w:val="000000"/>
-          <w:sz w:val="20"/>
-          <w:szCs w:val="20"/>
-          <w:lang w:eastAsia="en-US"/>
-        </w:rPr>
-        <w:t xml:space="preserve">); </w:t>
-      </w:r>
-      <w:r>
-        <w:rPr>
-          <w:rFonts w:ascii="Corbel" w:eastAsia="Times New Roman" w:hAnsi="Corbel" w:cs="Arial"/>
-          <w:color w:val="000000"/>
-          <w:sz w:val="20"/>
-          <w:szCs w:val="20"/>
-          <w:lang w:eastAsia="en-US"/>
-        </w:rPr>
-        <w:t>s</w:t>
-      </w:r>
-      <w:r>
-        <w:rPr>
-          <w:rFonts w:ascii="Corbel" w:eastAsia="Times New Roman" w:hAnsi="Corbel" w:cs="Arial"/>
-          <w:color w:val="000000"/>
-          <w:sz w:val="20"/>
-          <w:szCs w:val="20"/>
-          <w:lang w:eastAsia="en-US"/>
-        </w:rPr>
-        <w:t>et</w:t>
-      </w:r>
-      <w:r>
-        <w:rPr>
-          <w:rFonts w:ascii="Corbel" w:eastAsia="Times New Roman" w:hAnsi="Corbel" w:cs="Arial"/>
-          <w:color w:val="000000"/>
-          <w:sz w:val="20"/>
-          <w:szCs w:val="20"/>
-          <w:lang w:eastAsia="en-US"/>
-        </w:rPr>
-        <w:t>-</w:t>
-      </w:r>
-      <w:r>
-        <w:rPr>
-          <w:rFonts w:ascii="Corbel" w:eastAsia="Times New Roman" w:hAnsi="Corbel" w:cs="Arial"/>
-          <w:color w:val="000000"/>
-          <w:sz w:val="20"/>
-          <w:szCs w:val="20"/>
-          <w:lang w:eastAsia="en-US"/>
-        </w:rPr>
-        <w:t xml:space="preserve">up </w:t>
-      </w:r>
-      <w:r>
-        <w:rPr>
-          <w:rFonts w:ascii="Corbel" w:eastAsia="Times New Roman" w:hAnsi="Corbel" w:cs="Arial"/>
-          <w:color w:val="000000"/>
-          <w:sz w:val="20"/>
-          <w:szCs w:val="20"/>
-          <w:lang w:eastAsia="en-US"/>
-        </w:rPr>
-        <w:t xml:space="preserve">Jenkins Continuous Integration </w:t>
-      </w:r>
-      <w:r>
-        <w:rPr>
-          <w:rFonts w:ascii="Corbel" w:eastAsia="Times New Roman" w:hAnsi="Corbel" w:cs="Arial"/>
-          <w:color w:val="000000"/>
-          <w:sz w:val="20"/>
-          <w:szCs w:val="20"/>
-          <w:lang w:eastAsia="en-US"/>
-        </w:rPr>
-        <w:t>for automated build</w:t>
-      </w:r>
-      <w:r>
-        <w:rPr>
-          <w:rFonts w:ascii="Corbel" w:eastAsia="Times New Roman" w:hAnsi="Corbel" w:cs="Arial"/>
-          <w:color w:val="000000"/>
-          <w:sz w:val="20"/>
-          <w:szCs w:val="20"/>
-          <w:lang w:eastAsia="en-US"/>
-        </w:rPr>
-        <w:t>,</w:t>
-      </w:r>
-      <w:r>
-        <w:rPr>
-          <w:rFonts w:ascii="Corbel" w:eastAsia="Times New Roman" w:hAnsi="Corbel" w:cs="Arial"/>
-          <w:color w:val="000000"/>
-          <w:sz w:val="20"/>
-          <w:szCs w:val="20"/>
-          <w:lang w:eastAsia="en-US"/>
-        </w:rPr>
-        <w:t xml:space="preserve"> using Maven for build scripts and Nexus for artifact repository</w:t>
-      </w:r>
-      <w:r>
-        <w:rPr>
-          <w:rFonts w:ascii="Corbel" w:eastAsia="Times New Roman" w:hAnsi="Corbel" w:cs="Arial"/>
-          <w:color w:val="000000"/>
-          <w:sz w:val="20"/>
-          <w:szCs w:val="20"/>
-          <w:lang w:eastAsia="en-US"/>
-        </w:rPr>
-        <w:t>.</w:t>
-      </w:r>
-      <w:bookmarkStart w:id="0" w:name="_GoBack"/>
-      <w:bookmarkEnd w:id="0"/>
+          <w:rFonts w:asciiTheme="majorHAnsi" w:hAnsiTheme="majorHAnsi" w:cstheme="majorHAnsi"/>
+          <w:bCs/>
+          <w:sz w:val="20"/>
+          <w:szCs w:val="20"/>
+        </w:rPr>
+      </w:pPr>
+      <w:r>
+        <w:rPr>
+          <w:rFonts w:asciiTheme="majorHAnsi" w:hAnsiTheme="majorHAnsi" w:cstheme="majorHAnsi"/>
+          <w:b/>
+          <w:bCs/>
+          <w:sz w:val="20"/>
+          <w:szCs w:val="20"/>
+        </w:rPr>
+        <w:t>Built a comprehensive DevOps/GitOps environment</w:t>
+      </w:r>
+      <w:r>
+        <w:rPr>
+          <w:rFonts w:asciiTheme="majorHAnsi" w:hAnsiTheme="majorHAnsi" w:cstheme="majorHAnsi"/>
+          <w:b/>
+          <w:bCs/>
+          <w:sz w:val="20"/>
+          <w:szCs w:val="20"/>
+        </w:rPr>
+        <w:t xml:space="preserve"> to accelerate architecture delivery</w:t>
+      </w:r>
+      <w:r>
+        <w:rPr>
+          <w:rFonts w:asciiTheme="majorHAnsi" w:hAnsiTheme="majorHAnsi" w:cstheme="majorHAnsi"/>
+          <w:bCs/>
+          <w:sz w:val="20"/>
+          <w:szCs w:val="20"/>
+        </w:rPr>
+        <w:t xml:space="preserve">; </w:t>
+      </w:r>
+      <w:r>
+        <w:rPr>
+          <w:rFonts w:asciiTheme="majorHAnsi" w:hAnsiTheme="majorHAnsi" w:cstheme="majorHAnsi"/>
+          <w:bCs/>
+          <w:sz w:val="20"/>
+          <w:szCs w:val="20"/>
+        </w:rPr>
+        <w:t>automated testing, continuous integration, code stream branching and merging, and build generation and deployment.</w:t>
+      </w:r>
     </w:p>
     <w:p>
       <w:pPr>
@@ -1301,273 +1461,133 @@
         <w:ind w:left="547" w:hanging="367"/>
         <w:jc w:val="both"/>
         <w:rPr>
-          <w:rFonts w:ascii="Corbel" w:hAnsi="Corbel"/>
-          <w:bCs/>
-          <w:sz w:val="20"/>
-          <w:szCs w:val="20"/>
-        </w:rPr>
-      </w:pPr>
-      <w:r>
-        <w:rPr>
-          <w:rFonts w:ascii="Corbel" w:hAnsi="Corbel"/>
-          <w:b/>
-          <w:bCs/>
-          <w:sz w:val="20"/>
-          <w:szCs w:val="20"/>
-        </w:rPr>
-        <w:t xml:space="preserve">Formulated </w:t>
-      </w:r>
-      <w:r>
-        <w:rPr>
-          <w:rFonts w:ascii="Corbel" w:eastAsia="Times New Roman" w:hAnsi="Corbel" w:cs="Arial"/>
-          <w:b/>
-          <w:color w:val="000000"/>
-          <w:sz w:val="20"/>
-          <w:szCs w:val="20"/>
-          <w:lang w:eastAsia="en-US"/>
-        </w:rPr>
-        <w:t>an environment with</w:t>
-      </w:r>
-      <w:r>
-        <w:rPr>
-          <w:rFonts w:ascii="Corbel" w:eastAsia="Times New Roman" w:hAnsi="Corbel" w:cs="Arial"/>
-          <w:b/>
-          <w:color w:val="000000"/>
-          <w:sz w:val="20"/>
-          <w:szCs w:val="20"/>
-          <w:lang w:eastAsia="en-US"/>
-        </w:rPr>
-        <w:t xml:space="preserve"> two </w:t>
-      </w:r>
-      <w:r>
-        <w:rPr>
-          <w:rFonts w:ascii="Corbel" w:eastAsia="Times New Roman" w:hAnsi="Corbel" w:cs="Arial"/>
-          <w:b/>
-          <w:color w:val="000000"/>
-          <w:sz w:val="20"/>
-          <w:szCs w:val="20"/>
-          <w:lang w:eastAsia="en-US"/>
-        </w:rPr>
-        <w:t>production environments</w:t>
-      </w:r>
-      <w:r>
-        <w:rPr>
-          <w:rFonts w:ascii="Corbel" w:eastAsia="Times New Roman" w:hAnsi="Corbel" w:cs="Arial"/>
-          <w:color w:val="000000"/>
-          <w:sz w:val="20"/>
-          <w:szCs w:val="20"/>
-          <w:lang w:eastAsia="en-US"/>
-        </w:rPr>
-        <w:t xml:space="preserve">—active and inactive—to allow for update deployment during business hours and </w:t>
-      </w:r>
-      <w:r>
-        <w:rPr>
-          <w:rFonts w:ascii="Corbel" w:eastAsia="Times New Roman" w:hAnsi="Corbel" w:cs="Arial"/>
-          <w:color w:val="000000"/>
-          <w:sz w:val="20"/>
-          <w:szCs w:val="20"/>
-          <w:lang w:eastAsia="en-US"/>
-        </w:rPr>
-        <w:t>instantaneous change to a network switch (BigIP/F5).</w:t>
-      </w:r>
-    </w:p>
-    <w:p>
-      <w:pPr>
-        <w:rPr>
-          <w:rFonts w:ascii="Corbel" w:hAnsi="Corbel"/>
-          <w:b/>
-          <w:sz w:val="12"/>
-          <w:szCs w:val="12"/>
-        </w:rPr>
-      </w:pPr>
-    </w:p>
-    <w:p>
-      <w:pPr>
-        <w:rPr>
-          <w:rFonts w:ascii="Corbel" w:hAnsi="Corbel"/>
-          <w:sz w:val="20"/>
-          <w:szCs w:val="20"/>
-        </w:rPr>
-      </w:pPr>
-      <w:r>
-        <w:rPr>
-          <w:rFonts w:ascii="Corbel" w:hAnsi="Corbel"/>
-          <w:b/>
-          <w:sz w:val="20"/>
-          <w:szCs w:val="20"/>
-        </w:rPr>
-        <w:t>Citigroup</w:t>
-      </w:r>
-      <w:r>
-        <w:rPr>
-          <w:rFonts w:ascii="Corbel" w:hAnsi="Corbel"/>
-          <w:sz w:val="20"/>
-          <w:szCs w:val="20"/>
-        </w:rPr>
-        <w:t xml:space="preserve">, </w:t>
-      </w:r>
-      <w:r>
-        <w:rPr>
-          <w:rFonts w:ascii="Corbel" w:hAnsi="Corbel"/>
-          <w:sz w:val="20"/>
-          <w:szCs w:val="20"/>
-        </w:rPr>
-        <w:t>2012-2014</w:t>
-      </w:r>
-    </w:p>
-    <w:p>
-      <w:pPr>
-        <w:snapToGrid w:val="0"/>
-        <w:spacing w:before="120"/>
-        <w:jc w:val="both"/>
-        <w:rPr>
-          <w:rFonts w:ascii="Corbel" w:hAnsi="Corbel"/>
-          <w:bCs/>
-          <w:sz w:val="20"/>
-          <w:szCs w:val="20"/>
-        </w:rPr>
-      </w:pPr>
-      <w:r>
-        <w:rPr>
-          <w:rFonts w:ascii="Corbel" w:hAnsi="Corbel"/>
-          <w:sz w:val="20"/>
-          <w:szCs w:val="20"/>
-        </w:rPr>
-        <w:t xml:space="preserve">Recruited as the Subject Matter Expert (SME) to assist in establishing the Big Data &amp; Analytics Department. Following success, </w:t>
-      </w:r>
-      <w:r>
-        <w:rPr>
-          <w:rFonts w:ascii="Corbel" w:hAnsi="Corbel"/>
-          <w:sz w:val="20"/>
-          <w:szCs w:val="20"/>
-        </w:rPr>
-        <w:t>retained to analyze</w:t>
-      </w:r>
-      <w:r>
-        <w:rPr>
-          <w:rFonts w:ascii="Corbel" w:hAnsi="Corbel"/>
-          <w:sz w:val="20"/>
-          <w:szCs w:val="20"/>
-        </w:rPr>
-        <w:t xml:space="preserve"> and develop proof of concept (POC) utilizing Big Data technologies to reduce costs.</w:t>
-      </w:r>
-      <w:r>
-        <w:rPr>
-          <w:rFonts w:ascii="Corbel" w:hAnsi="Corbel"/>
-          <w:bCs/>
-          <w:sz w:val="20"/>
-          <w:szCs w:val="20"/>
-        </w:rPr>
-        <w:t xml:space="preserve"> C</w:t>
-      </w:r>
-      <w:r>
-        <w:rPr>
-          <w:rFonts w:ascii="Corbel" w:hAnsi="Corbel"/>
-          <w:sz w:val="20"/>
-          <w:szCs w:val="20"/>
-        </w:rPr>
-        <w:t>reated a scalable Flume NG design that enhanced the administration of file- and socket-based content.</w:t>
-      </w:r>
-    </w:p>
-    <w:p>
-      <w:pPr>
-        <w:numPr>
-          <w:ilvl w:val="0"/>
-          <w:numId w:val="3"/>
-        </w:numPr>
-        <w:snapToGrid w:val="0"/>
-        <w:spacing w:before="120"/>
-        <w:ind w:left="540"/>
-        <w:jc w:val="both"/>
-        <w:rPr>
-          <w:rFonts w:ascii="Corbel" w:hAnsi="Corbel"/>
-          <w:bCs/>
-          <w:sz w:val="20"/>
-          <w:szCs w:val="20"/>
-        </w:rPr>
-      </w:pPr>
-      <w:r>
-        <w:rPr>
-          <w:rFonts w:ascii="Corbel" w:hAnsi="Corbel"/>
-          <w:b/>
-          <w:bCs/>
-          <w:sz w:val="20"/>
-          <w:szCs w:val="20"/>
-        </w:rPr>
-        <w:t>Played a p</w:t>
-      </w:r>
-      <w:r>
-        <w:rPr>
-          <w:rFonts w:ascii="Corbel" w:hAnsi="Corbel"/>
-          <w:b/>
-          <w:bCs/>
-          <w:sz w:val="20"/>
-          <w:szCs w:val="20"/>
-        </w:rPr>
-        <w:t>ivotal role in building the Hadoop ecosystem</w:t>
-      </w:r>
-      <w:r>
-        <w:rPr>
-          <w:rFonts w:ascii="Corbel" w:hAnsi="Corbel"/>
-          <w:bCs/>
-          <w:sz w:val="20"/>
-          <w:szCs w:val="20"/>
-        </w:rPr>
-        <w:t xml:space="preserve"> </w:t>
-      </w:r>
-      <w:r>
-        <w:rPr>
-          <w:rFonts w:ascii="Corbel" w:hAnsi="Corbel"/>
-          <w:bCs/>
-          <w:sz w:val="20"/>
-          <w:szCs w:val="20"/>
-        </w:rPr>
-        <w:t>to centralize</w:t>
-      </w:r>
-      <w:r>
-        <w:rPr>
-          <w:rFonts w:ascii="Corbel" w:hAnsi="Corbel"/>
-          <w:bCs/>
-          <w:sz w:val="20"/>
-          <w:szCs w:val="20"/>
-        </w:rPr>
-        <w:t xml:space="preserve"> and enhance visibility of 1.3</w:t>
-      </w:r>
-      <w:r>
-        <w:rPr>
-          <w:rFonts w:ascii="Corbel" w:hAnsi="Corbel"/>
-          <w:bCs/>
-          <w:sz w:val="20"/>
-          <w:szCs w:val="20"/>
-        </w:rPr>
-        <w:t>+</w:t>
-      </w:r>
-      <w:r>
-        <w:rPr>
-          <w:rFonts w:ascii="Corbel" w:hAnsi="Corbel"/>
-          <w:bCs/>
-          <w:sz w:val="20"/>
-          <w:szCs w:val="20"/>
-        </w:rPr>
-        <w:t xml:space="preserve"> petabytes of transactional data. Trained staff on Big Data, and offsite developers on Datameer and Shark </w:t>
-      </w:r>
-      <w:r>
-        <w:rPr>
-          <w:rFonts w:ascii="Corbel" w:hAnsi="Corbel"/>
-          <w:bCs/>
-          <w:sz w:val="20"/>
-          <w:szCs w:val="20"/>
-        </w:rPr>
-        <w:t>BI</w:t>
-      </w:r>
-      <w:r>
-        <w:rPr>
-          <w:rFonts w:ascii="Corbel" w:hAnsi="Corbel"/>
-          <w:bCs/>
-          <w:sz w:val="20"/>
-          <w:szCs w:val="20"/>
-        </w:rPr>
-        <w:t xml:space="preserve"> platforms.</w:t>
+          <w:rFonts w:asciiTheme="majorHAnsi" w:hAnsiTheme="majorHAnsi" w:cstheme="majorHAnsi"/>
+          <w:bCs/>
+          <w:sz w:val="20"/>
+          <w:szCs w:val="20"/>
+        </w:rPr>
+      </w:pPr>
+      <w:r>
+        <w:rPr>
+          <w:rFonts w:asciiTheme="majorHAnsi" w:hAnsiTheme="majorHAnsi" w:cstheme="majorHAnsi"/>
+          <w:b/>
+          <w:bCs/>
+          <w:sz w:val="20"/>
+          <w:szCs w:val="20"/>
+        </w:rPr>
+        <w:t xml:space="preserve">Advanced the City of Columbus’ mission to build a smart and friendly </w:t>
+      </w:r>
+      <w:r>
+        <w:rPr>
+          <w:rFonts w:asciiTheme="majorHAnsi" w:hAnsiTheme="majorHAnsi" w:cstheme="majorHAnsi"/>
+          <w:b/>
+          <w:bCs/>
+          <w:sz w:val="20"/>
+          <w:szCs w:val="20"/>
+        </w:rPr>
+        <w:t>c</w:t>
+      </w:r>
+      <w:r>
+        <w:rPr>
+          <w:rFonts w:asciiTheme="majorHAnsi" w:hAnsiTheme="majorHAnsi" w:cstheme="majorHAnsi"/>
+          <w:b/>
+          <w:bCs/>
+          <w:sz w:val="20"/>
+          <w:szCs w:val="20"/>
+        </w:rPr>
+        <w:t>i</w:t>
+      </w:r>
+      <w:r>
+        <w:rPr>
+          <w:rFonts w:asciiTheme="majorHAnsi" w:hAnsiTheme="majorHAnsi" w:cstheme="majorHAnsi"/>
+          <w:b/>
+          <w:bCs/>
+          <w:sz w:val="20"/>
+          <w:szCs w:val="20"/>
+        </w:rPr>
+        <w:t>ty</w:t>
+      </w:r>
+      <w:r>
+        <w:rPr>
+          <w:rFonts w:asciiTheme="majorHAnsi" w:hAnsiTheme="majorHAnsi" w:cstheme="majorHAnsi"/>
+          <w:b/>
+          <w:bCs/>
+          <w:sz w:val="20"/>
+          <w:szCs w:val="20"/>
+        </w:rPr>
+        <w:t xml:space="preserve"> by developing cutting-edge technology leveraging computer vision and deep learning techniques. </w:t>
+      </w:r>
+      <w:r>
+        <w:rPr>
+          <w:rFonts w:asciiTheme="majorHAnsi" w:hAnsiTheme="majorHAnsi" w:cstheme="majorHAnsi"/>
+          <w:bCs/>
+          <w:sz w:val="20"/>
+          <w:szCs w:val="20"/>
+        </w:rPr>
+        <w:t xml:space="preserve">Created solutions to </w:t>
+      </w:r>
+      <w:r>
+        <w:rPr>
+          <w:rFonts w:asciiTheme="majorHAnsi" w:hAnsiTheme="majorHAnsi" w:cstheme="majorHAnsi"/>
+          <w:bCs/>
+          <w:sz w:val="20"/>
+          <w:szCs w:val="20"/>
+        </w:rPr>
+        <w:t>address</w:t>
+      </w:r>
+      <w:r>
+        <w:rPr>
+          <w:rFonts w:asciiTheme="majorHAnsi" w:hAnsiTheme="majorHAnsi" w:cstheme="majorHAnsi"/>
+          <w:bCs/>
+          <w:sz w:val="20"/>
+          <w:szCs w:val="20"/>
+        </w:rPr>
+        <w:t xml:space="preserve"> problems in object detection, localization, recognition, tracking, and biometrics</w:t>
+      </w:r>
+      <w:r>
+        <w:rPr>
+          <w:rFonts w:asciiTheme="majorHAnsi" w:hAnsiTheme="majorHAnsi" w:cstheme="majorHAnsi"/>
+          <w:bCs/>
+          <w:sz w:val="20"/>
+          <w:szCs w:val="20"/>
+        </w:rPr>
+        <w:t xml:space="preserve">. Developed software </w:t>
+      </w:r>
+      <w:r>
+        <w:rPr>
+          <w:rFonts w:asciiTheme="majorHAnsi" w:hAnsiTheme="majorHAnsi" w:cstheme="majorHAnsi"/>
+          <w:bCs/>
+          <w:sz w:val="20"/>
+          <w:szCs w:val="20"/>
+        </w:rPr>
+        <w:t>utilizing Tensorflow and Ker</w:t>
+      </w:r>
+      <w:r>
+        <w:rPr>
+          <w:rFonts w:asciiTheme="majorHAnsi" w:hAnsiTheme="majorHAnsi" w:cstheme="majorHAnsi"/>
+          <w:bCs/>
+          <w:sz w:val="20"/>
+          <w:szCs w:val="20"/>
+        </w:rPr>
+        <w:t>as libraries</w:t>
+      </w:r>
+      <w:r>
+        <w:rPr>
+          <w:rFonts w:asciiTheme="majorHAnsi" w:hAnsiTheme="majorHAnsi" w:cstheme="majorHAnsi"/>
+          <w:bCs/>
+          <w:sz w:val="20"/>
+          <w:szCs w:val="20"/>
+        </w:rPr>
+        <w:t xml:space="preserve"> to optimize bus schedules and parking availability</w:t>
+      </w:r>
+      <w:r>
+        <w:rPr>
+          <w:rFonts w:asciiTheme="majorHAnsi" w:hAnsiTheme="majorHAnsi" w:cstheme="majorHAnsi"/>
+          <w:bCs/>
+          <w:sz w:val="20"/>
+          <w:szCs w:val="20"/>
+        </w:rPr>
+        <w:t>.</w:t>
       </w:r>
     </w:p>
     <w:p>
@@ -1577,97 +1597,77 @@
           <w:numId w:val="3"/>
         </w:numPr>
         <w:spacing w:before="120"/>
-        <w:ind w:left="540"/>
+        <w:ind w:left="547" w:hanging="367"/>
         <w:jc w:val="both"/>
         <w:rPr>
-          <w:rFonts w:ascii="Corbel" w:hAnsi="Corbel"/>
-          <w:bCs/>
-          <w:sz w:val="20"/>
-          <w:szCs w:val="20"/>
-        </w:rPr>
-      </w:pPr>
-      <w:r>
-        <w:rPr>
-          <w:rFonts w:ascii="Corbel" w:hAnsi="Corbel"/>
-          <w:b/>
-          <w:bCs/>
-          <w:sz w:val="20"/>
-          <w:szCs w:val="20"/>
-        </w:rPr>
-        <w:t>R</w:t>
-      </w:r>
-      <w:r>
-        <w:rPr>
-          <w:rFonts w:ascii="Corbel" w:hAnsi="Corbel"/>
-          <w:b/>
-          <w:bCs/>
-          <w:sz w:val="20"/>
-          <w:szCs w:val="20"/>
-        </w:rPr>
-        <w:t>ecommended the migration of mail activity data</w:t>
-      </w:r>
-      <w:r>
-        <w:rPr>
-          <w:rFonts w:ascii="Corbel" w:hAnsi="Corbel"/>
-          <w:bCs/>
-          <w:sz w:val="20"/>
-          <w:szCs w:val="20"/>
-        </w:rPr>
-        <w:t xml:space="preserve"> from proprietary technolog</w:t>
-      </w:r>
-      <w:r>
-        <w:rPr>
-          <w:rFonts w:ascii="Corbel" w:hAnsi="Corbel"/>
-          <w:bCs/>
-          <w:sz w:val="20"/>
-          <w:szCs w:val="20"/>
-        </w:rPr>
-        <w:t xml:space="preserve">y to Hadoop / Hive environment to </w:t>
-      </w:r>
-      <w:r>
-        <w:rPr>
-          <w:rFonts w:ascii="Corbel" w:hAnsi="Corbel"/>
-          <w:bCs/>
-          <w:sz w:val="20"/>
-          <w:szCs w:val="20"/>
-        </w:rPr>
-        <w:t>realize $1.34</w:t>
-      </w:r>
-      <w:r>
-        <w:rPr>
-          <w:rFonts w:ascii="Corbel" w:hAnsi="Corbel"/>
-          <w:bCs/>
-          <w:sz w:val="20"/>
-          <w:szCs w:val="20"/>
-        </w:rPr>
-        <w:t>+</w:t>
-      </w:r>
-      <w:r>
-        <w:rPr>
-          <w:rFonts w:ascii="Corbel" w:hAnsi="Corbel"/>
-          <w:bCs/>
-          <w:sz w:val="20"/>
-          <w:szCs w:val="20"/>
-        </w:rPr>
-        <w:t xml:space="preserve"> million in savings </w:t>
-      </w:r>
-      <w:r>
-        <w:rPr>
-          <w:rFonts w:ascii="Corbel" w:hAnsi="Corbel"/>
-          <w:bCs/>
-          <w:sz w:val="20"/>
-          <w:szCs w:val="20"/>
-        </w:rPr>
-        <w:t>in</w:t>
-      </w:r>
-      <w:r>
-        <w:rPr>
-          <w:rFonts w:ascii="Corbel" w:hAnsi="Corbel"/>
-          <w:bCs/>
-          <w:sz w:val="20"/>
-          <w:szCs w:val="20"/>
-        </w:rPr>
-        <w:t xml:space="preserve"> 3 years.</w:t>
+          <w:rFonts w:asciiTheme="majorHAnsi" w:hAnsiTheme="majorHAnsi" w:cstheme="majorHAnsi"/>
+          <w:bCs/>
+          <w:sz w:val="20"/>
+          <w:szCs w:val="20"/>
+        </w:rPr>
+      </w:pPr>
+      <w:r>
+        <w:rPr>
+          <w:rFonts w:asciiTheme="majorHAnsi" w:eastAsia="Times New Roman" w:hAnsiTheme="majorHAnsi" w:cstheme="majorHAnsi"/>
+          <w:b/>
+          <w:color w:val="000000"/>
+          <w:sz w:val="20"/>
+          <w:szCs w:val="20"/>
+          <w:lang w:eastAsia="en-US"/>
+        </w:rPr>
+        <w:t xml:space="preserve">Improved </w:t>
+      </w:r>
+      <w:r>
+        <w:rPr>
+          <w:rFonts w:asciiTheme="majorHAnsi" w:eastAsia="Times New Roman" w:hAnsiTheme="majorHAnsi" w:cstheme="majorHAnsi"/>
+          <w:b/>
+          <w:color w:val="000000"/>
+          <w:sz w:val="20"/>
+          <w:szCs w:val="20"/>
+          <w:lang w:eastAsia="en-US"/>
+        </w:rPr>
+        <w:t xml:space="preserve">ODOT’s </w:t>
+      </w:r>
+      <w:r>
+        <w:rPr>
+          <w:rFonts w:asciiTheme="majorHAnsi" w:eastAsia="Times New Roman" w:hAnsiTheme="majorHAnsi" w:cstheme="majorHAnsi"/>
+          <w:b/>
+          <w:color w:val="000000"/>
+          <w:sz w:val="20"/>
+          <w:szCs w:val="20"/>
+          <w:lang w:eastAsia="en-US"/>
+        </w:rPr>
+        <w:t xml:space="preserve">decision-making on traffic management. </w:t>
+      </w:r>
+      <w:r>
+        <w:rPr>
+          <w:rFonts w:asciiTheme="majorHAnsi" w:eastAsia="Times New Roman" w:hAnsiTheme="majorHAnsi" w:cstheme="majorHAnsi"/>
+          <w:color w:val="000000"/>
+          <w:sz w:val="20"/>
+          <w:szCs w:val="20"/>
+          <w:lang w:eastAsia="en-US"/>
+        </w:rPr>
+        <w:t>Architected the AWS</w:t>
+      </w:r>
+      <w:r>
+        <w:rPr>
+          <w:rFonts w:asciiTheme="majorHAnsi" w:eastAsia="Times New Roman" w:hAnsiTheme="majorHAnsi" w:cstheme="majorHAnsi"/>
+          <w:color w:val="000000"/>
+          <w:sz w:val="20"/>
+          <w:szCs w:val="20"/>
+          <w:lang w:eastAsia="en-US"/>
+        </w:rPr>
+        <w:t xml:space="preserve"> Cloud platform </w:t>
+      </w:r>
+      <w:r>
+        <w:rPr>
+          <w:rFonts w:asciiTheme="majorHAnsi" w:eastAsia="Times New Roman" w:hAnsiTheme="majorHAnsi" w:cstheme="majorHAnsi"/>
+          <w:color w:val="000000"/>
+          <w:sz w:val="20"/>
+          <w:szCs w:val="20"/>
+          <w:lang w:eastAsia="en-US"/>
+        </w:rPr>
+        <w:t>to centralize and improve visibility of critical data for dangerous slowdown detection and queue formation detection.</w:t>
       </w:r>
     </w:p>
     <w:p>
@@ -1677,41 +1677,314 @@
           <w:numId w:val="3"/>
         </w:numPr>
         <w:spacing w:before="120"/>
-        <w:ind w:left="540"/>
+        <w:ind w:left="547" w:hanging="367"/>
         <w:jc w:val="both"/>
         <w:rPr>
-          <w:rFonts w:ascii="Corbel" w:hAnsi="Corbel"/>
-          <w:sz w:val="20"/>
-          <w:szCs w:val="20"/>
-        </w:rPr>
-      </w:pPr>
-      <w:r>
-        <w:rPr>
-          <w:rFonts w:ascii="Corbel" w:hAnsi="Corbel"/>
-          <w:b/>
-          <w:bCs/>
-          <w:sz w:val="20"/>
-          <w:szCs w:val="20"/>
-        </w:rPr>
-        <w:t xml:space="preserve">Delivered $21+ million in technology upgrade costs </w:t>
-      </w:r>
-      <w:r>
-        <w:rPr>
-          <w:rFonts w:ascii="Corbel" w:hAnsi="Corbel"/>
-          <w:bCs/>
-          <w:sz w:val="20"/>
-          <w:szCs w:val="20"/>
-        </w:rPr>
-        <w:t xml:space="preserve">on architecting and presenting </w:t>
-      </w:r>
-      <w:r>
-        <w:rPr>
-          <w:rFonts w:ascii="Corbel" w:hAnsi="Corbel"/>
-          <w:bCs/>
-          <w:sz w:val="20"/>
-          <w:szCs w:val="20"/>
-        </w:rPr>
-        <w:t>an Impala-based proof-of-concept design for stock trading activity data.</w:t>
+          <w:rFonts w:asciiTheme="majorHAnsi" w:hAnsiTheme="majorHAnsi" w:cstheme="majorHAnsi"/>
+          <w:bCs/>
+          <w:sz w:val="20"/>
+          <w:szCs w:val="20"/>
+        </w:rPr>
+      </w:pPr>
+      <w:r>
+        <w:rPr>
+          <w:rFonts w:asciiTheme="majorHAnsi" w:hAnsiTheme="majorHAnsi" w:cstheme="majorHAnsi"/>
+          <w:b/>
+          <w:bCs/>
+          <w:sz w:val="20"/>
+          <w:szCs w:val="20"/>
+        </w:rPr>
+        <w:t xml:space="preserve">Developed limited CPU resource solutions for edge </w:t>
+      </w:r>
+      <w:r>
+        <w:rPr>
+          <w:rFonts w:asciiTheme="majorHAnsi" w:hAnsiTheme="majorHAnsi" w:cstheme="majorHAnsi"/>
+          <w:b/>
+          <w:bCs/>
+          <w:sz w:val="20"/>
+          <w:szCs w:val="20"/>
+        </w:rPr>
+        <w:t>m</w:t>
+      </w:r>
+      <w:r>
+        <w:rPr>
+          <w:rFonts w:asciiTheme="majorHAnsi" w:hAnsiTheme="majorHAnsi" w:cstheme="majorHAnsi"/>
+          <w:b/>
+          <w:bCs/>
+          <w:sz w:val="20"/>
+          <w:szCs w:val="20"/>
+        </w:rPr>
+        <w:t xml:space="preserve">achine </w:t>
+      </w:r>
+      <w:r>
+        <w:rPr>
+          <w:rFonts w:asciiTheme="majorHAnsi" w:hAnsiTheme="majorHAnsi" w:cstheme="majorHAnsi"/>
+          <w:b/>
+          <w:bCs/>
+          <w:sz w:val="20"/>
+          <w:szCs w:val="20"/>
+        </w:rPr>
+        <w:t>l</w:t>
+      </w:r>
+      <w:r>
+        <w:rPr>
+          <w:rFonts w:asciiTheme="majorHAnsi" w:hAnsiTheme="majorHAnsi" w:cstheme="majorHAnsi"/>
+          <w:b/>
+          <w:bCs/>
+          <w:sz w:val="20"/>
+          <w:szCs w:val="20"/>
+        </w:rPr>
+        <w:t xml:space="preserve">earning video processing </w:t>
+      </w:r>
+      <w:r>
+        <w:rPr>
+          <w:rFonts w:asciiTheme="majorHAnsi" w:hAnsiTheme="majorHAnsi" w:cstheme="majorHAnsi"/>
+          <w:bCs/>
+          <w:sz w:val="20"/>
+          <w:szCs w:val="20"/>
+        </w:rPr>
+        <w:t xml:space="preserve">to enable </w:t>
+      </w:r>
+      <w:r>
+        <w:rPr>
+          <w:rFonts w:asciiTheme="majorHAnsi" w:hAnsiTheme="majorHAnsi" w:cstheme="majorHAnsi"/>
+          <w:bCs/>
+          <w:sz w:val="20"/>
+          <w:szCs w:val="20"/>
+        </w:rPr>
+        <w:t xml:space="preserve">the </w:t>
+      </w:r>
+      <w:r>
+        <w:rPr>
+          <w:rFonts w:asciiTheme="majorHAnsi" w:hAnsiTheme="majorHAnsi" w:cstheme="majorHAnsi"/>
+          <w:bCs/>
+          <w:sz w:val="20"/>
+          <w:szCs w:val="20"/>
+        </w:rPr>
+        <w:t>Ohio Department of Transportation to gather traffic data from sensors.</w:t>
+      </w:r>
+    </w:p>
+    <w:p>
+      <w:pPr>
+        <w:rPr>
+          <w:rFonts w:asciiTheme="majorHAnsi" w:hAnsiTheme="majorHAnsi" w:cstheme="majorHAnsi"/>
+          <w:bCs/>
+          <w:sz w:val="12"/>
+          <w:szCs w:val="12"/>
+        </w:rPr>
+      </w:pPr>
+    </w:p>
+    <w:p>
+      <w:pPr>
+        <w:rPr>
+          <w:rFonts w:asciiTheme="majorHAnsi" w:hAnsiTheme="majorHAnsi" w:cstheme="majorHAnsi"/>
+          <w:sz w:val="20"/>
+          <w:szCs w:val="20"/>
+        </w:rPr>
+      </w:pPr>
+      <w:r>
+        <w:rPr>
+          <w:rFonts w:asciiTheme="majorHAnsi" w:hAnsiTheme="majorHAnsi" w:cstheme="majorHAnsi"/>
+          <w:b/>
+          <w:sz w:val="20"/>
+          <w:szCs w:val="20"/>
+        </w:rPr>
+        <w:t xml:space="preserve">Department of Homeland Security, </w:t>
+      </w:r>
+      <w:r>
+        <w:rPr>
+          <w:rFonts w:asciiTheme="majorHAnsi" w:hAnsiTheme="majorHAnsi" w:cstheme="majorHAnsi"/>
+          <w:sz w:val="20"/>
+          <w:szCs w:val="20"/>
+        </w:rPr>
+        <w:t>201</w:t>
+      </w:r>
+      <w:r>
+        <w:rPr>
+          <w:rFonts w:asciiTheme="majorHAnsi" w:hAnsiTheme="majorHAnsi" w:cstheme="majorHAnsi"/>
+          <w:sz w:val="20"/>
+          <w:szCs w:val="20"/>
+        </w:rPr>
+        <w:t>4</w:t>
+      </w:r>
+      <w:r>
+        <w:rPr>
+          <w:rFonts w:asciiTheme="majorHAnsi" w:hAnsiTheme="majorHAnsi" w:cstheme="majorHAnsi"/>
+          <w:sz w:val="20"/>
+          <w:szCs w:val="20"/>
+        </w:rPr>
+        <w:t>-</w:t>
+      </w:r>
+      <w:r>
+        <w:rPr>
+          <w:rFonts w:asciiTheme="majorHAnsi" w:hAnsiTheme="majorHAnsi" w:cstheme="majorHAnsi"/>
+          <w:sz w:val="20"/>
+          <w:szCs w:val="20"/>
+        </w:rPr>
+        <w:t>2018</w:t>
+      </w:r>
+    </w:p>
+    <w:p>
+      <w:pPr>
+        <w:spacing w:before="120"/>
+        <w:jc w:val="both"/>
+        <w:rPr>
+          <w:rFonts w:asciiTheme="majorHAnsi" w:hAnsiTheme="majorHAnsi" w:cstheme="majorHAnsi"/>
+          <w:sz w:val="20"/>
+          <w:szCs w:val="20"/>
+        </w:rPr>
+      </w:pPr>
+      <w:r>
+        <w:rPr>
+          <w:rFonts w:asciiTheme="majorHAnsi" w:hAnsiTheme="majorHAnsi" w:cstheme="majorHAnsi"/>
+          <w:sz w:val="20"/>
+          <w:szCs w:val="20"/>
+        </w:rPr>
+        <w:t>Engaged as a s</w:t>
+      </w:r>
+      <w:r>
+        <w:rPr>
+          <w:rFonts w:asciiTheme="majorHAnsi" w:hAnsiTheme="majorHAnsi" w:cstheme="majorHAnsi"/>
+          <w:sz w:val="20"/>
+          <w:szCs w:val="20"/>
+        </w:rPr>
+        <w:t xml:space="preserve">oftware Architect porting </w:t>
+      </w:r>
+      <w:r>
+        <w:rPr>
+          <w:rFonts w:asciiTheme="majorHAnsi" w:hAnsiTheme="majorHAnsi" w:cstheme="majorHAnsi"/>
+          <w:sz w:val="20"/>
+          <w:szCs w:val="20"/>
+        </w:rPr>
+        <w:t>17 mission-crit</w:t>
+      </w:r>
+      <w:r>
+        <w:rPr>
+          <w:rFonts w:asciiTheme="majorHAnsi" w:hAnsiTheme="majorHAnsi" w:cstheme="majorHAnsi"/>
+          <w:sz w:val="20"/>
+          <w:szCs w:val="20"/>
+        </w:rPr>
+        <w:t>ical JEE</w:t>
+      </w:r>
+      <w:r>
+        <w:rPr>
+          <w:rFonts w:asciiTheme="majorHAnsi" w:hAnsiTheme="majorHAnsi" w:cstheme="majorHAnsi"/>
+          <w:sz w:val="20"/>
+          <w:szCs w:val="20"/>
+        </w:rPr>
+        <w:t xml:space="preserve"> and C++</w:t>
+      </w:r>
+      <w:r>
+        <w:rPr>
+          <w:rFonts w:asciiTheme="majorHAnsi" w:hAnsiTheme="majorHAnsi" w:cstheme="majorHAnsi"/>
+          <w:sz w:val="20"/>
+          <w:szCs w:val="20"/>
+        </w:rPr>
+        <w:t xml:space="preserve"> applications to </w:t>
+      </w:r>
+      <w:r>
+        <w:rPr>
+          <w:rFonts w:asciiTheme="majorHAnsi" w:hAnsiTheme="majorHAnsi" w:cstheme="majorHAnsi"/>
+          <w:sz w:val="20"/>
+          <w:szCs w:val="20"/>
+        </w:rPr>
+        <w:t xml:space="preserve">AIX OS and </w:t>
+      </w:r>
+      <w:r>
+        <w:rPr>
+          <w:rFonts w:asciiTheme="majorHAnsi" w:hAnsiTheme="majorHAnsi" w:cstheme="majorHAnsi"/>
+          <w:sz w:val="20"/>
+          <w:szCs w:val="20"/>
+        </w:rPr>
+        <w:t>Weblogic</w:t>
+      </w:r>
+      <w:r>
+        <w:rPr>
+          <w:rFonts w:asciiTheme="majorHAnsi" w:hAnsiTheme="majorHAnsi" w:cstheme="majorHAnsi"/>
+          <w:sz w:val="20"/>
+          <w:szCs w:val="20"/>
+        </w:rPr>
+        <w:t xml:space="preserve"> 12C, executing project 60 days ahead of schedule and under budget. Triaged, diagnosed, and resolved </w:t>
+      </w:r>
+      <w:r>
+        <w:rPr>
+          <w:rFonts w:asciiTheme="majorHAnsi" w:hAnsiTheme="majorHAnsi" w:cstheme="majorHAnsi"/>
+          <w:bCs/>
+          <w:sz w:val="20"/>
+          <w:szCs w:val="20"/>
+        </w:rPr>
+        <w:t>problems with concurrency of processing messages within J2EE and C++ application</w:t>
+      </w:r>
+      <w:r>
+        <w:rPr>
+          <w:rFonts w:asciiTheme="majorHAnsi" w:hAnsiTheme="majorHAnsi" w:cstheme="majorHAnsi"/>
+          <w:bCs/>
+          <w:sz w:val="20"/>
+          <w:szCs w:val="20"/>
+        </w:rPr>
+        <w:t>s</w:t>
+      </w:r>
+      <w:r>
+        <w:rPr>
+          <w:rFonts w:asciiTheme="majorHAnsi" w:hAnsiTheme="majorHAnsi" w:cstheme="majorHAnsi"/>
+          <w:sz w:val="20"/>
+          <w:szCs w:val="20"/>
+        </w:rPr>
+        <w:t xml:space="preserve">. </w:t>
+      </w:r>
+      <w:r>
+        <w:rPr>
+          <w:rFonts w:asciiTheme="majorHAnsi" w:hAnsiTheme="majorHAnsi" w:cstheme="majorHAnsi"/>
+          <w:bCs/>
+          <w:sz w:val="20"/>
+          <w:szCs w:val="20"/>
+        </w:rPr>
+        <w:t xml:space="preserve">Designed an automated testable application </w:t>
+      </w:r>
+      <w:r>
+        <w:rPr>
+          <w:rFonts w:asciiTheme="majorHAnsi" w:hAnsiTheme="majorHAnsi" w:cstheme="majorHAnsi"/>
+          <w:bCs/>
+          <w:sz w:val="20"/>
+          <w:szCs w:val="20"/>
+        </w:rPr>
+        <w:t>allowing</w:t>
+      </w:r>
+      <w:r>
+        <w:rPr>
+          <w:rFonts w:asciiTheme="majorHAnsi" w:hAnsiTheme="majorHAnsi" w:cstheme="majorHAnsi"/>
+          <w:bCs/>
+          <w:sz w:val="20"/>
+          <w:szCs w:val="20"/>
+        </w:rPr>
+        <w:t xml:space="preserve"> SME </w:t>
+      </w:r>
+      <w:r>
+        <w:rPr>
+          <w:rFonts w:asciiTheme="majorHAnsi" w:hAnsiTheme="majorHAnsi" w:cstheme="majorHAnsi"/>
+          <w:bCs/>
+          <w:sz w:val="20"/>
+          <w:szCs w:val="20"/>
+        </w:rPr>
+        <w:t>the freedom to proceed</w:t>
+      </w:r>
+      <w:r>
+        <w:rPr>
+          <w:rFonts w:asciiTheme="majorHAnsi" w:hAnsiTheme="majorHAnsi" w:cstheme="majorHAnsi"/>
+          <w:bCs/>
+          <w:sz w:val="20"/>
+          <w:szCs w:val="20"/>
+        </w:rPr>
+        <w:t xml:space="preserve"> without technical support.</w:t>
+      </w:r>
+      <w:r>
+        <w:rPr>
+          <w:rFonts w:asciiTheme="majorHAnsi" w:hAnsiTheme="majorHAnsi" w:cstheme="majorHAnsi"/>
+          <w:bCs/>
+          <w:sz w:val="20"/>
+          <w:szCs w:val="20"/>
+        </w:rPr>
+        <w:t xml:space="preserve"> Leveraged docker containers for releases.</w:t>
       </w:r>
     </w:p>
     <w:p>
@@ -1721,76 +1994,182 @@
           <w:numId w:val="3"/>
         </w:numPr>
         <w:spacing w:before="120"/>
-        <w:ind w:left="540"/>
+        <w:ind w:left="547" w:hanging="367"/>
         <w:jc w:val="both"/>
         <w:rPr>
-          <w:rFonts w:ascii="Corbel" w:hAnsi="Corbel"/>
-          <w:sz w:val="20"/>
-          <w:szCs w:val="20"/>
-        </w:rPr>
-      </w:pPr>
-      <w:r>
-        <w:rPr>
-          <w:rFonts w:ascii="Corbel" w:hAnsi="Corbel"/>
-          <w:b/>
-          <w:sz w:val="20"/>
-          <w:szCs w:val="20"/>
-        </w:rPr>
-        <w:lastRenderedPageBreak/>
-        <w:t>Championed the integration of network router activity log data</w:t>
-      </w:r>
-      <w:r>
-        <w:rPr>
-          <w:rFonts w:ascii="Corbel" w:hAnsi="Corbel"/>
-          <w:sz w:val="20"/>
-          <w:szCs w:val="20"/>
-        </w:rPr>
-        <w:t xml:space="preserve"> into Impala / Hive, reducing </w:t>
-      </w:r>
-      <w:r>
-        <w:rPr>
-          <w:rFonts w:ascii="Corbel" w:hAnsi="Corbel"/>
-          <w:sz w:val="20"/>
-          <w:szCs w:val="20"/>
-        </w:rPr>
-        <w:t>costs of auditing network activity and met new regulatory requirements.</w:t>
-      </w:r>
-    </w:p>
-    <w:p>
-      <w:pPr>
-        <w:spacing w:before="60"/>
-        <w:rPr>
-          <w:rFonts w:ascii="Corbel" w:hAnsi="Corbel"/>
-          <w:b/>
-          <w:iCs/>
+          <w:rFonts w:asciiTheme="majorHAnsi" w:hAnsiTheme="majorHAnsi" w:cstheme="majorHAnsi"/>
+          <w:bCs/>
+          <w:sz w:val="20"/>
+          <w:szCs w:val="20"/>
+        </w:rPr>
+      </w:pPr>
+      <w:r>
+        <w:rPr>
+          <w:rFonts w:asciiTheme="majorHAnsi" w:hAnsiTheme="majorHAnsi" w:cstheme="majorHAnsi"/>
+          <w:b/>
+          <w:bCs/>
+          <w:sz w:val="20"/>
+          <w:szCs w:val="20"/>
+        </w:rPr>
+        <w:t>Addressed headcount challenges by introducing automation</w:t>
+      </w:r>
+      <w:r>
+        <w:rPr>
+          <w:rFonts w:asciiTheme="majorHAnsi" w:hAnsiTheme="majorHAnsi" w:cstheme="majorHAnsi"/>
+          <w:bCs/>
+          <w:sz w:val="20"/>
+          <w:szCs w:val="20"/>
+        </w:rPr>
+        <w:t xml:space="preserve">—CI, functional testing, and </w:t>
+      </w:r>
+      <w:r>
+        <w:rPr>
+          <w:rFonts w:asciiTheme="majorHAnsi" w:hAnsiTheme="majorHAnsi" w:cstheme="majorHAnsi"/>
+          <w:bCs/>
+          <w:sz w:val="20"/>
+          <w:szCs w:val="20"/>
+        </w:rPr>
+        <w:t>DevOps</w:t>
+      </w:r>
+      <w:r>
+        <w:rPr>
+          <w:rFonts w:asciiTheme="majorHAnsi" w:hAnsiTheme="majorHAnsi" w:cstheme="majorHAnsi"/>
+          <w:bCs/>
+          <w:sz w:val="20"/>
+          <w:szCs w:val="20"/>
+        </w:rPr>
+        <w:t>—to maximize productivity with minimal resources, bringing project to a close 2 months ahead of schedule and under budget.</w:t>
+      </w:r>
+    </w:p>
+    <w:p>
+      <w:pPr>
+        <w:numPr>
+          <w:ilvl w:val="0"/>
+          <w:numId w:val="3"/>
+        </w:numPr>
+        <w:spacing w:before="120"/>
+        <w:ind w:left="547" w:hanging="367"/>
+        <w:jc w:val="both"/>
+        <w:rPr>
+          <w:rFonts w:asciiTheme="majorHAnsi" w:hAnsiTheme="majorHAnsi" w:cstheme="majorHAnsi"/>
+          <w:bCs/>
+          <w:sz w:val="20"/>
+          <w:szCs w:val="20"/>
+        </w:rPr>
+      </w:pPr>
+      <w:r>
+        <w:rPr>
+          <w:rFonts w:asciiTheme="majorHAnsi" w:eastAsia="Times New Roman" w:hAnsiTheme="majorHAnsi" w:cstheme="majorHAnsi"/>
+          <w:b/>
+          <w:color w:val="000000"/>
+          <w:sz w:val="20"/>
+          <w:szCs w:val="20"/>
+          <w:lang w:eastAsia="en-US"/>
+        </w:rPr>
+        <w:t xml:space="preserve">Introduced agile principles and unit tests across all code (87% code coverage per Sonar); </w:t>
+      </w:r>
+      <w:r>
+        <w:rPr>
+          <w:rFonts w:asciiTheme="majorHAnsi" w:eastAsia="Times New Roman" w:hAnsiTheme="majorHAnsi" w:cstheme="majorHAnsi"/>
+          <w:color w:val="000000"/>
+          <w:sz w:val="20"/>
+          <w:szCs w:val="20"/>
+          <w:lang w:eastAsia="en-US"/>
+        </w:rPr>
+        <w:t>set-up Jenkins Continuous Integration for automated build, using Maven for build scripts and Nexus for artifact repository.</w:t>
+      </w:r>
+    </w:p>
+    <w:p>
+      <w:pPr>
+        <w:numPr>
+          <w:ilvl w:val="0"/>
+          <w:numId w:val="3"/>
+        </w:numPr>
+        <w:spacing w:before="120"/>
+        <w:ind w:left="547" w:hanging="367"/>
+        <w:jc w:val="both"/>
+        <w:rPr>
+          <w:rFonts w:asciiTheme="majorHAnsi" w:hAnsiTheme="majorHAnsi" w:cstheme="majorHAnsi"/>
+          <w:bCs/>
+          <w:sz w:val="20"/>
+          <w:szCs w:val="20"/>
+        </w:rPr>
+      </w:pPr>
+      <w:r>
+        <w:rPr>
+          <w:rFonts w:asciiTheme="majorHAnsi" w:hAnsiTheme="majorHAnsi" w:cstheme="majorHAnsi"/>
+          <w:b/>
+          <w:bCs/>
+          <w:sz w:val="20"/>
+          <w:szCs w:val="20"/>
+        </w:rPr>
+        <w:t xml:space="preserve">Formulated </w:t>
+      </w:r>
+      <w:r>
+        <w:rPr>
+          <w:rFonts w:asciiTheme="majorHAnsi" w:eastAsia="Times New Roman" w:hAnsiTheme="majorHAnsi" w:cstheme="majorHAnsi"/>
+          <w:b/>
+          <w:color w:val="000000"/>
+          <w:sz w:val="20"/>
+          <w:szCs w:val="20"/>
+          <w:lang w:eastAsia="en-US"/>
+        </w:rPr>
+        <w:t>an environment with two production environments</w:t>
+      </w:r>
+      <w:r>
+        <w:rPr>
+          <w:rFonts w:asciiTheme="majorHAnsi" w:eastAsia="Times New Roman" w:hAnsiTheme="majorHAnsi" w:cstheme="majorHAnsi"/>
+          <w:color w:val="000000"/>
+          <w:sz w:val="20"/>
+          <w:szCs w:val="20"/>
+          <w:lang w:eastAsia="en-US"/>
+        </w:rPr>
+        <w:t>—active and inactive—to allow for update deployment during business hours and instantaneous change to a network switch (BigIP/F5).</w:t>
+      </w:r>
+      <w:r>
+        <w:rPr>
+          <w:rFonts w:asciiTheme="majorHAnsi" w:hAnsiTheme="majorHAnsi" w:cstheme="majorHAnsi"/>
+          <w:b/>
+          <w:sz w:val="20"/>
+          <w:szCs w:val="20"/>
+        </w:rPr>
+        <w:br w:type="page"/>
+      </w:r>
+    </w:p>
+    <w:p>
+      <w:pPr>
+        <w:tabs>
+          <w:tab w:val="right" w:pos="10224"/>
+        </w:tabs>
+        <w:rPr>
+          <w:rFonts w:asciiTheme="majorHAnsi" w:hAnsiTheme="majorHAnsi" w:cstheme="majorHAnsi"/>
           <w:color w:val="FFFFFF" w:themeColor="background1"/>
-          <w:sz w:val="32"/>
-          <w:szCs w:val="32"/>
-        </w:rPr>
-      </w:pPr>
-      <w:r>
-        <w:rPr>
-          <w:rFonts w:ascii="Corbel" w:hAnsi="Corbel"/>
+        </w:rPr>
+      </w:pPr>
+      <w:r>
+        <w:rPr>
+          <w:rFonts w:asciiTheme="majorHAnsi" w:hAnsiTheme="majorHAnsi" w:cstheme="majorHAnsi"/>
           <w:noProof/>
           <w:color w:val="FFFFFF" w:themeColor="background1"/>
           <w:szCs w:val="28"/>
           <w:lang w:eastAsia="en-US"/>
         </w:rPr>
+        <w:lastRenderedPageBreak/>
         <mc:AlternateContent>
           <mc:Choice Requires="wps">
             <w:drawing>
-              <wp:anchor distT="0" distB="0" distL="114300" distR="114300" simplePos="0" relativeHeight="251661824" behindDoc="1" locked="0" layoutInCell="1" allowOverlap="1" wp14:anchorId="6918B0E9" wp14:editId="7347D00E">
+              <wp:anchor distT="0" distB="0" distL="114300" distR="114300" simplePos="0" relativeHeight="251665920" behindDoc="1" locked="0" layoutInCell="1" allowOverlap="1" wp14:anchorId="0DF60E59" wp14:editId="33912D85">
                 <wp:simplePos x="0" y="0"/>
                 <wp:positionH relativeFrom="column">
-                  <wp:posOffset>-840105</wp:posOffset>
+                  <wp:posOffset>-841131</wp:posOffset>
                 </wp:positionH>
                 <wp:positionV relativeFrom="paragraph">
-                  <wp:posOffset>-639173</wp:posOffset>
+                  <wp:posOffset>-636563</wp:posOffset>
                 </wp:positionV>
-                <wp:extent cx="8013700" cy="1226185"/>
-                <wp:effectExtent l="38100" t="38100" r="101600" b="107315"/>
+                <wp:extent cx="8013700" cy="890368"/>
+                <wp:effectExtent l="38100" t="38100" r="101600" b="100330"/>
                 <wp:wrapNone/>
-                <wp:docPr id="8" name="Rectangle 5"/>
+                <wp:docPr id="4" name="Rectangle 5"/>
                 <wp:cNvGraphicFramePr>
                   <a:graphicFrameLocks xmlns:a="http://schemas.openxmlformats.org/drawingml/2006/main"/>
                 </wp:cNvGraphicFramePr>
@@ -1803,7 +2182,7 @@
                       <wps:spPr bwMode="auto">
                         <a:xfrm>
                           <a:off x="0" y="0"/>
-                          <a:ext cx="8013700" cy="1226185"/>
+                          <a:ext cx="8013700" cy="890368"/>
                         </a:xfrm>
                         <a:prstGeom prst="rect">
                           <a:avLst/>
@@ -1821,7 +2200,6 @@
                             </a:srgbClr>
                           </a:outerShdw>
                         </a:effectLst>
-                        <a:extLst/>
                       </wps:spPr>
                       <wps:bodyPr rot="0" vert="horz" wrap="square" lIns="91440" tIns="91440" rIns="91440" bIns="91440" anchor="t" anchorCtr="0" upright="1">
                         <a:noAutofit/>
@@ -1840,7 +2218,7 @@
           </mc:Choice>
           <mc:Fallback>
             <w:pict>
-              <v:rect w14:anchorId="2C42728A" id="Rectangle 5" o:spid="_x0000_s1026" style="position:absolute;margin-left:-66.15pt;margin-top:-50.35pt;width:631pt;height:96.55pt;z-index:-251654656;visibility:visible;mso-wrap-style:square;mso-width-percent:0;mso-height-percent:0;mso-wrap-distance-left:9pt;mso-wrap-distance-top:0;mso-wrap-distance-right:9pt;mso-wrap-distance-bottom:0;mso-position-horizontal:absolute;mso-position-horizontal-relative:text;mso-position-vertical:absolute;mso-position-vertical-relative:text;mso-width-percent:0;mso-height-percent:0;mso-width-relative:page;mso-height-relative:page;v-text-anchor:top" o:gfxdata="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" fillcolor="#44546a" stroked="f">
+              <v:rect w14:anchorId="3F0C44AC" id="Rectangle 5" o:spid="_x0000_s1026" style="position:absolute;margin-left:-66.25pt;margin-top:-50.1pt;width:631pt;height:70.1pt;z-index:-251650560;visibility:visible;mso-wrap-style:square;mso-width-percent:0;mso-height-percent:0;mso-wrap-distance-left:9pt;mso-wrap-distance-top:0;mso-wrap-distance-right:9pt;mso-wrap-distance-bottom:0;mso-position-horizontal:absolute;mso-position-horizontal-relative:text;mso-position-vertical:absolute;mso-position-vertical-relative:text;mso-width-percent:0;mso-height-percent:0;mso-width-relative:page;mso-height-relative:page;v-text-anchor:top" o:gfxdata="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" fillcolor="#44546a" stroked="f">
                 <v:shadow on="t" color="black" opacity="26213f" origin="-.5,-.5" offset=".74836mm,.74836mm"/>
                 <v:textbox inset=",7.2pt,,7.2pt"/>
               </v:rect>
@@ -1850,7 +2228,7 @@
       </w:r>
       <w:r>
         <w:rPr>
-          <w:rFonts w:ascii="Corbel" w:hAnsi="Corbel"/>
+          <w:rFonts w:asciiTheme="majorHAnsi" w:hAnsiTheme="majorHAnsi" w:cstheme="majorHAnsi"/>
           <w:b/>
           <w:iCs/>
           <w:color w:val="FFFFFF" w:themeColor="background1"/>
@@ -1859,18 +2237,20 @@
         </w:rPr>
         <w:t>JEFFREY M. LUTZ</w:t>
       </w:r>
-    </w:p>
-    <w:p>
-      <w:pPr>
-        <w:spacing w:before="60"/>
-        <w:rPr>
-          <w:rFonts w:ascii="Corbel" w:hAnsi="Corbel"/>
+      <w:r>
+        <w:rPr>
+          <w:rFonts w:asciiTheme="majorHAnsi" w:hAnsiTheme="majorHAnsi" w:cstheme="majorHAnsi"/>
+          <w:b/>
+          <w:iCs/>
           <w:color w:val="FFFFFF" w:themeColor="background1"/>
-        </w:rPr>
-      </w:pPr>
-      <w:r>
-        <w:rPr>
-          <w:rFonts w:ascii="Corbel" w:hAnsi="Corbel"/>
+          <w:sz w:val="32"/>
+          <w:szCs w:val="32"/>
+        </w:rPr>
+        <w:tab/>
+      </w:r>
+      <w:r>
+        <w:rPr>
+          <w:rFonts w:asciiTheme="majorHAnsi" w:hAnsiTheme="majorHAnsi" w:cstheme="majorHAnsi"/>
           <w:color w:val="FFFFFF" w:themeColor="background1"/>
           <w:sz w:val="20"/>
           <w:szCs w:val="20"/>
@@ -1879,7 +2259,7 @@
       </w:r>
       <w:r>
         <w:rPr>
-          <w:rFonts w:ascii="Corbel" w:eastAsia="MS Mincho" w:hAnsi="Corbel" w:cs="Mangal"/>
+          <w:rFonts w:asciiTheme="majorHAnsi" w:eastAsia="MS Mincho" w:hAnsiTheme="majorHAnsi" w:cstheme="majorHAnsi"/>
           <w:color w:val="FFFFFF" w:themeColor="background1"/>
           <w:sz w:val="20"/>
           <w:szCs w:val="20"/>
@@ -1888,7 +2268,7 @@
       </w:r>
       <w:r>
         <w:rPr>
-          <w:rFonts w:ascii="Corbel" w:eastAsia="MS Mincho" w:hAnsi="Corbel" w:cs="Mangal"/>
+          <w:rFonts w:asciiTheme="majorHAnsi" w:eastAsia="MS Mincho" w:hAnsiTheme="majorHAnsi" w:cstheme="majorHAnsi"/>
           <w:color w:val="FFFFFF" w:themeColor="background1"/>
           <w:sz w:val="20"/>
           <w:szCs w:val="20"/>
@@ -1897,7 +2277,7 @@
       </w:r>
       <w:r>
         <w:rPr>
-          <w:rFonts w:ascii="Corbel" w:hAnsi="Corbel"/>
+          <w:rFonts w:asciiTheme="majorHAnsi" w:hAnsiTheme="majorHAnsi" w:cstheme="majorHAnsi"/>
           <w:color w:val="FFFFFF" w:themeColor="background1"/>
           <w:sz w:val="20"/>
           <w:szCs w:val="20"/>
@@ -1906,7 +2286,7 @@
       </w:r>
       <w:r>
         <w:rPr>
-          <w:rFonts w:ascii="Corbel" w:eastAsia="MS Mincho" w:hAnsi="Corbel" w:cs="Mangal"/>
+          <w:rFonts w:asciiTheme="majorHAnsi" w:eastAsia="MS Mincho" w:hAnsiTheme="majorHAnsi" w:cstheme="majorHAnsi"/>
           <w:color w:val="FFFFFF" w:themeColor="background1"/>
           <w:sz w:val="20"/>
           <w:szCs w:val="20"/>
@@ -1915,7 +2295,7 @@
       </w:r>
       <w:r>
         <w:rPr>
-          <w:rFonts w:ascii="Corbel" w:eastAsia="MS Mincho" w:hAnsi="Corbel" w:cs="Mangal"/>
+          <w:rFonts w:asciiTheme="majorHAnsi" w:eastAsia="MS Mincho" w:hAnsiTheme="majorHAnsi" w:cstheme="majorHAnsi"/>
           <w:color w:val="FFFFFF" w:themeColor="background1"/>
           <w:sz w:val="20"/>
           <w:szCs w:val="20"/>
@@ -1924,7 +2304,7 @@
       </w:r>
       <w:r>
         <w:rPr>
-          <w:rFonts w:ascii="Corbel" w:hAnsi="Corbel"/>
+          <w:rFonts w:asciiTheme="majorHAnsi" w:hAnsiTheme="majorHAnsi" w:cstheme="majorHAnsi"/>
           <w:color w:val="FFFFFF" w:themeColor="background1"/>
           <w:sz w:val="20"/>
           <w:szCs w:val="20"/>
@@ -1940,11 +2320,11 @@
         </w:pBdr>
         <w:jc w:val="left"/>
         <w:rPr>
-          <w:rFonts w:ascii="Corbel" w:hAnsi="Corbel"/>
-          <w:bCs/>
+          <w:rFonts w:asciiTheme="majorHAnsi" w:hAnsiTheme="majorHAnsi" w:cstheme="majorHAnsi"/>
+          <w:b w:val="0"/>
           <w:color w:val="A5A5A5"/>
-          <w:sz w:val="24"/>
-          <w:szCs w:val="32"/>
+          <w:sz w:val="14"/>
+          <w:szCs w:val="14"/>
           <w:lang w:val="en-US"/>
         </w:rPr>
       </w:pPr>
@@ -1957,9 +2337,8 @@
         </w:pBdr>
         <w:jc w:val="left"/>
         <w:rPr>
-          <w:rFonts w:ascii="Corbel" w:hAnsi="Corbel"/>
-          <w:i/>
-          <w:iCs/>
+          <w:rFonts w:asciiTheme="majorHAnsi" w:hAnsiTheme="majorHAnsi" w:cstheme="majorHAnsi"/>
+          <w:bCs/>
           <w:color w:val="A5A5A5"/>
           <w:sz w:val="24"/>
           <w:szCs w:val="32"/>
@@ -1968,14 +2347,14 @@
       </w:pPr>
       <w:r>
         <w:rPr>
-          <w:rFonts w:ascii="Corbel" w:hAnsi="Corbel"/>
+          <w:rFonts w:asciiTheme="majorHAnsi" w:hAnsiTheme="majorHAnsi" w:cstheme="majorHAnsi"/>
           <w:bCs/>
           <w:color w:val="A5A5A5"/>
           <w:sz w:val="24"/>
           <w:szCs w:val="32"/>
           <w:lang w:val="en-US"/>
         </w:rPr>
-        <w:t>CONTINUED…</w:t>
+        <w:t>PAGE 2 OF 3</w:t>
       </w:r>
     </w:p>
     <w:p>
@@ -1983,8 +2362,8 @@
         <w:ind w:right="43"/>
         <w:jc w:val="both"/>
         <w:rPr>
-          <w:rFonts w:ascii="Corbel" w:hAnsi="Corbel"/>
-          <w:b/>
+          <w:rFonts w:asciiTheme="majorHAnsi" w:hAnsiTheme="majorHAnsi" w:cstheme="majorHAnsi"/>
+          <w:bCs/>
           <w:sz w:val="12"/>
           <w:szCs w:val="12"/>
         </w:rPr>
@@ -1992,115 +2371,66 @@
     </w:p>
     <w:p>
       <w:pPr>
-        <w:tabs>
-          <w:tab w:val="right" w:pos="9900"/>
-        </w:tabs>
-        <w:rPr>
-          <w:rFonts w:ascii="Corbel" w:hAnsi="Corbel"/>
-          <w:sz w:val="20"/>
-          <w:szCs w:val="20"/>
-        </w:rPr>
-      </w:pPr>
-      <w:r>
-        <w:rPr>
-          <w:rFonts w:ascii="Corbel" w:hAnsi="Corbel"/>
-          <w:b/>
-          <w:sz w:val="20"/>
-          <w:szCs w:val="20"/>
-        </w:rPr>
-        <w:t>Ohio Department of Mental Health</w:t>
-      </w:r>
-      <w:r>
-        <w:rPr>
-          <w:rFonts w:ascii="Corbel" w:hAnsi="Corbel"/>
-          <w:sz w:val="20"/>
-          <w:szCs w:val="20"/>
-        </w:rPr>
-        <w:t>, 2011 to 2012</w:t>
+        <w:rPr>
+          <w:rFonts w:asciiTheme="majorHAnsi" w:hAnsiTheme="majorHAnsi" w:cstheme="majorHAnsi"/>
+          <w:sz w:val="20"/>
+          <w:szCs w:val="20"/>
+        </w:rPr>
+      </w:pPr>
+      <w:r>
+        <w:rPr>
+          <w:rFonts w:asciiTheme="majorHAnsi" w:hAnsiTheme="majorHAnsi" w:cstheme="majorHAnsi"/>
+          <w:b/>
+          <w:sz w:val="20"/>
+          <w:szCs w:val="20"/>
+        </w:rPr>
+        <w:t>Citigroup</w:t>
+      </w:r>
+      <w:r>
+        <w:rPr>
+          <w:rFonts w:asciiTheme="majorHAnsi" w:hAnsiTheme="majorHAnsi" w:cstheme="majorHAnsi"/>
+          <w:sz w:val="20"/>
+          <w:szCs w:val="20"/>
+        </w:rPr>
+        <w:t>, 2012-2015</w:t>
       </w:r>
     </w:p>
     <w:p>
       <w:pPr>
         <w:snapToGrid w:val="0"/>
-        <w:spacing w:before="120"/>
+        <w:spacing w:before="100"/>
         <w:jc w:val="both"/>
         <w:rPr>
-          <w:rFonts w:ascii="Corbel" w:hAnsi="Corbel"/>
-          <w:bCs/>
-          <w:sz w:val="20"/>
-          <w:szCs w:val="20"/>
-        </w:rPr>
-      </w:pPr>
-      <w:r>
-        <w:rPr>
-          <w:rFonts w:ascii="Corbel" w:hAnsi="Corbel"/>
-          <w:sz w:val="20"/>
-          <w:szCs w:val="20"/>
-        </w:rPr>
-        <w:t>Led development of a web-based, automated billing system, leveraging Cassandra for high availability multi-master data store and Hadoop for batch processing.</w:t>
-      </w:r>
-      <w:r>
-        <w:rPr>
-          <w:rFonts w:ascii="Corbel" w:hAnsi="Corbel"/>
-          <w:bCs/>
-          <w:sz w:val="20"/>
-          <w:szCs w:val="20"/>
-        </w:rPr>
-        <w:t xml:space="preserve"> </w:t>
-      </w:r>
-      <w:r>
-        <w:rPr>
-          <w:rFonts w:ascii="Corbel" w:hAnsi="Corbel"/>
-          <w:bCs/>
-          <w:sz w:val="20"/>
-          <w:szCs w:val="20"/>
-        </w:rPr>
-        <w:t>Architected initial proof-of-concept design, capture</w:t>
-      </w:r>
-      <w:r>
-        <w:rPr>
-          <w:rFonts w:ascii="Corbel" w:hAnsi="Corbel"/>
-          <w:bCs/>
-          <w:sz w:val="20"/>
-          <w:szCs w:val="20"/>
-        </w:rPr>
-        <w:t>d</w:t>
-      </w:r>
-      <w:r>
-        <w:rPr>
-          <w:rFonts w:ascii="Corbel" w:hAnsi="Corbel"/>
-          <w:bCs/>
-          <w:sz w:val="20"/>
-          <w:szCs w:val="20"/>
-        </w:rPr>
-        <w:t xml:space="preserve"> requirements, and led team of 7 in delivering the open-source billing system that replaced costly mainframe application with a </w:t>
-      </w:r>
-      <w:r>
-        <w:rPr>
-          <w:rFonts w:ascii="Corbel" w:hAnsi="Corbel"/>
-          <w:bCs/>
-          <w:sz w:val="20"/>
-          <w:szCs w:val="20"/>
-        </w:rPr>
-        <w:t>commodity-based</w:t>
-      </w:r>
-      <w:r>
-        <w:rPr>
-          <w:rFonts w:ascii="Corbel" w:hAnsi="Corbel"/>
-          <w:bCs/>
-          <w:sz w:val="20"/>
-          <w:szCs w:val="20"/>
-        </w:rPr>
-        <w:t xml:space="preserve"> platform</w:t>
-      </w:r>
-      <w:r>
-        <w:rPr>
-          <w:rFonts w:ascii="Corbel" w:hAnsi="Corbel"/>
-          <w:bCs/>
-          <w:sz w:val="20"/>
-          <w:szCs w:val="20"/>
-        </w:rPr>
-        <w:t>. Introduced domain-driven design and test-driven development methodologies across the enterprise.</w:t>
+          <w:rFonts w:asciiTheme="majorHAnsi" w:hAnsiTheme="majorHAnsi" w:cstheme="majorHAnsi"/>
+          <w:bCs/>
+          <w:sz w:val="20"/>
+          <w:szCs w:val="20"/>
+        </w:rPr>
+      </w:pPr>
+      <w:r>
+        <w:rPr>
+          <w:rFonts w:asciiTheme="majorHAnsi" w:hAnsiTheme="majorHAnsi" w:cstheme="majorHAnsi"/>
+          <w:sz w:val="20"/>
+          <w:szCs w:val="20"/>
+        </w:rPr>
+        <w:t>Recruited as the Subject Matter Expert (SME) to assist in establishing the Big Data &amp; Analytics Department. Following success, retained to analyze and develop proof of concept (POC) utilizing Big Data technologies to reduce costs.</w:t>
+      </w:r>
+      <w:r>
+        <w:rPr>
+          <w:rFonts w:asciiTheme="majorHAnsi" w:hAnsiTheme="majorHAnsi" w:cstheme="majorHAnsi"/>
+          <w:bCs/>
+          <w:sz w:val="20"/>
+          <w:szCs w:val="20"/>
+        </w:rPr>
+        <w:t xml:space="preserve"> C</w:t>
+      </w:r>
+      <w:r>
+        <w:rPr>
+          <w:rFonts w:asciiTheme="majorHAnsi" w:hAnsiTheme="majorHAnsi" w:cstheme="majorHAnsi"/>
+          <w:sz w:val="20"/>
+          <w:szCs w:val="20"/>
+        </w:rPr>
+        <w:t>reated a scalable Flume NG design that enhanced the administration of file- and socket-based content.</w:t>
       </w:r>
     </w:p>
     <w:p>
@@ -2109,34 +2439,35 @@
           <w:ilvl w:val="0"/>
           <w:numId w:val="3"/>
         </w:numPr>
-        <w:spacing w:before="120"/>
+        <w:snapToGrid w:val="0"/>
+        <w:spacing w:before="100"/>
         <w:ind w:left="540"/>
         <w:jc w:val="both"/>
         <w:rPr>
-          <w:rFonts w:ascii="Corbel" w:hAnsi="Corbel"/>
-          <w:bCs/>
-          <w:sz w:val="20"/>
-          <w:szCs w:val="20"/>
-        </w:rPr>
-      </w:pPr>
-      <w:r>
-        <w:rPr>
-          <w:rFonts w:ascii="Corbel" w:hAnsi="Corbel"/>
-          <w:b/>
-          <w:bCs/>
-          <w:sz w:val="20"/>
-          <w:szCs w:val="20"/>
-        </w:rPr>
-        <w:t>Drove the adoption of Agile development methodology and Jquery and Knockout technology</w:t>
-      </w:r>
-      <w:r>
-        <w:rPr>
-          <w:rFonts w:ascii="Corbel" w:hAnsi="Corbel"/>
-          <w:bCs/>
-          <w:sz w:val="20"/>
-          <w:szCs w:val="20"/>
-        </w:rPr>
-        <w:t xml:space="preserve"> that enabled the rapid prototyping of solutions and the capture of more detailed business requirements.</w:t>
+          <w:rFonts w:asciiTheme="majorHAnsi" w:hAnsiTheme="majorHAnsi" w:cstheme="majorHAnsi"/>
+          <w:bCs/>
+          <w:sz w:val="20"/>
+          <w:szCs w:val="20"/>
+        </w:rPr>
+      </w:pPr>
+      <w:r>
+        <w:rPr>
+          <w:rFonts w:asciiTheme="majorHAnsi" w:hAnsiTheme="majorHAnsi" w:cstheme="majorHAnsi"/>
+          <w:b/>
+          <w:bCs/>
+          <w:sz w:val="20"/>
+          <w:szCs w:val="20"/>
+        </w:rPr>
+        <w:t>Played a pivotal role in building the Hadoop ecosystem</w:t>
+      </w:r>
+      <w:r>
+        <w:rPr>
+          <w:rFonts w:asciiTheme="majorHAnsi" w:hAnsiTheme="majorHAnsi" w:cstheme="majorHAnsi"/>
+          <w:bCs/>
+          <w:sz w:val="20"/>
+          <w:szCs w:val="20"/>
+        </w:rPr>
+        <w:t xml:space="preserve"> to centralize and enhance visibility of 1.3+ petabytes of transactional data. Trained staff on Big Data, and offsite developers on Datameer and Shark BI platforms.</w:t>
       </w:r>
     </w:p>
     <w:p>
@@ -2145,43 +2476,34 @@
           <w:ilvl w:val="0"/>
           <w:numId w:val="3"/>
         </w:numPr>
-        <w:spacing w:before="120"/>
+        <w:spacing w:before="100"/>
         <w:ind w:left="540"/>
         <w:jc w:val="both"/>
         <w:rPr>
-          <w:rFonts w:ascii="Corbel" w:hAnsi="Corbel"/>
-          <w:bCs/>
-          <w:sz w:val="20"/>
-          <w:szCs w:val="20"/>
-        </w:rPr>
-      </w:pPr>
-      <w:r>
-        <w:rPr>
-          <w:rFonts w:ascii="Corbel" w:hAnsi="Corbel"/>
-          <w:b/>
-          <w:bCs/>
-          <w:sz w:val="20"/>
-          <w:szCs w:val="20"/>
-        </w:rPr>
-        <w:t>Advocated value-proposition of Hadoop and Cassandra technologies</w:t>
-      </w:r>
-      <w:r>
-        <w:rPr>
-          <w:rFonts w:ascii="Corbel" w:hAnsi="Corbel"/>
-          <w:bCs/>
-          <w:sz w:val="20"/>
-          <w:szCs w:val="20"/>
-        </w:rPr>
-        <w:t>; d</w:t>
-      </w:r>
-      <w:r>
-        <w:rPr>
-          <w:rFonts w:ascii="Corbel" w:hAnsi="Corbel"/>
-          <w:bCs/>
-          <w:sz w:val="20"/>
-          <w:szCs w:val="20"/>
-        </w:rPr>
-        <w:t>eveloped proof-of-concept, demonstrating effectiveness to reduce processing timeframe from 6+ hours to less than 30 minutes.</w:t>
+          <w:rFonts w:asciiTheme="majorHAnsi" w:hAnsiTheme="majorHAnsi" w:cstheme="majorHAnsi"/>
+          <w:bCs/>
+          <w:sz w:val="20"/>
+          <w:szCs w:val="20"/>
+        </w:rPr>
+      </w:pPr>
+      <w:r>
+        <w:rPr>
+          <w:rFonts w:asciiTheme="majorHAnsi" w:hAnsiTheme="majorHAnsi" w:cstheme="majorHAnsi"/>
+          <w:b/>
+          <w:bCs/>
+          <w:sz w:val="20"/>
+          <w:szCs w:val="20"/>
+        </w:rPr>
+        <w:t>Recommended the migration of mail activity data</w:t>
+      </w:r>
+      <w:r>
+        <w:rPr>
+          <w:rFonts w:asciiTheme="majorHAnsi" w:hAnsiTheme="majorHAnsi" w:cstheme="majorHAnsi"/>
+          <w:bCs/>
+          <w:sz w:val="20"/>
+          <w:szCs w:val="20"/>
+        </w:rPr>
+        <w:t xml:space="preserve"> from proprietary technology to Hadoop / Hive environment to realize $1.34+ million in savings in 3 years.</w:t>
       </w:r>
     </w:p>
     <w:p>
@@ -2190,19 +2512,310 @@
           <w:ilvl w:val="0"/>
           <w:numId w:val="3"/>
         </w:numPr>
-        <w:spacing w:before="120"/>
+        <w:spacing w:before="100"/>
         <w:ind w:left="540"/>
         <w:jc w:val="both"/>
         <w:rPr>
-          <w:rFonts w:ascii="Corbel" w:hAnsi="Corbel"/>
-          <w:bCs/>
-          <w:sz w:val="20"/>
-          <w:szCs w:val="20"/>
-        </w:rPr>
-      </w:pPr>
-      <w:r>
-        <w:rPr>
-          <w:rFonts w:ascii="Corbel" w:hAnsi="Corbel"/>
+          <w:rFonts w:asciiTheme="majorHAnsi" w:hAnsiTheme="majorHAnsi" w:cstheme="majorHAnsi"/>
+          <w:sz w:val="20"/>
+          <w:szCs w:val="20"/>
+        </w:rPr>
+      </w:pPr>
+      <w:r>
+        <w:rPr>
+          <w:rFonts w:asciiTheme="majorHAnsi" w:hAnsiTheme="majorHAnsi" w:cstheme="majorHAnsi"/>
+          <w:b/>
+          <w:bCs/>
+          <w:sz w:val="20"/>
+          <w:szCs w:val="20"/>
+        </w:rPr>
+        <w:t xml:space="preserve">Delivered $21+ million in technology upgrade costs </w:t>
+      </w:r>
+      <w:r>
+        <w:rPr>
+          <w:rFonts w:asciiTheme="majorHAnsi" w:hAnsiTheme="majorHAnsi" w:cstheme="majorHAnsi"/>
+          <w:bCs/>
+          <w:sz w:val="20"/>
+          <w:szCs w:val="20"/>
+        </w:rPr>
+        <w:t>on architecting and presenting an Impala-based proof-of-concept design for stock trading activity data.</w:t>
+      </w:r>
+    </w:p>
+    <w:p>
+      <w:pPr>
+        <w:numPr>
+          <w:ilvl w:val="0"/>
+          <w:numId w:val="3"/>
+        </w:numPr>
+        <w:spacing w:before="100"/>
+        <w:ind w:left="540"/>
+        <w:jc w:val="both"/>
+        <w:rPr>
+          <w:rFonts w:asciiTheme="majorHAnsi" w:hAnsiTheme="majorHAnsi" w:cstheme="majorHAnsi"/>
+          <w:sz w:val="20"/>
+          <w:szCs w:val="20"/>
+        </w:rPr>
+      </w:pPr>
+      <w:r>
+        <w:rPr>
+          <w:rFonts w:asciiTheme="majorHAnsi" w:hAnsiTheme="majorHAnsi" w:cstheme="majorHAnsi"/>
+          <w:b/>
+          <w:sz w:val="20"/>
+          <w:szCs w:val="20"/>
+        </w:rPr>
+        <w:t>Championed the integration of network router activity log data</w:t>
+      </w:r>
+      <w:r>
+        <w:rPr>
+          <w:rFonts w:asciiTheme="majorHAnsi" w:hAnsiTheme="majorHAnsi" w:cstheme="majorHAnsi"/>
+          <w:sz w:val="20"/>
+          <w:szCs w:val="20"/>
+        </w:rPr>
+        <w:t xml:space="preserve"> into Impala / Hive, reducing costs of auditing network activity and </w:t>
+      </w:r>
+      <w:r>
+        <w:rPr>
+          <w:rFonts w:asciiTheme="majorHAnsi" w:hAnsiTheme="majorHAnsi" w:cstheme="majorHAnsi"/>
+          <w:sz w:val="20"/>
+          <w:szCs w:val="20"/>
+        </w:rPr>
+        <w:t xml:space="preserve">meeting </w:t>
+      </w:r>
+      <w:r>
+        <w:rPr>
+          <w:rFonts w:asciiTheme="majorHAnsi" w:hAnsiTheme="majorHAnsi" w:cstheme="majorHAnsi"/>
+          <w:sz w:val="20"/>
+          <w:szCs w:val="20"/>
+        </w:rPr>
+        <w:t>new regulatory requirements.</w:t>
+      </w:r>
+    </w:p>
+    <w:p>
+      <w:pPr>
+        <w:tabs>
+          <w:tab w:val="right" w:pos="9900"/>
+        </w:tabs>
+        <w:rPr>
+          <w:rFonts w:asciiTheme="majorHAnsi" w:hAnsiTheme="majorHAnsi" w:cstheme="majorHAnsi"/>
+          <w:bCs/>
+          <w:sz w:val="12"/>
+          <w:szCs w:val="12"/>
+        </w:rPr>
+      </w:pPr>
+    </w:p>
+    <w:p>
+      <w:pPr>
+        <w:tabs>
+          <w:tab w:val="right" w:pos="9900"/>
+        </w:tabs>
+        <w:rPr>
+          <w:rFonts w:asciiTheme="majorHAnsi" w:hAnsiTheme="majorHAnsi" w:cstheme="majorHAnsi"/>
+          <w:sz w:val="20"/>
+          <w:szCs w:val="20"/>
+        </w:rPr>
+      </w:pPr>
+      <w:r>
+        <w:rPr>
+          <w:rFonts w:asciiTheme="majorHAnsi" w:hAnsiTheme="majorHAnsi" w:cstheme="majorHAnsi"/>
+          <w:b/>
+          <w:sz w:val="20"/>
+          <w:szCs w:val="20"/>
+        </w:rPr>
+        <w:t>Ohio Department of Mental Health</w:t>
+      </w:r>
+      <w:r>
+        <w:rPr>
+          <w:rFonts w:asciiTheme="majorHAnsi" w:hAnsiTheme="majorHAnsi" w:cstheme="majorHAnsi"/>
+          <w:sz w:val="20"/>
+          <w:szCs w:val="20"/>
+        </w:rPr>
+        <w:t>, 2011 to 2012</w:t>
+      </w:r>
+    </w:p>
+    <w:p>
+      <w:pPr>
+        <w:snapToGrid w:val="0"/>
+        <w:spacing w:before="100"/>
+        <w:jc w:val="both"/>
+        <w:rPr>
+          <w:rFonts w:asciiTheme="majorHAnsi" w:hAnsiTheme="majorHAnsi" w:cstheme="majorHAnsi"/>
+          <w:bCs/>
+          <w:sz w:val="20"/>
+          <w:szCs w:val="20"/>
+        </w:rPr>
+      </w:pPr>
+      <w:r>
+        <w:rPr>
+          <w:rFonts w:asciiTheme="majorHAnsi" w:hAnsiTheme="majorHAnsi" w:cstheme="majorHAnsi"/>
+          <w:sz w:val="20"/>
+          <w:szCs w:val="20"/>
+        </w:rPr>
+        <w:t>Led development of a web-based, automated billing system, leveraging Cassandra for high availability multi-master data store and Hadoop for batch processing.</w:t>
+      </w:r>
+      <w:r>
+        <w:rPr>
+          <w:rFonts w:asciiTheme="majorHAnsi" w:hAnsiTheme="majorHAnsi" w:cstheme="majorHAnsi"/>
+          <w:bCs/>
+          <w:sz w:val="20"/>
+          <w:szCs w:val="20"/>
+        </w:rPr>
+        <w:t xml:space="preserve"> </w:t>
+      </w:r>
+      <w:r>
+        <w:rPr>
+          <w:rFonts w:asciiTheme="majorHAnsi" w:hAnsiTheme="majorHAnsi" w:cstheme="majorHAnsi"/>
+          <w:bCs/>
+          <w:sz w:val="20"/>
+          <w:szCs w:val="20"/>
+        </w:rPr>
+        <w:t>Architected initial proof-of-concept design, capture</w:t>
+      </w:r>
+      <w:r>
+        <w:rPr>
+          <w:rFonts w:asciiTheme="majorHAnsi" w:hAnsiTheme="majorHAnsi" w:cstheme="majorHAnsi"/>
+          <w:bCs/>
+          <w:sz w:val="20"/>
+          <w:szCs w:val="20"/>
+        </w:rPr>
+        <w:t>d</w:t>
+      </w:r>
+      <w:r>
+        <w:rPr>
+          <w:rFonts w:asciiTheme="majorHAnsi" w:hAnsiTheme="majorHAnsi" w:cstheme="majorHAnsi"/>
+          <w:bCs/>
+          <w:sz w:val="20"/>
+          <w:szCs w:val="20"/>
+        </w:rPr>
+        <w:t xml:space="preserve"> requirements, and led team of 7 in delivering the open-source billing system that replaced costly mainframe application with a </w:t>
+      </w:r>
+      <w:r>
+        <w:rPr>
+          <w:rFonts w:asciiTheme="majorHAnsi" w:hAnsiTheme="majorHAnsi" w:cstheme="majorHAnsi"/>
+          <w:bCs/>
+          <w:sz w:val="20"/>
+          <w:szCs w:val="20"/>
+        </w:rPr>
+        <w:t>commodity-based</w:t>
+      </w:r>
+      <w:r>
+        <w:rPr>
+          <w:rFonts w:asciiTheme="majorHAnsi" w:hAnsiTheme="majorHAnsi" w:cstheme="majorHAnsi"/>
+          <w:bCs/>
+          <w:sz w:val="20"/>
+          <w:szCs w:val="20"/>
+        </w:rPr>
+        <w:t xml:space="preserve"> platform</w:t>
+      </w:r>
+      <w:r>
+        <w:rPr>
+          <w:rFonts w:asciiTheme="majorHAnsi" w:hAnsiTheme="majorHAnsi" w:cstheme="majorHAnsi"/>
+          <w:bCs/>
+          <w:sz w:val="20"/>
+          <w:szCs w:val="20"/>
+        </w:rPr>
+        <w:t>. Introduced domain-driven design and test-driven development methodologies across the enterprise.</w:t>
+      </w:r>
+    </w:p>
+    <w:p>
+      <w:pPr>
+        <w:numPr>
+          <w:ilvl w:val="0"/>
+          <w:numId w:val="3"/>
+        </w:numPr>
+        <w:spacing w:before="100"/>
+        <w:ind w:left="540"/>
+        <w:jc w:val="both"/>
+        <w:rPr>
+          <w:rFonts w:asciiTheme="majorHAnsi" w:hAnsiTheme="majorHAnsi" w:cstheme="majorHAnsi"/>
+          <w:bCs/>
+          <w:sz w:val="20"/>
+          <w:szCs w:val="20"/>
+        </w:rPr>
+      </w:pPr>
+      <w:r>
+        <w:rPr>
+          <w:rFonts w:asciiTheme="majorHAnsi" w:hAnsiTheme="majorHAnsi" w:cstheme="majorHAnsi"/>
+          <w:b/>
+          <w:bCs/>
+          <w:sz w:val="20"/>
+          <w:szCs w:val="20"/>
+        </w:rPr>
+        <w:t>Drove the adoption of Agile development methodology and Jquery and Knockout technology</w:t>
+      </w:r>
+      <w:r>
+        <w:rPr>
+          <w:rFonts w:asciiTheme="majorHAnsi" w:hAnsiTheme="majorHAnsi" w:cstheme="majorHAnsi"/>
+          <w:bCs/>
+          <w:sz w:val="20"/>
+          <w:szCs w:val="20"/>
+        </w:rPr>
+        <w:t xml:space="preserve"> that enabled the rapid prototyping of solutions and the capture of more detailed business requirements.</w:t>
+      </w:r>
+    </w:p>
+    <w:p>
+      <w:pPr>
+        <w:numPr>
+          <w:ilvl w:val="0"/>
+          <w:numId w:val="3"/>
+        </w:numPr>
+        <w:spacing w:before="100"/>
+        <w:ind w:left="540"/>
+        <w:jc w:val="both"/>
+        <w:rPr>
+          <w:rFonts w:asciiTheme="majorHAnsi" w:hAnsiTheme="majorHAnsi" w:cstheme="majorHAnsi"/>
+          <w:bCs/>
+          <w:sz w:val="20"/>
+          <w:szCs w:val="20"/>
+        </w:rPr>
+      </w:pPr>
+      <w:r>
+        <w:rPr>
+          <w:rFonts w:asciiTheme="majorHAnsi" w:hAnsiTheme="majorHAnsi" w:cstheme="majorHAnsi"/>
+          <w:b/>
+          <w:bCs/>
+          <w:sz w:val="20"/>
+          <w:szCs w:val="20"/>
+        </w:rPr>
+        <w:t>Advocated value-proposition of Hadoop and Cassandra technologies</w:t>
+      </w:r>
+      <w:r>
+        <w:rPr>
+          <w:rFonts w:asciiTheme="majorHAnsi" w:hAnsiTheme="majorHAnsi" w:cstheme="majorHAnsi"/>
+          <w:bCs/>
+          <w:sz w:val="20"/>
+          <w:szCs w:val="20"/>
+        </w:rPr>
+        <w:t>; d</w:t>
+      </w:r>
+      <w:r>
+        <w:rPr>
+          <w:rFonts w:asciiTheme="majorHAnsi" w:hAnsiTheme="majorHAnsi" w:cstheme="majorHAnsi"/>
+          <w:bCs/>
+          <w:sz w:val="20"/>
+          <w:szCs w:val="20"/>
+        </w:rPr>
+        <w:t>eveloped proof-of-concept, demonstrating effectiveness to reduce processing timeframe from 6+ hours to less than 30 minutes.</w:t>
+      </w:r>
+    </w:p>
+    <w:p>
+      <w:pPr>
+        <w:numPr>
+          <w:ilvl w:val="0"/>
+          <w:numId w:val="3"/>
+        </w:numPr>
+        <w:spacing w:before="100"/>
+        <w:ind w:left="540"/>
+        <w:jc w:val="both"/>
+        <w:rPr>
+          <w:rFonts w:asciiTheme="majorHAnsi" w:hAnsiTheme="majorHAnsi" w:cstheme="majorHAnsi"/>
+          <w:bCs/>
+          <w:sz w:val="20"/>
+          <w:szCs w:val="20"/>
+        </w:rPr>
+      </w:pPr>
+      <w:r>
+        <w:rPr>
+          <w:rFonts w:asciiTheme="majorHAnsi" w:hAnsiTheme="majorHAnsi" w:cstheme="majorHAnsi"/>
           <w:b/>
           <w:bCs/>
           <w:sz w:val="20"/>
@@ -2212,13 +2825,41 @@
       </w:r>
       <w:r>
         <w:rPr>
-          <w:rFonts w:ascii="Corbel" w:hAnsi="Corbel"/>
-          <w:bCs/>
-          <w:sz w:val="20"/>
-          <w:szCs w:val="20"/>
-        </w:rPr>
-        <w:t xml:space="preserve"> that greatly reduced costs of provisioning Suse Linux platforms. Educated infrastructure team on new technology.</w:t>
-      </w:r>
+          <w:rFonts w:asciiTheme="majorHAnsi" w:hAnsiTheme="majorHAnsi" w:cstheme="majorHAnsi"/>
+          <w:bCs/>
+          <w:sz w:val="20"/>
+          <w:szCs w:val="20"/>
+        </w:rPr>
+        <w:t xml:space="preserve"> that greatly reduced costs of provisioning </w:t>
+      </w:r>
+      <w:r>
+        <w:rPr>
+          <w:rFonts w:asciiTheme="majorHAnsi" w:hAnsiTheme="majorHAnsi" w:cstheme="majorHAnsi"/>
+          <w:bCs/>
+          <w:sz w:val="20"/>
+          <w:szCs w:val="20"/>
+        </w:rPr>
+        <w:t>SuSe</w:t>
+      </w:r>
+      <w:r>
+        <w:rPr>
+          <w:rFonts w:asciiTheme="majorHAnsi" w:hAnsiTheme="majorHAnsi" w:cstheme="majorHAnsi"/>
+          <w:bCs/>
+          <w:sz w:val="20"/>
+          <w:szCs w:val="20"/>
+        </w:rPr>
+        <w:t xml:space="preserve"> Linux platforms. Educated infrastructure team on new technology.</w:t>
+      </w:r>
+    </w:p>
+    <w:p>
+      <w:pPr>
+        <w:rPr>
+          <w:rFonts w:asciiTheme="majorHAnsi" w:hAnsiTheme="majorHAnsi" w:cstheme="majorHAnsi"/>
+          <w:bCs/>
+          <w:sz w:val="12"/>
+          <w:szCs w:val="12"/>
+        </w:rPr>
+      </w:pPr>
     </w:p>
     <w:p>
       <w:pPr>
@@ -2226,33 +2867,20 @@
         <w:spacing w:before="0"/>
         <w:jc w:val="left"/>
         <w:rPr>
-          <w:rFonts w:ascii="Corbel" w:hAnsi="Corbel"/>
+          <w:rFonts w:asciiTheme="majorHAnsi" w:hAnsiTheme="majorHAnsi" w:cstheme="majorHAnsi"/>
           <w:b w:val="0"/>
-          <w:sz w:val="12"/>
-          <w:szCs w:val="12"/>
-        </w:rPr>
-      </w:pPr>
-    </w:p>
-    <w:p>
-      <w:pPr>
-        <w:pStyle w:val="Heading3"/>
-        <w:spacing w:before="0"/>
-        <w:jc w:val="left"/>
-        <w:rPr>
-          <w:rFonts w:ascii="Corbel" w:hAnsi="Corbel"/>
-          <w:b w:val="0"/>
-        </w:rPr>
-      </w:pPr>
-      <w:r>
-        <w:rPr>
-          <w:rFonts w:ascii="Corbel" w:hAnsi="Corbel"/>
+        </w:rPr>
+      </w:pPr>
+      <w:r>
+        <w:rPr>
+          <w:rFonts w:asciiTheme="majorHAnsi" w:hAnsiTheme="majorHAnsi" w:cstheme="majorHAnsi"/>
           <w:color w:val="auto"/>
         </w:rPr>
         <w:t>Honda of America,</w:t>
       </w:r>
       <w:r>
         <w:rPr>
-          <w:rFonts w:ascii="Corbel" w:hAnsi="Corbel"/>
+          <w:rFonts w:asciiTheme="majorHAnsi" w:hAnsiTheme="majorHAnsi" w:cstheme="majorHAnsi"/>
           <w:b w:val="0"/>
           <w:color w:val="auto"/>
         </w:rPr>
@@ -2260,7 +2888,7 @@
       </w:r>
       <w:r>
         <w:rPr>
-          <w:rFonts w:ascii="Corbel" w:hAnsi="Corbel"/>
+          <w:rFonts w:asciiTheme="majorHAnsi" w:hAnsiTheme="majorHAnsi" w:cstheme="majorHAnsi"/>
           <w:b w:val="0"/>
           <w:color w:val="auto"/>
         </w:rPr>
@@ -2270,17 +2898,17 @@
     <w:p>
       <w:pPr>
         <w:snapToGrid w:val="0"/>
-        <w:spacing w:before="120"/>
+        <w:spacing w:before="100"/>
         <w:jc w:val="both"/>
         <w:rPr>
-          <w:rFonts w:ascii="Corbel" w:hAnsi="Corbel"/>
-          <w:sz w:val="20"/>
-          <w:szCs w:val="20"/>
-        </w:rPr>
-      </w:pPr>
-      <w:r>
-        <w:rPr>
-          <w:rFonts w:ascii="Corbel" w:hAnsi="Corbel"/>
+          <w:rFonts w:asciiTheme="majorHAnsi" w:hAnsiTheme="majorHAnsi" w:cstheme="majorHAnsi"/>
+          <w:sz w:val="20"/>
+          <w:szCs w:val="20"/>
+        </w:rPr>
+      </w:pPr>
+      <w:r>
+        <w:rPr>
+          <w:rFonts w:asciiTheme="majorHAnsi" w:hAnsiTheme="majorHAnsi" w:cstheme="majorHAnsi"/>
           <w:sz w:val="20"/>
           <w:szCs w:val="20"/>
         </w:rPr>
@@ -2288,7 +2916,7 @@
       </w:r>
       <w:r>
         <w:rPr>
-          <w:rFonts w:ascii="Corbel" w:hAnsi="Corbel"/>
+          <w:rFonts w:asciiTheme="majorHAnsi" w:hAnsiTheme="majorHAnsi" w:cstheme="majorHAnsi"/>
           <w:sz w:val="20"/>
           <w:szCs w:val="20"/>
         </w:rPr>
@@ -2296,7 +2924,7 @@
       </w:r>
       <w:r>
         <w:rPr>
-          <w:rFonts w:ascii="Corbel" w:hAnsi="Corbel"/>
+          <w:rFonts w:asciiTheme="majorHAnsi" w:hAnsiTheme="majorHAnsi" w:cstheme="majorHAnsi"/>
           <w:sz w:val="20"/>
           <w:szCs w:val="20"/>
         </w:rPr>
@@ -2309,11 +2937,11 @@
           <w:ilvl w:val="0"/>
           <w:numId w:val="6"/>
         </w:numPr>
-        <w:spacing w:before="120"/>
+        <w:spacing w:before="100"/>
         <w:ind w:left="540"/>
         <w:jc w:val="both"/>
         <w:rPr>
-          <w:rFonts w:ascii="Corbel" w:hAnsi="Corbel"/>
+          <w:rFonts w:asciiTheme="majorHAnsi" w:hAnsiTheme="majorHAnsi" w:cstheme="majorHAnsi"/>
           <w:i/>
           <w:sz w:val="20"/>
           <w:szCs w:val="20"/>
@@ -2321,7 +2949,7 @@
       </w:pPr>
       <w:r>
         <w:rPr>
-          <w:rFonts w:ascii="Corbel" w:hAnsi="Corbel"/>
+          <w:rFonts w:asciiTheme="majorHAnsi" w:hAnsiTheme="majorHAnsi" w:cstheme="majorHAnsi"/>
           <w:b/>
           <w:sz w:val="20"/>
           <w:szCs w:val="20"/>
@@ -2330,7 +2958,7 @@
       </w:r>
       <w:r>
         <w:rPr>
-          <w:rFonts w:ascii="Corbel" w:hAnsi="Corbel"/>
+          <w:rFonts w:asciiTheme="majorHAnsi" w:hAnsiTheme="majorHAnsi" w:cstheme="majorHAnsi"/>
           <w:b/>
           <w:sz w:val="20"/>
           <w:szCs w:val="20"/>
@@ -2339,7 +2967,7 @@
       </w:r>
       <w:r>
         <w:rPr>
-          <w:rFonts w:ascii="Corbel" w:hAnsi="Corbel"/>
+          <w:rFonts w:asciiTheme="majorHAnsi" w:hAnsiTheme="majorHAnsi" w:cstheme="majorHAnsi"/>
           <w:sz w:val="20"/>
           <w:szCs w:val="20"/>
         </w:rPr>
@@ -2347,7 +2975,7 @@
       </w:r>
       <w:r>
         <w:rPr>
-          <w:rFonts w:ascii="Corbel" w:hAnsi="Corbel"/>
+          <w:rFonts w:asciiTheme="majorHAnsi" w:hAnsiTheme="majorHAnsi" w:cstheme="majorHAnsi"/>
           <w:i/>
           <w:sz w:val="20"/>
           <w:szCs w:val="20"/>
@@ -2356,7 +2984,7 @@
       </w:r>
       <w:r>
         <w:rPr>
-          <w:rFonts w:ascii="Corbel" w:hAnsi="Corbel"/>
+          <w:rFonts w:asciiTheme="majorHAnsi" w:hAnsiTheme="majorHAnsi" w:cstheme="majorHAnsi"/>
           <w:i/>
           <w:sz w:val="20"/>
           <w:szCs w:val="20"/>
@@ -2370,19 +2998,19 @@
           <w:ilvl w:val="0"/>
           <w:numId w:val="6"/>
         </w:numPr>
-        <w:spacing w:before="120"/>
+        <w:spacing w:before="100"/>
         <w:ind w:left="540"/>
         <w:jc w:val="both"/>
         <w:rPr>
-          <w:rFonts w:ascii="Corbel" w:hAnsi="Corbel"/>
-          <w:bCs/>
-          <w:sz w:val="20"/>
-          <w:szCs w:val="20"/>
-        </w:rPr>
-      </w:pPr>
-      <w:r>
-        <w:rPr>
-          <w:rFonts w:ascii="Corbel" w:hAnsi="Corbel"/>
+          <w:rFonts w:asciiTheme="majorHAnsi" w:hAnsiTheme="majorHAnsi" w:cstheme="majorHAnsi"/>
+          <w:bCs/>
+          <w:sz w:val="20"/>
+          <w:szCs w:val="20"/>
+        </w:rPr>
+      </w:pPr>
+      <w:r>
+        <w:rPr>
+          <w:rFonts w:asciiTheme="majorHAnsi" w:hAnsiTheme="majorHAnsi" w:cstheme="majorHAnsi"/>
           <w:b/>
           <w:bCs/>
           <w:sz w:val="20"/>
@@ -2392,7 +3020,7 @@
       </w:r>
       <w:r>
         <w:rPr>
-          <w:rFonts w:ascii="Corbel" w:hAnsi="Corbel"/>
+          <w:rFonts w:asciiTheme="majorHAnsi" w:hAnsiTheme="majorHAnsi" w:cstheme="majorHAnsi"/>
           <w:bCs/>
           <w:sz w:val="20"/>
           <w:szCs w:val="20"/>
@@ -2401,7 +3029,7 @@
       </w:r>
       <w:r>
         <w:rPr>
-          <w:rFonts w:ascii="Corbel" w:hAnsi="Corbel"/>
+          <w:rFonts w:asciiTheme="majorHAnsi" w:hAnsiTheme="majorHAnsi" w:cstheme="majorHAnsi"/>
           <w:sz w:val="20"/>
           <w:szCs w:val="20"/>
         </w:rPr>
@@ -2414,19 +3042,19 @@
           <w:ilvl w:val="0"/>
           <w:numId w:val="6"/>
         </w:numPr>
-        <w:spacing w:before="120"/>
+        <w:spacing w:before="100"/>
         <w:ind w:left="540"/>
         <w:jc w:val="both"/>
         <w:rPr>
-          <w:rFonts w:ascii="Corbel" w:hAnsi="Corbel"/>
-          <w:bCs/>
-          <w:sz w:val="20"/>
-          <w:szCs w:val="20"/>
-        </w:rPr>
-      </w:pPr>
-      <w:r>
-        <w:rPr>
-          <w:rFonts w:ascii="Corbel" w:hAnsi="Corbel"/>
+          <w:rFonts w:asciiTheme="majorHAnsi" w:hAnsiTheme="majorHAnsi" w:cstheme="majorHAnsi"/>
+          <w:bCs/>
+          <w:sz w:val="20"/>
+          <w:szCs w:val="20"/>
+        </w:rPr>
+      </w:pPr>
+      <w:r>
+        <w:rPr>
+          <w:rFonts w:asciiTheme="majorHAnsi" w:hAnsiTheme="majorHAnsi" w:cstheme="majorHAnsi"/>
           <w:b/>
           <w:sz w:val="20"/>
           <w:szCs w:val="20"/>
@@ -2435,7 +3063,7 @@
       </w:r>
       <w:r>
         <w:rPr>
-          <w:rFonts w:ascii="Corbel" w:hAnsi="Corbel"/>
+          <w:rFonts w:asciiTheme="majorHAnsi" w:hAnsiTheme="majorHAnsi" w:cstheme="majorHAnsi"/>
           <w:sz w:val="20"/>
           <w:szCs w:val="20"/>
         </w:rPr>
@@ -2448,19 +3076,19 @@
           <w:ilvl w:val="0"/>
           <w:numId w:val="6"/>
         </w:numPr>
-        <w:spacing w:before="120"/>
+        <w:spacing w:before="100"/>
         <w:ind w:left="540"/>
         <w:jc w:val="both"/>
         <w:rPr>
-          <w:rFonts w:ascii="Corbel" w:hAnsi="Corbel"/>
-          <w:bCs/>
-          <w:sz w:val="20"/>
-          <w:szCs w:val="20"/>
-        </w:rPr>
-      </w:pPr>
-      <w:r>
-        <w:rPr>
-          <w:rFonts w:ascii="Corbel" w:hAnsi="Corbel"/>
+          <w:rFonts w:asciiTheme="majorHAnsi" w:hAnsiTheme="majorHAnsi" w:cstheme="majorHAnsi"/>
+          <w:bCs/>
+          <w:sz w:val="20"/>
+          <w:szCs w:val="20"/>
+        </w:rPr>
+      </w:pPr>
+      <w:r>
+        <w:rPr>
+          <w:rFonts w:asciiTheme="majorHAnsi" w:hAnsiTheme="majorHAnsi" w:cstheme="majorHAnsi"/>
           <w:b/>
           <w:bCs/>
           <w:sz w:val="20"/>
@@ -2470,25 +3098,16 @@
       </w:r>
       <w:r>
         <w:rPr>
-          <w:rFonts w:ascii="Corbel" w:hAnsi="Corbel"/>
-          <w:bCs/>
-          <w:sz w:val="20"/>
-          <w:szCs w:val="20"/>
-        </w:rPr>
-        <w:t xml:space="preserve"> and developed SQLJ bound data packages to abstract</w:t>
-      </w:r>
-      <w:r>
-        <w:rPr>
-          <w:rFonts w:ascii="Corbel" w:hAnsi="Corbel"/>
-          <w:bCs/>
-          <w:sz w:val="20"/>
-          <w:szCs w:val="20"/>
-        </w:rPr>
-        <w:t xml:space="preserve"> data residing on DB2 database; </w:t>
-      </w:r>
-      <w:r>
-        <w:rPr>
-          <w:rFonts w:ascii="Corbel" w:hAnsi="Corbel"/>
+          <w:rFonts w:asciiTheme="majorHAnsi" w:hAnsiTheme="majorHAnsi" w:cstheme="majorHAnsi"/>
+          <w:bCs/>
+          <w:sz w:val="20"/>
+          <w:szCs w:val="20"/>
+        </w:rPr>
+        <w:t xml:space="preserve"> and developed SQLJ bound data packages to abstract data residing on DB2 database; </w:t>
+      </w:r>
+      <w:r>
+        <w:rPr>
+          <w:rFonts w:asciiTheme="majorHAnsi" w:hAnsiTheme="majorHAnsi" w:cstheme="majorHAnsi"/>
           <w:sz w:val="20"/>
           <w:szCs w:val="20"/>
         </w:rPr>
@@ -2501,18 +3120,18 @@
           <w:ilvl w:val="0"/>
           <w:numId w:val="6"/>
         </w:numPr>
-        <w:spacing w:before="120"/>
+        <w:spacing w:before="100"/>
         <w:ind w:left="540"/>
         <w:jc w:val="both"/>
         <w:rPr>
-          <w:rFonts w:ascii="Corbel" w:hAnsi="Corbel"/>
-          <w:sz w:val="20"/>
-          <w:szCs w:val="20"/>
-        </w:rPr>
-      </w:pPr>
-      <w:r>
-        <w:rPr>
-          <w:rFonts w:ascii="Corbel" w:hAnsi="Corbel"/>
+          <w:rFonts w:asciiTheme="majorHAnsi" w:hAnsiTheme="majorHAnsi" w:cstheme="majorHAnsi"/>
+          <w:sz w:val="20"/>
+          <w:szCs w:val="20"/>
+        </w:rPr>
+      </w:pPr>
+      <w:r>
+        <w:rPr>
+          <w:rFonts w:asciiTheme="majorHAnsi" w:hAnsiTheme="majorHAnsi" w:cstheme="majorHAnsi"/>
           <w:b/>
           <w:bCs/>
           <w:sz w:val="20"/>
@@ -2522,7 +3141,7 @@
       </w:r>
       <w:r>
         <w:rPr>
-          <w:rFonts w:ascii="Corbel" w:hAnsi="Corbel"/>
+          <w:rFonts w:asciiTheme="majorHAnsi" w:hAnsiTheme="majorHAnsi" w:cstheme="majorHAnsi"/>
           <w:bCs/>
           <w:sz w:val="20"/>
           <w:szCs w:val="20"/>
@@ -2531,11 +3150,27 @@
       </w:r>
       <w:r>
         <w:rPr>
-          <w:rFonts w:ascii="Corbel" w:hAnsi="Corbel"/>
-          <w:sz w:val="20"/>
-          <w:szCs w:val="20"/>
-        </w:rPr>
-        <w:t>leveraging Java, Spring, and Websphere 6.1 technologies. Led team of 15 in developing new distributed application to effectively control production lines.</w:t>
+          <w:rFonts w:asciiTheme="majorHAnsi" w:hAnsiTheme="majorHAnsi" w:cstheme="majorHAnsi"/>
+          <w:sz w:val="20"/>
+          <w:szCs w:val="20"/>
+        </w:rPr>
+        <w:t xml:space="preserve">leveraging Java, Spring, and </w:t>
+      </w:r>
+      <w:r>
+        <w:rPr>
+          <w:rFonts w:asciiTheme="majorHAnsi" w:hAnsiTheme="majorHAnsi" w:cstheme="majorHAnsi"/>
+          <w:sz w:val="20"/>
+          <w:szCs w:val="20"/>
+        </w:rPr>
+        <w:t>WebSphere</w:t>
+      </w:r>
+      <w:r>
+        <w:rPr>
+          <w:rFonts w:asciiTheme="majorHAnsi" w:hAnsiTheme="majorHAnsi" w:cstheme="majorHAnsi"/>
+          <w:sz w:val="20"/>
+          <w:szCs w:val="20"/>
+        </w:rPr>
+        <w:t xml:space="preserve"> 6.1 technologies. Led team of 15 in developing new distributed application to effectively control production lines.</w:t>
       </w:r>
     </w:p>
     <w:p>
@@ -2544,36 +3179,27 @@
           <w:ilvl w:val="0"/>
           <w:numId w:val="6"/>
         </w:numPr>
-        <w:spacing w:before="120"/>
+        <w:spacing w:before="100"/>
         <w:ind w:left="540"/>
         <w:jc w:val="both"/>
         <w:rPr>
-          <w:rFonts w:ascii="Corbel" w:hAnsi="Corbel"/>
-          <w:sz w:val="20"/>
-          <w:szCs w:val="20"/>
-        </w:rPr>
-      </w:pPr>
-      <w:r>
-        <w:rPr>
-          <w:rFonts w:ascii="Corbel" w:hAnsi="Corbel"/>
-          <w:b/>
-          <w:sz w:val="20"/>
-          <w:szCs w:val="20"/>
-        </w:rPr>
-        <w:t>Designed</w:t>
-      </w:r>
-      <w:r>
-        <w:rPr>
-          <w:rFonts w:ascii="Corbel" w:hAnsi="Corbel"/>
-          <w:b/>
-          <w:sz w:val="20"/>
-          <w:szCs w:val="20"/>
-        </w:rPr>
-        <w:t xml:space="preserve"> and contributed to developing a Java-based VIN stamping assembly line application</w:t>
-      </w:r>
-      <w:r>
-        <w:rPr>
-          <w:rFonts w:ascii="Corbel" w:hAnsi="Corbel"/>
+          <w:rFonts w:asciiTheme="majorHAnsi" w:hAnsiTheme="majorHAnsi" w:cstheme="majorHAnsi"/>
+          <w:sz w:val="20"/>
+          <w:szCs w:val="20"/>
+        </w:rPr>
+      </w:pPr>
+      <w:r>
+        <w:rPr>
+          <w:rFonts w:asciiTheme="majorHAnsi" w:hAnsiTheme="majorHAnsi" w:cstheme="majorHAnsi"/>
+          <w:b/>
+          <w:sz w:val="20"/>
+          <w:szCs w:val="20"/>
+        </w:rPr>
+        <w:t>Designed and contributed to developing a Java-based VIN stamping assembly line application</w:t>
+      </w:r>
+      <w:r>
+        <w:rPr>
+          <w:rFonts w:asciiTheme="majorHAnsi" w:hAnsiTheme="majorHAnsi" w:cstheme="majorHAnsi"/>
           <w:sz w:val="20"/>
           <w:szCs w:val="20"/>
         </w:rPr>
@@ -2581,7 +3207,7 @@
       </w:r>
       <w:r>
         <w:rPr>
-          <w:rFonts w:ascii="Corbel" w:hAnsi="Corbel"/>
+          <w:rFonts w:asciiTheme="majorHAnsi" w:hAnsiTheme="majorHAnsi" w:cstheme="majorHAnsi"/>
           <w:bCs/>
           <w:sz w:val="20"/>
           <w:szCs w:val="20"/>
@@ -2595,75 +3221,40 @@
           <w:ilvl w:val="0"/>
           <w:numId w:val="6"/>
         </w:numPr>
-        <w:spacing w:before="120"/>
+        <w:spacing w:before="100"/>
         <w:ind w:left="540"/>
         <w:jc w:val="both"/>
         <w:rPr>
-          <w:rFonts w:ascii="Corbel" w:hAnsi="Corbel"/>
-          <w:sz w:val="20"/>
-          <w:szCs w:val="20"/>
-        </w:rPr>
-      </w:pPr>
-      <w:r>
-        <w:rPr>
-          <w:rFonts w:ascii="Corbel" w:hAnsi="Corbel"/>
-          <w:b/>
-          <w:sz w:val="20"/>
-          <w:szCs w:val="20"/>
-        </w:rPr>
-        <w:t xml:space="preserve">Played a </w:t>
-      </w:r>
-      <w:r>
-        <w:rPr>
-          <w:rFonts w:ascii="Corbel" w:hAnsi="Corbel"/>
-          <w:b/>
-          <w:sz w:val="20"/>
-          <w:szCs w:val="20"/>
-        </w:rPr>
-        <w:t>pivotal</w:t>
-      </w:r>
-      <w:r>
-        <w:rPr>
-          <w:rFonts w:ascii="Corbel" w:hAnsi="Corbel"/>
-          <w:b/>
-          <w:sz w:val="20"/>
-          <w:szCs w:val="20"/>
-        </w:rPr>
-        <w:t xml:space="preserve"> role in building a new Java stamp conveyor storage system</w:t>
-      </w:r>
-      <w:r>
-        <w:rPr>
-          <w:rFonts w:ascii="Corbel" w:hAnsi="Corbel"/>
-          <w:sz w:val="20"/>
-          <w:szCs w:val="20"/>
-        </w:rPr>
-        <w:t xml:space="preserve"> to eliminate </w:t>
-      </w:r>
-      <w:r>
-        <w:rPr>
-          <w:rFonts w:ascii="Corbel" w:hAnsi="Corbel"/>
-          <w:sz w:val="20"/>
-          <w:szCs w:val="20"/>
-        </w:rPr>
-        <w:t xml:space="preserve">potential production downtime. </w:t>
-      </w:r>
-      <w:r>
-        <w:rPr>
-          <w:rFonts w:ascii="Corbel" w:hAnsi="Corbel"/>
-          <w:bCs/>
-          <w:sz w:val="20"/>
-          <w:szCs w:val="20"/>
-        </w:rPr>
-        <w:t xml:space="preserve">Developed physical and logical models, created rules, and </w:t>
-      </w:r>
-      <w:r>
-        <w:rPr>
-          <w:rFonts w:ascii="Corbel" w:hAnsi="Corbel"/>
-          <w:bCs/>
-          <w:sz w:val="20"/>
-          <w:szCs w:val="20"/>
-        </w:rPr>
-        <w:t>designed control application.</w:t>
+          <w:rFonts w:asciiTheme="majorHAnsi" w:hAnsiTheme="majorHAnsi" w:cstheme="majorHAnsi"/>
+          <w:sz w:val="20"/>
+          <w:szCs w:val="20"/>
+        </w:rPr>
+      </w:pPr>
+      <w:r>
+        <w:rPr>
+          <w:rFonts w:asciiTheme="majorHAnsi" w:hAnsiTheme="majorHAnsi" w:cstheme="majorHAnsi"/>
+          <w:b/>
+          <w:sz w:val="20"/>
+          <w:szCs w:val="20"/>
+        </w:rPr>
+        <w:t>Played a pivotal role in building a new Java stamp conveyor storage system</w:t>
+      </w:r>
+      <w:r>
+        <w:rPr>
+          <w:rFonts w:asciiTheme="majorHAnsi" w:hAnsiTheme="majorHAnsi" w:cstheme="majorHAnsi"/>
+          <w:sz w:val="20"/>
+          <w:szCs w:val="20"/>
+        </w:rPr>
+        <w:t xml:space="preserve"> to eliminate potential production downtime. </w:t>
+      </w:r>
+      <w:r>
+        <w:rPr>
+          <w:rFonts w:asciiTheme="majorHAnsi" w:hAnsiTheme="majorHAnsi" w:cstheme="majorHAnsi"/>
+          <w:bCs/>
+          <w:sz w:val="20"/>
+          <w:szCs w:val="20"/>
+        </w:rPr>
+        <w:t>Developed physical and logical models, created rules, and designed control application.</w:t>
       </w:r>
     </w:p>
     <w:p>
@@ -2672,18 +3263,18 @@
           <w:ilvl w:val="0"/>
           <w:numId w:val="6"/>
         </w:numPr>
-        <w:spacing w:before="120"/>
+        <w:spacing w:before="100"/>
         <w:ind w:left="540"/>
         <w:jc w:val="both"/>
         <w:rPr>
-          <w:rFonts w:ascii="Corbel" w:hAnsi="Corbel"/>
-          <w:sz w:val="20"/>
-          <w:szCs w:val="20"/>
-        </w:rPr>
-      </w:pPr>
-      <w:r>
-        <w:rPr>
-          <w:rFonts w:ascii="Corbel" w:hAnsi="Corbel"/>
+          <w:rFonts w:asciiTheme="majorHAnsi" w:hAnsiTheme="majorHAnsi" w:cstheme="majorHAnsi"/>
+          <w:sz w:val="20"/>
+          <w:szCs w:val="20"/>
+        </w:rPr>
+      </w:pPr>
+      <w:r>
+        <w:rPr>
+          <w:rFonts w:asciiTheme="majorHAnsi" w:hAnsiTheme="majorHAnsi" w:cstheme="majorHAnsi"/>
           <w:b/>
           <w:sz w:val="20"/>
           <w:szCs w:val="20"/>
@@ -2692,336 +3283,55 @@
       </w:r>
       <w:r>
         <w:rPr>
-          <w:rFonts w:ascii="Corbel" w:hAnsi="Corbel"/>
+          <w:rFonts w:asciiTheme="majorHAnsi" w:hAnsiTheme="majorHAnsi" w:cstheme="majorHAnsi"/>
           <w:sz w:val="20"/>
           <w:szCs w:val="20"/>
         </w:rPr>
         <w:t xml:space="preserve"> charged with analyzing and resolving critical application issues. Identify root causes and collaborate with application, networking, database, and infrastructure teams to implement solutions.</w:t>
       </w:r>
-    </w:p>
-    <w:p>
-      <w:pPr>
-        <w:jc w:val="both"/>
-        <w:rPr>
-          <w:rFonts w:ascii="Corbel" w:hAnsi="Corbel"/>
-          <w:sz w:val="12"/>
+      <w:r>
+        <w:rPr>
+          <w:rFonts w:asciiTheme="majorHAnsi" w:hAnsiTheme="majorHAnsi" w:cstheme="majorHAnsi"/>
+          <w:sz w:val="20"/>
           <w:szCs w:val="12"/>
         </w:rPr>
-      </w:pPr>
-    </w:p>
-    <w:p>
-      <w:pPr>
-        <w:pStyle w:val="Heading3"/>
-        <w:spacing w:before="0"/>
-        <w:jc w:val="left"/>
-        <w:rPr>
-          <w:rFonts w:ascii="Corbel" w:hAnsi="Corbel"/>
-          <w:b w:val="0"/>
-        </w:rPr>
-      </w:pPr>
-      <w:r>
-        <w:rPr>
-          <w:rFonts w:ascii="Corbel" w:hAnsi="Corbel"/>
-          <w:color w:val="auto"/>
-        </w:rPr>
-        <w:t xml:space="preserve">Motorist Insurance, </w:t>
-      </w:r>
-      <w:r>
-        <w:rPr>
-          <w:rFonts w:ascii="Corbel" w:hAnsi="Corbel"/>
-          <w:b w:val="0"/>
-          <w:color w:val="auto"/>
-        </w:rPr>
-        <w:t>2004-2005</w:t>
-      </w:r>
-    </w:p>
-    <w:p>
-      <w:pPr>
-        <w:snapToGrid w:val="0"/>
-        <w:spacing w:before="120"/>
-        <w:jc w:val="both"/>
-        <w:rPr>
-          <w:rFonts w:ascii="Corbel" w:hAnsi="Corbel"/>
-          <w:sz w:val="20"/>
-          <w:szCs w:val="20"/>
-        </w:rPr>
-      </w:pPr>
-      <w:r>
-        <w:rPr>
-          <w:rFonts w:ascii="Corbel" w:hAnsi="Corbel"/>
-          <w:sz w:val="20"/>
-          <w:szCs w:val="20"/>
-        </w:rPr>
-        <w:t>Guided</w:t>
-      </w:r>
-      <w:r>
-        <w:rPr>
-          <w:rFonts w:ascii="Corbel" w:hAnsi="Corbel"/>
-          <w:sz w:val="20"/>
-          <w:szCs w:val="20"/>
-        </w:rPr>
-        <w:t xml:space="preserve"> the full lifecycle design of </w:t>
-      </w:r>
-      <w:r>
-        <w:rPr>
-          <w:rFonts w:ascii="Corbel" w:hAnsi="Corbel"/>
-          <w:sz w:val="20"/>
-          <w:szCs w:val="20"/>
-        </w:rPr>
-        <w:t xml:space="preserve">a </w:t>
-      </w:r>
-      <w:r>
-        <w:rPr>
-          <w:rFonts w:ascii="Corbel" w:hAnsi="Corbel"/>
-          <w:sz w:val="20"/>
-          <w:szCs w:val="20"/>
-        </w:rPr>
-        <w:t>web-based eQuote system aligned with newly developed Risk Assessment Model utilizing Service-Oriented Architecture (SOA).</w:t>
-      </w:r>
-      <w:r>
-        <w:rPr>
-          <w:rFonts w:ascii="Corbel" w:hAnsi="Corbel"/>
-          <w:bCs/>
-          <w:sz w:val="20"/>
-          <w:szCs w:val="20"/>
-        </w:rPr>
-        <w:t xml:space="preserve"> </w:t>
-      </w:r>
-      <w:r>
-        <w:rPr>
-          <w:rFonts w:ascii="Corbel" w:hAnsi="Corbel"/>
-          <w:bCs/>
-          <w:sz w:val="20"/>
-          <w:szCs w:val="20"/>
-        </w:rPr>
-        <w:t xml:space="preserve">Conducted a comprehensive assessment of existing applications to determine robustness for rapid user growth. </w:t>
-      </w:r>
-      <w:r>
-        <w:rPr>
-          <w:rFonts w:ascii="Corbel" w:hAnsi="Corbel"/>
-          <w:sz w:val="20"/>
-          <w:szCs w:val="20"/>
-        </w:rPr>
-        <w:t>Identified issues and redesigned persistence layer leveraging a Spring framework to improve overall scalability</w:t>
-      </w:r>
-      <w:r>
-        <w:rPr>
-          <w:rFonts w:ascii="Corbel" w:hAnsi="Corbel"/>
-          <w:sz w:val="20"/>
-          <w:szCs w:val="20"/>
-        </w:rPr>
-        <w:t xml:space="preserve">. </w:t>
-      </w:r>
-      <w:r>
-        <w:rPr>
-          <w:rFonts w:ascii="Corbel" w:hAnsi="Corbel"/>
-          <w:sz w:val="20"/>
-          <w:szCs w:val="20"/>
-        </w:rPr>
-        <w:t xml:space="preserve">Architected, designed, and delivered </w:t>
-      </w:r>
-      <w:r>
-        <w:rPr>
-          <w:rFonts w:ascii="Corbel" w:hAnsi="Corbel"/>
-          <w:sz w:val="20"/>
-          <w:szCs w:val="20"/>
-        </w:rPr>
-        <w:t>a robust</w:t>
-      </w:r>
-      <w:r>
-        <w:rPr>
-          <w:rFonts w:ascii="Corbel" w:hAnsi="Corbel"/>
-          <w:sz w:val="20"/>
-          <w:szCs w:val="20"/>
-        </w:rPr>
-        <w:t xml:space="preserve"> eQuote system.</w:t>
-      </w:r>
-    </w:p>
-    <w:p>
-      <w:pPr>
-        <w:numPr>
-          <w:ilvl w:val="0"/>
-          <w:numId w:val="5"/>
-        </w:numPr>
-        <w:snapToGrid w:val="0"/>
-        <w:spacing w:before="120"/>
-        <w:ind w:left="540"/>
-        <w:jc w:val="both"/>
-        <w:rPr>
-          <w:rFonts w:ascii="Corbel" w:hAnsi="Corbel"/>
-          <w:bCs/>
-          <w:sz w:val="20"/>
-          <w:szCs w:val="20"/>
-        </w:rPr>
-      </w:pPr>
-      <w:r>
-        <w:rPr>
-          <w:rFonts w:ascii="Corbel" w:hAnsi="Corbel"/>
-          <w:b/>
-          <w:bCs/>
-          <w:sz w:val="20"/>
-          <w:szCs w:val="20"/>
-        </w:rPr>
-        <w:t>Developed a liability exposure rules engine to automatically capture</w:t>
-      </w:r>
-      <w:r>
-        <w:rPr>
-          <w:rFonts w:ascii="Corbel" w:hAnsi="Corbel"/>
-          <w:bCs/>
-          <w:sz w:val="20"/>
-          <w:szCs w:val="20"/>
-        </w:rPr>
-        <w:t xml:space="preserve"> data from DB2 z/OS system in adherence </w:t>
-      </w:r>
-      <w:r>
-        <w:rPr>
-          <w:rFonts w:ascii="Corbel" w:hAnsi="Corbel"/>
-          <w:bCs/>
-          <w:sz w:val="20"/>
-          <w:szCs w:val="20"/>
-        </w:rPr>
-        <w:t>with</w:t>
-      </w:r>
-      <w:r>
-        <w:rPr>
-          <w:rFonts w:ascii="Corbel" w:hAnsi="Corbel"/>
-          <w:bCs/>
-          <w:sz w:val="20"/>
-          <w:szCs w:val="20"/>
-        </w:rPr>
-        <w:t xml:space="preserve"> response time goals. Implemented an object-caching approach </w:t>
-      </w:r>
-      <w:r>
-        <w:rPr>
-          <w:rFonts w:ascii="Corbel" w:hAnsi="Corbel"/>
-          <w:bCs/>
-          <w:sz w:val="20"/>
-          <w:szCs w:val="20"/>
-        </w:rPr>
-        <w:t>to share</w:t>
-      </w:r>
-      <w:r>
-        <w:rPr>
-          <w:rFonts w:ascii="Corbel" w:hAnsi="Corbel"/>
-          <w:bCs/>
-          <w:sz w:val="20"/>
-          <w:szCs w:val="20"/>
-        </w:rPr>
-        <w:t xml:space="preserve"> Java objects in a large memory pool.</w:t>
-      </w:r>
-    </w:p>
-    <w:p>
-      <w:pPr>
-        <w:numPr>
-          <w:ilvl w:val="0"/>
-          <w:numId w:val="5"/>
-        </w:numPr>
-        <w:spacing w:before="120"/>
-        <w:ind w:left="540"/>
-        <w:jc w:val="both"/>
-        <w:rPr>
-          <w:rFonts w:ascii="Corbel" w:hAnsi="Corbel"/>
-          <w:sz w:val="20"/>
-          <w:szCs w:val="20"/>
-        </w:rPr>
-      </w:pPr>
-      <w:r>
-        <w:rPr>
-          <w:rFonts w:ascii="Corbel" w:hAnsi="Corbel"/>
-          <w:b/>
-          <w:sz w:val="20"/>
-          <w:szCs w:val="20"/>
-        </w:rPr>
-        <w:lastRenderedPageBreak/>
-        <w:t>A</w:t>
-      </w:r>
-      <w:r>
-        <w:rPr>
-          <w:rFonts w:ascii="Corbel" w:hAnsi="Corbel"/>
-          <w:b/>
-          <w:sz w:val="20"/>
-          <w:szCs w:val="20"/>
-        </w:rPr>
-        <w:t>dvocated the migration of Java applications</w:t>
-      </w:r>
-      <w:r>
-        <w:rPr>
-          <w:rFonts w:ascii="Corbel" w:hAnsi="Corbel"/>
-          <w:sz w:val="20"/>
-          <w:szCs w:val="20"/>
-        </w:rPr>
-        <w:t xml:space="preserve"> from Websphere under z/DB2 to Tomcat under Linux, </w:t>
-      </w:r>
-      <w:r>
-        <w:rPr>
-          <w:rFonts w:ascii="Corbel" w:hAnsi="Corbel"/>
-          <w:bCs/>
-          <w:sz w:val="20"/>
-          <w:szCs w:val="20"/>
-        </w:rPr>
-        <w:t>eliminating performance issues.</w:t>
-      </w:r>
-      <w:r>
-        <w:rPr>
-          <w:rFonts w:ascii="Corbel" w:hAnsi="Corbel"/>
-          <w:bCs/>
-          <w:sz w:val="20"/>
-          <w:szCs w:val="20"/>
-        </w:rPr>
-        <w:t xml:space="preserve"> </w:t>
-      </w:r>
-      <w:r>
-        <w:rPr>
-          <w:rFonts w:ascii="Corbel" w:hAnsi="Corbel"/>
-          <w:sz w:val="20"/>
-          <w:szCs w:val="20"/>
-        </w:rPr>
-        <w:t>Demonstrated the effectiveness of Open Source technologies to infrastructure team</w:t>
-      </w:r>
-      <w:r>
-        <w:rPr>
-          <w:rFonts w:ascii="Corbel" w:hAnsi="Corbel"/>
-          <w:sz w:val="20"/>
-          <w:szCs w:val="20"/>
-        </w:rPr>
-        <w:t>.</w:t>
-      </w:r>
-    </w:p>
-    <w:p>
-      <w:pPr>
-        <w:spacing w:before="60"/>
-        <w:rPr>
-          <w:rFonts w:ascii="Corbel" w:hAnsi="Corbel"/>
-          <w:b/>
-          <w:iCs/>
+        <w:br w:type="page"/>
+      </w:r>
+    </w:p>
+    <w:p>
+      <w:pPr>
+        <w:tabs>
+          <w:tab w:val="right" w:pos="10224"/>
+        </w:tabs>
+        <w:rPr>
+          <w:rFonts w:asciiTheme="majorHAnsi" w:hAnsiTheme="majorHAnsi" w:cstheme="majorHAnsi"/>
           <w:color w:val="FFFFFF" w:themeColor="background1"/>
-          <w:sz w:val="32"/>
-          <w:szCs w:val="32"/>
-        </w:rPr>
-      </w:pPr>
-      <w:r>
-        <w:rPr>
-          <w:rFonts w:ascii="Corbel" w:hAnsi="Corbel"/>
+        </w:rPr>
+      </w:pPr>
+      <w:r>
+        <w:rPr>
+          <w:rFonts w:asciiTheme="majorHAnsi" w:hAnsiTheme="majorHAnsi" w:cstheme="majorHAnsi"/>
           <w:noProof/>
           <w:color w:val="FFFFFF" w:themeColor="background1"/>
           <w:szCs w:val="28"/>
           <w:lang w:eastAsia="en-US"/>
         </w:rPr>
+        <w:lastRenderedPageBreak/>
         <mc:AlternateContent>
           <mc:Choice Requires="wps">
             <w:drawing>
-              <wp:anchor distT="0" distB="0" distL="114300" distR="114300" simplePos="0" relativeHeight="251663872" behindDoc="1" locked="0" layoutInCell="1" allowOverlap="1" wp14:anchorId="6F1FC2FB" wp14:editId="308817FD">
+              <wp:anchor distT="0" distB="0" distL="114300" distR="114300" simplePos="0" relativeHeight="251667968" behindDoc="1" locked="0" layoutInCell="1" allowOverlap="1" wp14:anchorId="41030108" wp14:editId="2B4B6840">
                 <wp:simplePos x="0" y="0"/>
                 <wp:positionH relativeFrom="column">
-                  <wp:posOffset>-840105</wp:posOffset>
+                  <wp:posOffset>-841131</wp:posOffset>
                 </wp:positionH>
                 <wp:positionV relativeFrom="paragraph">
-                  <wp:posOffset>-639173</wp:posOffset>
+                  <wp:posOffset>-636563</wp:posOffset>
                 </wp:positionV>
-                <wp:extent cx="8013700" cy="1226185"/>
-                <wp:effectExtent l="38100" t="38100" r="101600" b="107315"/>
+                <wp:extent cx="8013700" cy="890368"/>
+                <wp:effectExtent l="38100" t="38100" r="101600" b="100330"/>
                 <wp:wrapNone/>
-                <wp:docPr id="9" name="Rectangle 5"/>
+                <wp:docPr id="5" name="Rectangle 5"/>
                 <wp:cNvGraphicFramePr>
                   <a:graphicFrameLocks xmlns:a="http://schemas.openxmlformats.org/drawingml/2006/main"/>
                 </wp:cNvGraphicFramePr>
@@ -3034,7 +3344,7 @@
                       <wps:spPr bwMode="auto">
                         <a:xfrm>
                           <a:off x="0" y="0"/>
-                          <a:ext cx="8013700" cy="1226185"/>
+                          <a:ext cx="8013700" cy="890368"/>
                         </a:xfrm>
                         <a:prstGeom prst="rect">
                           <a:avLst/>
@@ -3052,7 +3362,6 @@
                             </a:srgbClr>
                           </a:outerShdw>
                         </a:effectLst>
-                        <a:extLst/>
                       </wps:spPr>
                       <wps:bodyPr rot="0" vert="horz" wrap="square" lIns="91440" tIns="91440" rIns="91440" bIns="91440" anchor="t" anchorCtr="0" upright="1">
                         <a:noAutofit/>
@@ -3071,7 +3380,7 @@
           </mc:Choice>
           <mc:Fallback>
             <w:pict>
-              <v:rect w14:anchorId="05049E80" id="Rectangle 5" o:spid="_x0000_s1026" style="position:absolute;margin-left:-66.15pt;margin-top:-50.35pt;width:631pt;height:96.55pt;z-index:-251652608;visibility:visible;mso-wrap-style:square;mso-width-percent:0;mso-height-percent:0;mso-wrap-distance-left:9pt;mso-wrap-distance-top:0;mso-wrap-distance-right:9pt;mso-wrap-distance-bottom:0;mso-position-horizontal:absolute;mso-position-horizontal-relative:text;mso-position-vertical:absolute;mso-position-vertical-relative:text;mso-width-percent:0;mso-height-percent:0;mso-width-relative:page;mso-height-relative:page;v-text-anchor:top" o:gfxdata="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" fillcolor="#44546a" stroked="f">
+              <v:rect w14:anchorId="7A0E89ED" id="Rectangle 5" o:spid="_x0000_s1026" style="position:absolute;margin-left:-66.25pt;margin-top:-50.1pt;width:631pt;height:70.1pt;z-index:-251648512;visibility:visible;mso-wrap-style:square;mso-width-percent:0;mso-height-percent:0;mso-wrap-distance-left:9pt;mso-wrap-distance-top:0;mso-wrap-distance-right:9pt;mso-wrap-distance-bottom:0;mso-position-horizontal:absolute;mso-position-horizontal-relative:text;mso-position-vertical:absolute;mso-position-vertical-relative:text;mso-width-percent:0;mso-height-percent:0;mso-width-relative:page;mso-height-relative:page;v-text-anchor:top" o:gfxdata="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" fillcolor="#44546a" stroked="f">
                 <v:shadow on="t" color="black" opacity="26213f" origin="-.5,-.5" offset=".74836mm,.74836mm"/>
                 <v:textbox inset=",7.2pt,,7.2pt"/>
               </v:rect>
@@ -3081,7 +3390,7 @@
       </w:r>
       <w:r>
         <w:rPr>
-          <w:rFonts w:ascii="Corbel" w:hAnsi="Corbel"/>
+          <w:rFonts w:asciiTheme="majorHAnsi" w:hAnsiTheme="majorHAnsi" w:cstheme="majorHAnsi"/>
           <w:b/>
           <w:iCs/>
           <w:color w:val="FFFFFF" w:themeColor="background1"/>
@@ -3090,18 +3399,20 @@
         </w:rPr>
         <w:t>JEFFREY M. LUTZ</w:t>
       </w:r>
-    </w:p>
-    <w:p>
-      <w:pPr>
-        <w:spacing w:before="60"/>
-        <w:rPr>
-          <w:rFonts w:ascii="Corbel" w:hAnsi="Corbel"/>
+      <w:r>
+        <w:rPr>
+          <w:rFonts w:asciiTheme="majorHAnsi" w:hAnsiTheme="majorHAnsi" w:cstheme="majorHAnsi"/>
+          <w:b/>
+          <w:iCs/>
           <w:color w:val="FFFFFF" w:themeColor="background1"/>
-        </w:rPr>
-      </w:pPr>
-      <w:r>
-        <w:rPr>
-          <w:rFonts w:ascii="Corbel" w:hAnsi="Corbel"/>
+          <w:sz w:val="32"/>
+          <w:szCs w:val="32"/>
+        </w:rPr>
+        <w:tab/>
+      </w:r>
+      <w:r>
+        <w:rPr>
+          <w:rFonts w:asciiTheme="majorHAnsi" w:hAnsiTheme="majorHAnsi" w:cstheme="majorHAnsi"/>
           <w:color w:val="FFFFFF" w:themeColor="background1"/>
           <w:sz w:val="20"/>
           <w:szCs w:val="20"/>
@@ -3110,7 +3421,7 @@
       </w:r>
       <w:r>
         <w:rPr>
-          <w:rFonts w:ascii="Corbel" w:eastAsia="MS Mincho" w:hAnsi="Corbel" w:cs="Mangal"/>
+          <w:rFonts w:asciiTheme="majorHAnsi" w:eastAsia="MS Mincho" w:hAnsiTheme="majorHAnsi" w:cstheme="majorHAnsi"/>
           <w:color w:val="FFFFFF" w:themeColor="background1"/>
           <w:sz w:val="20"/>
           <w:szCs w:val="20"/>
@@ -3119,7 +3430,7 @@
       </w:r>
       <w:r>
         <w:rPr>
-          <w:rFonts w:ascii="Corbel" w:eastAsia="MS Mincho" w:hAnsi="Corbel" w:cs="Mangal"/>
+          <w:rFonts w:asciiTheme="majorHAnsi" w:eastAsia="MS Mincho" w:hAnsiTheme="majorHAnsi" w:cstheme="majorHAnsi"/>
           <w:color w:val="FFFFFF" w:themeColor="background1"/>
           <w:sz w:val="20"/>
           <w:szCs w:val="20"/>
@@ -3128,7 +3439,7 @@
       </w:r>
       <w:r>
         <w:rPr>
-          <w:rFonts w:ascii="Corbel" w:hAnsi="Corbel"/>
+          <w:rFonts w:asciiTheme="majorHAnsi" w:hAnsiTheme="majorHAnsi" w:cstheme="majorHAnsi"/>
           <w:color w:val="FFFFFF" w:themeColor="background1"/>
           <w:sz w:val="20"/>
           <w:szCs w:val="20"/>
@@ -3137,7 +3448,7 @@
       </w:r>
       <w:r>
         <w:rPr>
-          <w:rFonts w:ascii="Corbel" w:eastAsia="MS Mincho" w:hAnsi="Corbel" w:cs="Mangal"/>
+          <w:rFonts w:asciiTheme="majorHAnsi" w:eastAsia="MS Mincho" w:hAnsiTheme="majorHAnsi" w:cstheme="majorHAnsi"/>
           <w:color w:val="FFFFFF" w:themeColor="background1"/>
           <w:sz w:val="20"/>
           <w:szCs w:val="20"/>
@@ -3146,7 +3457,7 @@
       </w:r>
       <w:r>
         <w:rPr>
-          <w:rFonts w:ascii="Corbel" w:eastAsia="MS Mincho" w:hAnsi="Corbel" w:cs="Mangal"/>
+          <w:rFonts w:asciiTheme="majorHAnsi" w:eastAsia="MS Mincho" w:hAnsiTheme="majorHAnsi" w:cstheme="majorHAnsi"/>
           <w:color w:val="FFFFFF" w:themeColor="background1"/>
           <w:sz w:val="20"/>
           <w:szCs w:val="20"/>
@@ -3155,7 +3466,7 @@
       </w:r>
       <w:r>
         <w:rPr>
-          <w:rFonts w:ascii="Corbel" w:hAnsi="Corbel"/>
+          <w:rFonts w:asciiTheme="majorHAnsi" w:hAnsiTheme="majorHAnsi" w:cstheme="majorHAnsi"/>
           <w:color w:val="FFFFFF" w:themeColor="background1"/>
           <w:sz w:val="20"/>
           <w:szCs w:val="20"/>
@@ -3171,11 +3482,11 @@
         </w:pBdr>
         <w:jc w:val="left"/>
         <w:rPr>
-          <w:rFonts w:ascii="Corbel" w:hAnsi="Corbel"/>
-          <w:bCs/>
+          <w:rFonts w:asciiTheme="majorHAnsi" w:hAnsiTheme="majorHAnsi" w:cstheme="majorHAnsi"/>
+          <w:b w:val="0"/>
           <w:color w:val="A5A5A5"/>
-          <w:sz w:val="24"/>
-          <w:szCs w:val="32"/>
+          <w:sz w:val="14"/>
+          <w:szCs w:val="14"/>
           <w:lang w:val="en-US"/>
         </w:rPr>
       </w:pPr>
@@ -3188,9 +3499,8 @@
         </w:pBdr>
         <w:jc w:val="left"/>
         <w:rPr>
-          <w:rFonts w:ascii="Corbel" w:hAnsi="Corbel"/>
-          <w:i/>
-          <w:iCs/>
+          <w:rFonts w:asciiTheme="majorHAnsi" w:hAnsiTheme="majorHAnsi" w:cstheme="majorHAnsi"/>
+          <w:bCs/>
           <w:color w:val="A5A5A5"/>
           <w:sz w:val="24"/>
           <w:szCs w:val="32"/>
@@ -3199,14 +3509,14 @@
       </w:pPr>
       <w:r>
         <w:rPr>
-          <w:rFonts w:ascii="Corbel" w:hAnsi="Corbel"/>
+          <w:rFonts w:asciiTheme="majorHAnsi" w:hAnsiTheme="majorHAnsi" w:cstheme="majorHAnsi"/>
           <w:bCs/>
           <w:color w:val="A5A5A5"/>
           <w:sz w:val="24"/>
           <w:szCs w:val="32"/>
           <w:lang w:val="en-US"/>
         </w:rPr>
-        <w:t>CONTINUED…</w:t>
+        <w:t>PAGE 3 OF 3</w:t>
       </w:r>
     </w:p>
     <w:p>
@@ -3214,74 +3524,225 @@
         <w:ind w:right="43"/>
         <w:jc w:val="both"/>
         <w:rPr>
-          <w:rFonts w:ascii="Corbel" w:hAnsi="Corbel"/>
-          <w:b/>
-          <w:sz w:val="20"/>
-          <w:szCs w:val="20"/>
-        </w:rPr>
-      </w:pPr>
-    </w:p>
-    <w:p>
-      <w:pPr>
-        <w:pStyle w:val="Heading8"/>
+          <w:rFonts w:asciiTheme="majorHAnsi" w:hAnsiTheme="majorHAnsi" w:cstheme="majorHAnsi"/>
+          <w:bCs/>
+          <w:sz w:val="12"/>
+          <w:szCs w:val="12"/>
+        </w:rPr>
+      </w:pPr>
+    </w:p>
+    <w:p>
+      <w:pPr>
+        <w:pStyle w:val="Heading3"/>
         <w:spacing w:before="0"/>
         <w:jc w:val="left"/>
         <w:rPr>
-          <w:rFonts w:ascii="Corbel" w:hAnsi="Corbel"/>
+          <w:rFonts w:asciiTheme="majorHAnsi" w:hAnsiTheme="majorHAnsi" w:cstheme="majorHAnsi"/>
           <w:b w:val="0"/>
         </w:rPr>
       </w:pPr>
       <w:r>
         <w:rPr>
-          <w:rFonts w:ascii="Corbel" w:hAnsi="Corbel"/>
-        </w:rPr>
-        <w:t>OCLC</w:t>
-      </w:r>
-      <w:r>
-        <w:rPr>
-          <w:rFonts w:ascii="Corbel" w:hAnsi="Corbel"/>
+          <w:rFonts w:asciiTheme="majorHAnsi" w:hAnsiTheme="majorHAnsi" w:cstheme="majorHAnsi"/>
+          <w:color w:val="auto"/>
+        </w:rPr>
+        <w:t xml:space="preserve">Motorist Insurance, </w:t>
+      </w:r>
+      <w:r>
+        <w:rPr>
+          <w:rFonts w:asciiTheme="majorHAnsi" w:hAnsiTheme="majorHAnsi" w:cstheme="majorHAnsi"/>
           <w:b w:val="0"/>
-        </w:rPr>
-        <w:t>, 2003-2004</w:t>
+          <w:color w:val="auto"/>
+        </w:rPr>
+        <w:t>2004-2005</w:t>
       </w:r>
     </w:p>
     <w:p>
       <w:pPr>
         <w:snapToGrid w:val="0"/>
         <w:spacing w:before="120"/>
-        <w:rPr>
-          <w:rFonts w:ascii="Corbel" w:hAnsi="Corbel"/>
-          <w:sz w:val="20"/>
-          <w:szCs w:val="20"/>
-        </w:rPr>
-      </w:pPr>
-      <w:r>
-        <w:rPr>
-          <w:rFonts w:ascii="Corbel" w:hAnsi="Corbel"/>
-          <w:sz w:val="20"/>
-          <w:szCs w:val="20"/>
-        </w:rPr>
-        <w:t xml:space="preserve">Built a Technical Support Forum to enable small non-profit organizations to provide support to end users in response to a grant from the Bill and Melinda Gates Foundation, </w:t>
-      </w:r>
-      <w:r>
-        <w:rPr>
-          <w:rFonts w:ascii="Corbel" w:hAnsi="Corbel"/>
-          <w:bCs/>
-          <w:sz w:val="20"/>
-          <w:szCs w:val="20"/>
-        </w:rPr>
-        <w:t>leveraging Struts and JBOSS across clustered Linux environment.</w:t>
-      </w:r>
-    </w:p>
-    <w:p>
-      <w:pPr>
-        <w:tabs>
-          <w:tab w:val="right" w:pos="9900"/>
-        </w:tabs>
-        <w:rPr>
-          <w:rFonts w:ascii="Corbel" w:hAnsi="Corbel"/>
-          <w:sz w:val="20"/>
-          <w:szCs w:val="20"/>
+        <w:jc w:val="both"/>
+        <w:rPr>
+          <w:rFonts w:asciiTheme="majorHAnsi" w:hAnsiTheme="majorHAnsi" w:cstheme="majorHAnsi"/>
+          <w:sz w:val="20"/>
+          <w:szCs w:val="20"/>
+        </w:rPr>
+      </w:pPr>
+      <w:r>
+        <w:rPr>
+          <w:rFonts w:asciiTheme="majorHAnsi" w:hAnsiTheme="majorHAnsi" w:cstheme="majorHAnsi"/>
+          <w:sz w:val="20"/>
+          <w:szCs w:val="20"/>
+        </w:rPr>
+        <w:t>Guided the full lifecycle design of a web-based eQuote system aligned with newly developed Risk Assessment Model utilizing Service-Oriented Architecture (SOA).</w:t>
+      </w:r>
+      <w:r>
+        <w:rPr>
+          <w:rFonts w:asciiTheme="majorHAnsi" w:hAnsiTheme="majorHAnsi" w:cstheme="majorHAnsi"/>
+          <w:bCs/>
+          <w:sz w:val="20"/>
+          <w:szCs w:val="20"/>
+        </w:rPr>
+        <w:t xml:space="preserve"> Conducted a comprehensive assessment of existing applications to determine robustness for rapid user growth. </w:t>
+      </w:r>
+      <w:r>
+        <w:rPr>
+          <w:rFonts w:asciiTheme="majorHAnsi" w:hAnsiTheme="majorHAnsi" w:cstheme="majorHAnsi"/>
+          <w:sz w:val="20"/>
+          <w:szCs w:val="20"/>
+        </w:rPr>
+        <w:t>Identified issues and redesigned persistence layer leveraging a Spring framework to improve overall scalability. Architected, designed, and delivered a robust eQuote system.</w:t>
+      </w:r>
+    </w:p>
+    <w:p>
+      <w:pPr>
+        <w:numPr>
+          <w:ilvl w:val="0"/>
+          <w:numId w:val="5"/>
+        </w:numPr>
+        <w:snapToGrid w:val="0"/>
+        <w:spacing w:before="120"/>
+        <w:ind w:left="540"/>
+        <w:jc w:val="both"/>
+        <w:rPr>
+          <w:rFonts w:asciiTheme="majorHAnsi" w:hAnsiTheme="majorHAnsi" w:cstheme="majorHAnsi"/>
+          <w:bCs/>
+          <w:sz w:val="20"/>
+          <w:szCs w:val="20"/>
+        </w:rPr>
+      </w:pPr>
+      <w:r>
+        <w:rPr>
+          <w:rFonts w:asciiTheme="majorHAnsi" w:hAnsiTheme="majorHAnsi" w:cstheme="majorHAnsi"/>
+          <w:b/>
+          <w:bCs/>
+          <w:sz w:val="20"/>
+          <w:szCs w:val="20"/>
+        </w:rPr>
+        <w:t>Developed a liability exposure rules engine to automatically capture</w:t>
+      </w:r>
+      <w:r>
+        <w:rPr>
+          <w:rFonts w:asciiTheme="majorHAnsi" w:hAnsiTheme="majorHAnsi" w:cstheme="majorHAnsi"/>
+          <w:bCs/>
+          <w:sz w:val="20"/>
+          <w:szCs w:val="20"/>
+        </w:rPr>
+        <w:t xml:space="preserve"> data from DB2 z/OS system in adherence </w:t>
+      </w:r>
+      <w:r>
+        <w:rPr>
+          <w:rFonts w:asciiTheme="majorHAnsi" w:hAnsiTheme="majorHAnsi" w:cstheme="majorHAnsi"/>
+          <w:bCs/>
+          <w:sz w:val="20"/>
+          <w:szCs w:val="20"/>
+        </w:rPr>
+        <w:t xml:space="preserve">to </w:t>
+      </w:r>
+      <w:r>
+        <w:rPr>
+          <w:rFonts w:asciiTheme="majorHAnsi" w:hAnsiTheme="majorHAnsi" w:cstheme="majorHAnsi"/>
+          <w:bCs/>
+          <w:sz w:val="20"/>
+          <w:szCs w:val="20"/>
+        </w:rPr>
+        <w:t>response time goals. Implemented an object-caching approach to share Java objects in a large memory pool.</w:t>
+      </w:r>
+    </w:p>
+    <w:p>
+      <w:pPr>
+        <w:numPr>
+          <w:ilvl w:val="0"/>
+          <w:numId w:val="5"/>
+        </w:numPr>
+        <w:spacing w:before="120"/>
+        <w:ind w:left="540"/>
+        <w:jc w:val="both"/>
+        <w:rPr>
+          <w:rFonts w:asciiTheme="majorHAnsi" w:hAnsiTheme="majorHAnsi" w:cstheme="majorHAnsi"/>
+          <w:sz w:val="20"/>
+          <w:szCs w:val="20"/>
+        </w:rPr>
+      </w:pPr>
+      <w:r>
+        <w:rPr>
+          <w:rFonts w:asciiTheme="majorHAnsi" w:hAnsiTheme="majorHAnsi" w:cstheme="majorHAnsi"/>
+          <w:b/>
+          <w:sz w:val="20"/>
+          <w:szCs w:val="20"/>
+        </w:rPr>
+        <w:t xml:space="preserve">Advocated </w:t>
+      </w:r>
+      <w:r>
+        <w:rPr>
+          <w:rFonts w:asciiTheme="majorHAnsi" w:hAnsiTheme="majorHAnsi" w:cstheme="majorHAnsi"/>
+          <w:b/>
+          <w:sz w:val="20"/>
+          <w:szCs w:val="20"/>
+        </w:rPr>
+        <w:t xml:space="preserve">for </w:t>
+      </w:r>
+      <w:r>
+        <w:rPr>
+          <w:rFonts w:asciiTheme="majorHAnsi" w:hAnsiTheme="majorHAnsi" w:cstheme="majorHAnsi"/>
+          <w:b/>
+          <w:sz w:val="20"/>
+          <w:szCs w:val="20"/>
+        </w:rPr>
+        <w:t>the migration of Java applications</w:t>
+      </w:r>
+      <w:r>
+        <w:rPr>
+          <w:rFonts w:asciiTheme="majorHAnsi" w:hAnsiTheme="majorHAnsi" w:cstheme="majorHAnsi"/>
+          <w:sz w:val="20"/>
+          <w:szCs w:val="20"/>
+        </w:rPr>
+        <w:t xml:space="preserve"> from </w:t>
+      </w:r>
+      <w:r>
+        <w:rPr>
+          <w:rFonts w:asciiTheme="majorHAnsi" w:hAnsiTheme="majorHAnsi" w:cstheme="majorHAnsi"/>
+          <w:sz w:val="20"/>
+          <w:szCs w:val="20"/>
+        </w:rPr>
+        <w:t>WebSphere</w:t>
+      </w:r>
+      <w:r>
+        <w:rPr>
+          <w:rFonts w:asciiTheme="majorHAnsi" w:hAnsiTheme="majorHAnsi" w:cstheme="majorHAnsi"/>
+          <w:sz w:val="20"/>
+          <w:szCs w:val="20"/>
+        </w:rPr>
+        <w:t xml:space="preserve"> under z/DB2 to Tomcat under Linux, </w:t>
+      </w:r>
+      <w:r>
+        <w:rPr>
+          <w:rFonts w:asciiTheme="majorHAnsi" w:hAnsiTheme="majorHAnsi" w:cstheme="majorHAnsi"/>
+          <w:bCs/>
+          <w:sz w:val="20"/>
+          <w:szCs w:val="20"/>
+        </w:rPr>
+        <w:t xml:space="preserve">eliminating performance issues. </w:t>
+      </w:r>
+      <w:r>
+        <w:rPr>
+          <w:rFonts w:asciiTheme="majorHAnsi" w:hAnsiTheme="majorHAnsi" w:cstheme="majorHAnsi"/>
+          <w:sz w:val="20"/>
+          <w:szCs w:val="20"/>
+        </w:rPr>
+        <w:t>Demonstrated the effectiveness of Open Source technologies to infrastructure team.</w:t>
+      </w:r>
+    </w:p>
+    <w:p>
+      <w:pPr>
+        <w:suppressAutoHyphens w:val="0"/>
+        <w:rPr>
+          <w:rFonts w:asciiTheme="majorHAnsi" w:hAnsiTheme="majorHAnsi" w:cstheme="majorHAnsi"/>
+          <w:bCs/>
+          <w:iCs/>
+          <w:color w:val="FFFFFF" w:themeColor="background1"/>
+          <w:sz w:val="12"/>
+          <w:szCs w:val="12"/>
         </w:rPr>
       </w:pPr>
     </w:p>
@@ -3293,7 +3754,7 @@
         </w:pBdr>
         <w:jc w:val="left"/>
         <w:rPr>
-          <w:rFonts w:ascii="Corbel" w:hAnsi="Corbel"/>
+          <w:rFonts w:asciiTheme="majorHAnsi" w:hAnsiTheme="majorHAnsi" w:cstheme="majorHAnsi"/>
           <w:color w:val="A5A5A5"/>
           <w:sz w:val="24"/>
           <w:szCs w:val="32"/>
@@ -3302,757 +3763,76 @@
       </w:pPr>
       <w:r>
         <w:rPr>
-          <w:rFonts w:ascii="Corbel" w:hAnsi="Corbel"/>
+          <w:rFonts w:asciiTheme="majorHAnsi" w:hAnsiTheme="majorHAnsi" w:cstheme="majorHAnsi"/>
           <w:color w:val="A5A5A5"/>
           <w:sz w:val="24"/>
           <w:szCs w:val="32"/>
           <w:lang w:val="en-US"/>
         </w:rPr>
-        <w:t>FOUNDATIONAL EXPERIENCE</w:t>
-      </w:r>
-    </w:p>
-    <w:p>
-      <w:pPr>
-        <w:ind w:right="6084"/>
-        <w:rPr>
-          <w:rFonts w:ascii="Corbel" w:hAnsi="Corbel"/>
-          <w:sz w:val="20"/>
-          <w:szCs w:val="20"/>
-        </w:rPr>
-      </w:pPr>
-    </w:p>
-    <w:p>
-      <w:pPr>
-        <w:tabs>
-          <w:tab w:val="right" w:pos="9900"/>
-        </w:tabs>
-        <w:rPr>
-          <w:rFonts w:ascii="Corbel" w:hAnsi="Corbel"/>
-          <w:sz w:val="20"/>
-          <w:szCs w:val="20"/>
-        </w:rPr>
-      </w:pPr>
-      <w:r>
-        <w:rPr>
-          <w:rFonts w:ascii="Corbel" w:hAnsi="Corbel"/>
-          <w:sz w:val="20"/>
-          <w:szCs w:val="20"/>
-        </w:rPr>
-        <w:t>NATIONAL CENTURY FINANCIAL ENTERPRISES</w:t>
-      </w:r>
-      <w:r>
-        <w:rPr>
-          <w:rFonts w:ascii="Corbel" w:hAnsi="Corbel"/>
-          <w:sz w:val="20"/>
-          <w:szCs w:val="20"/>
-        </w:rPr>
-        <w:t xml:space="preserve">  </w:t>
-      </w:r>
-      <w:r>
-        <w:rPr>
-          <w:rFonts w:ascii="Corbel" w:eastAsia="MS Mincho" w:hAnsi="Corbel" w:cs="Mangal"/>
-        </w:rPr>
-        <w:sym w:font="Wingdings" w:char="F09F"/>
-      </w:r>
-      <w:r>
-        <w:rPr>
-          <w:rFonts w:ascii="Corbel" w:eastAsia="MS Mincho" w:hAnsi="Corbel" w:cs="Mangal"/>
-        </w:rPr>
-        <w:t xml:space="preserve">  </w:t>
-      </w:r>
-      <w:r>
-        <w:rPr>
-          <w:rFonts w:ascii="Corbel" w:hAnsi="Corbel"/>
-          <w:sz w:val="20"/>
-          <w:szCs w:val="20"/>
-        </w:rPr>
-        <w:t xml:space="preserve">Dublin, </w:t>
-      </w:r>
-      <w:r>
-        <w:rPr>
-          <w:rFonts w:ascii="Corbel" w:hAnsi="Corbel"/>
-          <w:sz w:val="20"/>
-          <w:szCs w:val="20"/>
-        </w:rPr>
-        <w:t>OH</w:t>
-      </w:r>
-    </w:p>
-    <w:p>
-      <w:pPr>
-        <w:tabs>
-          <w:tab w:val="right" w:pos="9900"/>
-        </w:tabs>
-        <w:rPr>
-          <w:rFonts w:ascii="Corbel" w:hAnsi="Corbel"/>
-          <w:sz w:val="20"/>
-          <w:szCs w:val="20"/>
-        </w:rPr>
-      </w:pPr>
-      <w:r>
-        <w:rPr>
-          <w:rFonts w:ascii="Corbel" w:hAnsi="Corbel"/>
-          <w:b/>
-          <w:sz w:val="20"/>
-          <w:szCs w:val="20"/>
-        </w:rPr>
-        <w:t xml:space="preserve">Software Architect, </w:t>
-      </w:r>
-      <w:r>
-        <w:rPr>
-          <w:rFonts w:ascii="Corbel" w:hAnsi="Corbel"/>
-          <w:sz w:val="20"/>
-          <w:szCs w:val="20"/>
-        </w:rPr>
-        <w:t>2000-2003</w:t>
-      </w:r>
-    </w:p>
-    <w:p>
-      <w:pPr>
-        <w:tabs>
-          <w:tab w:val="right" w:pos="9900"/>
-        </w:tabs>
-        <w:spacing w:before="120"/>
-        <w:jc w:val="both"/>
-        <w:rPr>
-          <w:rFonts w:ascii="Corbel" w:hAnsi="Corbel"/>
-          <w:sz w:val="20"/>
-          <w:szCs w:val="20"/>
-        </w:rPr>
-      </w:pPr>
-      <w:r>
-        <w:rPr>
-          <w:rFonts w:ascii="Corbel" w:hAnsi="Corbel"/>
-          <w:sz w:val="20"/>
-          <w:szCs w:val="20"/>
-        </w:rPr>
-        <w:t>Retained as a consultant to develop a web-based investment management s</w:t>
-      </w:r>
-      <w:r>
-        <w:rPr>
-          <w:rFonts w:ascii="Corbel" w:hAnsi="Corbel"/>
-          <w:sz w:val="20"/>
-          <w:szCs w:val="20"/>
-        </w:rPr>
-        <w:t>ystem to replace limited AS/400-</w:t>
-      </w:r>
-      <w:r>
-        <w:rPr>
-          <w:rFonts w:ascii="Corbel" w:hAnsi="Corbel"/>
-          <w:sz w:val="20"/>
-          <w:szCs w:val="20"/>
-        </w:rPr>
-        <w:t xml:space="preserve">based application. Recruited as an employee to design and implement key functionality </w:t>
-      </w:r>
-      <w:r>
-        <w:rPr>
-          <w:rFonts w:ascii="Corbel" w:hAnsi="Corbel"/>
-          <w:sz w:val="20"/>
-          <w:szCs w:val="20"/>
-        </w:rPr>
-        <w:t>reduce expenses and increase agility.</w:t>
+        <w:t>EDUCATION</w:t>
+      </w:r>
+    </w:p>
+    <w:p>
+      <w:pPr>
+        <w:rPr>
+          <w:rFonts w:asciiTheme="majorHAnsi" w:hAnsiTheme="majorHAnsi" w:cstheme="majorHAnsi"/>
+          <w:sz w:val="12"/>
+          <w:szCs w:val="12"/>
+        </w:rPr>
+      </w:pPr>
+    </w:p>
+    <w:p>
+      <w:pPr>
+        <w:rPr>
+          <w:rFonts w:asciiTheme="majorHAnsi" w:hAnsiTheme="majorHAnsi" w:cstheme="majorHAnsi"/>
+          <w:sz w:val="20"/>
+          <w:szCs w:val="20"/>
+        </w:rPr>
+      </w:pPr>
+      <w:r>
+        <w:rPr>
+          <w:rFonts w:asciiTheme="majorHAnsi" w:hAnsiTheme="majorHAnsi" w:cstheme="majorHAnsi"/>
+          <w:sz w:val="20"/>
+          <w:szCs w:val="20"/>
+        </w:rPr>
+        <w:t>THE OHIO STATE UNIVERSITY</w:t>
       </w:r>
     </w:p>
     <w:p>
       <w:pPr>
         <w:numPr>
-          <w:ilvl w:val="0"/>
-          <w:numId w:val="3"/>
-        </w:numPr>
-        <w:tabs>
-          <w:tab w:val="left" w:pos="540"/>
-        </w:tabs>
-        <w:spacing w:before="120"/>
-        <w:ind w:left="540"/>
-        <w:jc w:val="both"/>
-        <w:rPr>
-          <w:rFonts w:ascii="Corbel" w:hAnsi="Corbel"/>
-          <w:sz w:val="20"/>
-          <w:szCs w:val="20"/>
-        </w:rPr>
-      </w:pPr>
-      <w:r>
-        <w:rPr>
-          <w:rFonts w:ascii="Corbel" w:hAnsi="Corbel"/>
-          <w:b/>
-          <w:sz w:val="20"/>
-          <w:szCs w:val="20"/>
-        </w:rPr>
-        <w:t>Developed an Intranet portal to enable investors to view and process transactions</w:t>
-      </w:r>
-      <w:r>
-        <w:rPr>
-          <w:rFonts w:ascii="Corbel" w:hAnsi="Corbel"/>
-          <w:sz w:val="20"/>
-          <w:szCs w:val="20"/>
-        </w:rPr>
-        <w:t xml:space="preserve"> </w:t>
-      </w:r>
-      <w:r>
-        <w:rPr>
-          <w:rFonts w:ascii="Corbel" w:hAnsi="Corbel"/>
-          <w:bCs/>
-          <w:sz w:val="20"/>
-          <w:szCs w:val="20"/>
-        </w:rPr>
-        <w:t>leveraging iPlanet application server and iPortal tools with TO</w:t>
-      </w:r>
-      <w:r>
-        <w:rPr>
-          <w:rFonts w:ascii="Corbel" w:hAnsi="Corbel"/>
-          <w:bCs/>
-          <w:sz w:val="20"/>
-          <w:szCs w:val="20"/>
-        </w:rPr>
-        <w:t>PLink as the persistence layer.</w:t>
-      </w:r>
-    </w:p>
-    <w:p>
-      <w:pPr>
-        <w:numPr>
-          <w:ilvl w:val="0"/>
-          <w:numId w:val="3"/>
-        </w:numPr>
-        <w:tabs>
-          <w:tab w:val="left" w:pos="540"/>
-        </w:tabs>
-        <w:spacing w:before="120"/>
-        <w:ind w:left="540"/>
-        <w:jc w:val="both"/>
-        <w:rPr>
-          <w:rFonts w:ascii="Corbel" w:hAnsi="Corbel"/>
-          <w:b/>
-          <w:sz w:val="20"/>
-          <w:szCs w:val="20"/>
-        </w:rPr>
-      </w:pPr>
-      <w:r>
-        <w:rPr>
-          <w:rFonts w:ascii="Corbel" w:hAnsi="Corbel"/>
-          <w:b/>
-          <w:sz w:val="20"/>
-          <w:szCs w:val="20"/>
-        </w:rPr>
-        <w:t>Designed a Client Management System</w:t>
-      </w:r>
-      <w:r>
-        <w:rPr>
-          <w:rFonts w:ascii="Corbel" w:hAnsi="Corbel"/>
-          <w:sz w:val="20"/>
-          <w:szCs w:val="20"/>
-        </w:rPr>
-        <w:t xml:space="preserve"> leveraging J2EE architecture across BEA Application Server and BEA Portal Server</w:t>
-      </w:r>
-      <w:r>
-        <w:rPr>
-          <w:rFonts w:ascii="Corbel" w:hAnsi="Corbel"/>
-          <w:bCs/>
-          <w:sz w:val="20"/>
-          <w:szCs w:val="20"/>
-        </w:rPr>
-        <w:t xml:space="preserve"> </w:t>
-      </w:r>
-      <w:r>
-        <w:rPr>
-          <w:rFonts w:ascii="Corbel" w:hAnsi="Corbel"/>
-          <w:sz w:val="20"/>
-          <w:szCs w:val="20"/>
-        </w:rPr>
-        <w:t xml:space="preserve">to capture, approve, </w:t>
-      </w:r>
-      <w:r>
-        <w:rPr>
-          <w:rFonts w:ascii="Corbel" w:hAnsi="Corbel"/>
-          <w:sz w:val="20"/>
-          <w:szCs w:val="20"/>
-        </w:rPr>
-        <w:t xml:space="preserve">and </w:t>
-      </w:r>
-      <w:r>
-        <w:rPr>
-          <w:rFonts w:ascii="Corbel" w:hAnsi="Corbel"/>
-          <w:sz w:val="20"/>
-          <w:szCs w:val="20"/>
-        </w:rPr>
-        <w:t>process payments and investments</w:t>
-      </w:r>
-      <w:r>
-        <w:rPr>
-          <w:rFonts w:ascii="Corbel" w:hAnsi="Corbel"/>
-          <w:bCs/>
-          <w:sz w:val="20"/>
-          <w:szCs w:val="20"/>
-        </w:rPr>
-        <w:t xml:space="preserve"> across the enterprise environment.</w:t>
-      </w:r>
-    </w:p>
-    <w:p>
-      <w:pPr>
-        <w:tabs>
-          <w:tab w:val="right" w:pos="9900"/>
-        </w:tabs>
-        <w:rPr>
-          <w:rFonts w:ascii="Corbel" w:hAnsi="Corbel"/>
-          <w:sz w:val="20"/>
-          <w:szCs w:val="20"/>
-        </w:rPr>
-      </w:pPr>
-    </w:p>
-    <w:p>
-      <w:pPr>
-        <w:tabs>
-          <w:tab w:val="right" w:pos="9900"/>
-        </w:tabs>
-        <w:rPr>
-          <w:rFonts w:ascii="Corbel" w:hAnsi="Corbel"/>
-          <w:sz w:val="20"/>
-          <w:szCs w:val="20"/>
-        </w:rPr>
-      </w:pPr>
-      <w:r>
-        <w:rPr>
-          <w:rFonts w:ascii="Corbel" w:hAnsi="Corbel"/>
-          <w:sz w:val="20"/>
-          <w:szCs w:val="20"/>
-        </w:rPr>
-        <w:t>NGDA INTERACTIVE</w:t>
-      </w:r>
-      <w:r>
-        <w:rPr>
-          <w:rFonts w:ascii="Corbel" w:hAnsi="Corbel"/>
-          <w:sz w:val="20"/>
-          <w:szCs w:val="20"/>
-        </w:rPr>
-        <w:t xml:space="preserve">  </w:t>
-      </w:r>
-      <w:r>
-        <w:rPr>
-          <w:rFonts w:ascii="Corbel" w:eastAsia="MS Mincho" w:hAnsi="Corbel" w:cs="Mangal"/>
-        </w:rPr>
-        <w:sym w:font="Wingdings" w:char="F09F"/>
-      </w:r>
-      <w:r>
-        <w:rPr>
-          <w:rFonts w:ascii="Corbel" w:hAnsi="Corbel"/>
-          <w:sz w:val="20"/>
-          <w:szCs w:val="20"/>
-        </w:rPr>
-        <w:t xml:space="preserve">  </w:t>
-      </w:r>
-      <w:r>
-        <w:rPr>
-          <w:rFonts w:ascii="Corbel" w:hAnsi="Corbel"/>
-          <w:sz w:val="20"/>
-          <w:szCs w:val="20"/>
-        </w:rPr>
-        <w:t xml:space="preserve">Columbus, </w:t>
-      </w:r>
-      <w:r>
-        <w:rPr>
-          <w:rFonts w:ascii="Corbel" w:hAnsi="Corbel"/>
-          <w:sz w:val="20"/>
-          <w:szCs w:val="20"/>
-        </w:rPr>
-        <w:t>OH</w:t>
-      </w:r>
-    </w:p>
-    <w:p>
-      <w:pPr>
-        <w:tabs>
-          <w:tab w:val="right" w:pos="9900"/>
-        </w:tabs>
-        <w:rPr>
-          <w:rFonts w:ascii="Corbel" w:hAnsi="Corbel"/>
-          <w:sz w:val="20"/>
-          <w:szCs w:val="20"/>
-        </w:rPr>
-      </w:pPr>
-      <w:r>
-        <w:rPr>
-          <w:rFonts w:ascii="Corbel" w:hAnsi="Corbel"/>
-          <w:b/>
-          <w:sz w:val="20"/>
-          <w:szCs w:val="20"/>
-        </w:rPr>
-        <w:t>Software Architect,</w:t>
-      </w:r>
-      <w:r>
-        <w:rPr>
-          <w:rFonts w:ascii="Corbel" w:hAnsi="Corbel"/>
-          <w:sz w:val="20"/>
-          <w:szCs w:val="20"/>
-        </w:rPr>
-        <w:t xml:space="preserve"> 1998-2000</w:t>
-      </w:r>
-    </w:p>
-    <w:p>
-      <w:pPr>
-        <w:numPr>
-          <w:ilvl w:val="0"/>
-          <w:numId w:val="3"/>
-        </w:numPr>
-        <w:spacing w:before="60"/>
-        <w:ind w:left="540"/>
-        <w:jc w:val="both"/>
-        <w:rPr>
-          <w:rFonts w:ascii="Corbel" w:hAnsi="Corbel"/>
-          <w:sz w:val="20"/>
-          <w:szCs w:val="20"/>
-        </w:rPr>
-      </w:pPr>
-      <w:r>
-        <w:rPr>
-          <w:rFonts w:ascii="Corbel" w:hAnsi="Corbel"/>
-          <w:b/>
-          <w:sz w:val="20"/>
-          <w:szCs w:val="20"/>
-        </w:rPr>
-        <w:t>Chosen to develop and implement a web-based eCommerce solution</w:t>
-      </w:r>
-      <w:r>
-        <w:rPr>
-          <w:rFonts w:ascii="Corbel" w:hAnsi="Corbel"/>
-          <w:b/>
-          <w:sz w:val="20"/>
-          <w:szCs w:val="20"/>
-        </w:rPr>
-        <w:t xml:space="preserve">. </w:t>
-      </w:r>
-      <w:r>
-        <w:rPr>
-          <w:rFonts w:ascii="Corbel" w:hAnsi="Corbel"/>
-          <w:sz w:val="20"/>
-          <w:szCs w:val="20"/>
-        </w:rPr>
-        <w:t>Contributed to building a full eBusiness solution to enable client to market and sell new dietary supplements online</w:t>
-      </w:r>
-      <w:r>
-        <w:rPr>
-          <w:rFonts w:ascii="Corbel" w:hAnsi="Corbel"/>
-          <w:bCs/>
-          <w:sz w:val="20"/>
-          <w:szCs w:val="20"/>
-        </w:rPr>
-        <w:t>, leveraging Java technology.</w:t>
-      </w:r>
-    </w:p>
-    <w:p>
-      <w:pPr>
-        <w:jc w:val="both"/>
-        <w:rPr>
-          <w:rFonts w:ascii="Corbel" w:hAnsi="Corbel"/>
-          <w:sz w:val="20"/>
-          <w:szCs w:val="20"/>
-        </w:rPr>
-      </w:pPr>
-    </w:p>
-    <w:p>
-      <w:pPr>
-        <w:tabs>
-          <w:tab w:val="right" w:pos="9900"/>
-        </w:tabs>
-        <w:rPr>
-          <w:rFonts w:ascii="Corbel" w:hAnsi="Corbel"/>
-          <w:sz w:val="20"/>
-          <w:szCs w:val="20"/>
-        </w:rPr>
-      </w:pPr>
-      <w:r>
-        <w:rPr>
-          <w:rFonts w:ascii="Corbel" w:hAnsi="Corbel"/>
-          <w:sz w:val="20"/>
-          <w:szCs w:val="20"/>
-        </w:rPr>
-        <w:t>EXECUTIVE JET</w:t>
-      </w:r>
-      <w:r>
-        <w:rPr>
-          <w:rFonts w:ascii="Corbel" w:hAnsi="Corbel"/>
-          <w:sz w:val="20"/>
-          <w:szCs w:val="20"/>
-        </w:rPr>
-        <w:t xml:space="preserve">  </w:t>
-      </w:r>
-      <w:r>
-        <w:rPr>
-          <w:rFonts w:ascii="Corbel" w:eastAsia="MS Mincho" w:hAnsi="Corbel" w:cs="Mangal"/>
-        </w:rPr>
-        <w:sym w:font="Wingdings" w:char="F09F"/>
-      </w:r>
-      <w:r>
-        <w:rPr>
-          <w:rFonts w:ascii="Corbel" w:eastAsia="MS Mincho" w:hAnsi="Corbel" w:cs="Mangal"/>
-        </w:rPr>
-        <w:t xml:space="preserve">  </w:t>
-      </w:r>
-      <w:r>
-        <w:rPr>
-          <w:rFonts w:ascii="Corbel" w:hAnsi="Corbel"/>
-          <w:sz w:val="20"/>
-          <w:szCs w:val="20"/>
-        </w:rPr>
-        <w:t>Columbus, OH</w:t>
-      </w:r>
-    </w:p>
-    <w:p>
-      <w:pPr>
-        <w:numPr>
-          <w:ilvl w:val="2"/>
+          <w:ilvl w:val="7"/>
           <w:numId w:val="1"/>
         </w:numPr>
         <w:rPr>
-          <w:rFonts w:ascii="Corbel" w:hAnsi="Corbel"/>
-          <w:b/>
-          <w:sz w:val="20"/>
-          <w:szCs w:val="20"/>
-        </w:rPr>
-      </w:pPr>
-      <w:r>
-        <w:rPr>
-          <w:rFonts w:ascii="Corbel" w:hAnsi="Corbel"/>
-          <w:b/>
-          <w:sz w:val="20"/>
-          <w:szCs w:val="20"/>
-        </w:rPr>
-        <w:t xml:space="preserve">Applications Architect / Consultant, </w:t>
-      </w:r>
-      <w:r>
-        <w:rPr>
-          <w:rFonts w:ascii="Corbel" w:hAnsi="Corbel"/>
-          <w:sz w:val="20"/>
-          <w:szCs w:val="20"/>
-        </w:rPr>
-        <w:t>1997-1998</w:t>
-      </w:r>
-    </w:p>
-    <w:p>
-      <w:pPr>
-        <w:numPr>
-          <w:ilvl w:val="0"/>
-          <w:numId w:val="3"/>
-        </w:numPr>
-        <w:spacing w:before="120"/>
-        <w:ind w:left="547" w:hanging="367"/>
-        <w:jc w:val="both"/>
-        <w:rPr>
-          <w:rFonts w:ascii="Corbel" w:hAnsi="Corbel"/>
-          <w:bCs/>
-          <w:sz w:val="20"/>
-          <w:szCs w:val="20"/>
-        </w:rPr>
-      </w:pPr>
-      <w:r>
-        <w:rPr>
-          <w:rFonts w:ascii="Corbel" w:hAnsi="Corbel"/>
-          <w:b/>
-          <w:sz w:val="20"/>
-          <w:szCs w:val="20"/>
-        </w:rPr>
-        <w:t xml:space="preserve">Selected to design a flight routing optimization system. </w:t>
-      </w:r>
-      <w:r>
-        <w:rPr>
-          <w:rFonts w:ascii="Corbel" w:hAnsi="Corbel"/>
-          <w:sz w:val="20"/>
-          <w:szCs w:val="20"/>
-        </w:rPr>
-        <w:t>D</w:t>
-      </w:r>
-      <w:r>
-        <w:rPr>
-          <w:rFonts w:ascii="Corbel" w:hAnsi="Corbel"/>
-          <w:sz w:val="20"/>
-          <w:szCs w:val="20"/>
-        </w:rPr>
-        <w:t xml:space="preserve">elivered a web-based solution </w:t>
-      </w:r>
-      <w:r>
-        <w:rPr>
-          <w:rFonts w:ascii="Corbel" w:hAnsi="Corbel"/>
-          <w:sz w:val="20"/>
-          <w:szCs w:val="20"/>
-        </w:rPr>
-        <w:t xml:space="preserve">(leveraging </w:t>
-      </w:r>
-      <w:r>
-        <w:rPr>
-          <w:rFonts w:ascii="Corbel" w:hAnsi="Corbel"/>
-          <w:sz w:val="20"/>
-          <w:szCs w:val="20"/>
-        </w:rPr>
-        <w:t>Java and Corba</w:t>
-      </w:r>
-      <w:r>
-        <w:rPr>
-          <w:rFonts w:ascii="Corbel" w:hAnsi="Corbel"/>
-          <w:sz w:val="20"/>
-          <w:szCs w:val="20"/>
-        </w:rPr>
-        <w:t>)</w:t>
-      </w:r>
-      <w:r>
-        <w:rPr>
-          <w:rFonts w:ascii="Corbel" w:hAnsi="Corbel"/>
-          <w:sz w:val="20"/>
-          <w:szCs w:val="20"/>
-        </w:rPr>
-        <w:t xml:space="preserve"> </w:t>
-      </w:r>
-      <w:r>
-        <w:rPr>
-          <w:rFonts w:ascii="Corbel" w:hAnsi="Corbel"/>
-          <w:bCs/>
-          <w:sz w:val="20"/>
-          <w:szCs w:val="20"/>
-        </w:rPr>
-        <w:t>to enable the Customer Service Department to effectively schedule flights across fleet of jets.</w:t>
-      </w:r>
-    </w:p>
-    <w:p>
-      <w:pPr>
-        <w:pStyle w:val="CommentText"/>
-        <w:tabs>
-          <w:tab w:val="right" w:pos="9900"/>
-        </w:tabs>
-        <w:rPr>
-          <w:rFonts w:ascii="Corbel" w:hAnsi="Corbel"/>
-          <w:bCs/>
-        </w:rPr>
-      </w:pPr>
-    </w:p>
-    <w:p>
-      <w:pPr>
-        <w:tabs>
-          <w:tab w:val="right" w:pos="9900"/>
-        </w:tabs>
-        <w:rPr>
-          <w:rFonts w:ascii="Corbel" w:hAnsi="Corbel"/>
-          <w:sz w:val="20"/>
-          <w:szCs w:val="20"/>
-        </w:rPr>
-      </w:pPr>
-      <w:r>
-        <w:rPr>
-          <w:rFonts w:ascii="Corbel" w:hAnsi="Corbel"/>
-          <w:sz w:val="20"/>
-          <w:szCs w:val="20"/>
-        </w:rPr>
-        <w:t>DAIMLER BENZ AG</w:t>
-      </w:r>
-      <w:r>
-        <w:rPr>
-          <w:rFonts w:ascii="Corbel" w:hAnsi="Corbel"/>
-          <w:sz w:val="20"/>
-          <w:szCs w:val="20"/>
-        </w:rPr>
-        <w:t xml:space="preserve">  </w:t>
-      </w:r>
-      <w:r>
-        <w:rPr>
-          <w:rFonts w:ascii="Corbel" w:eastAsia="MS Mincho" w:hAnsi="Corbel" w:cs="Mangal"/>
-        </w:rPr>
-        <w:sym w:font="Wingdings" w:char="F09F"/>
-      </w:r>
-      <w:r>
-        <w:rPr>
-          <w:rFonts w:ascii="Corbel" w:eastAsia="MS Mincho" w:hAnsi="Corbel" w:cs="Mangal"/>
-        </w:rPr>
-        <w:t xml:space="preserve">  </w:t>
-      </w:r>
-      <w:r>
-        <w:rPr>
-          <w:rFonts w:ascii="Corbel" w:hAnsi="Corbel"/>
-          <w:sz w:val="20"/>
-          <w:szCs w:val="20"/>
-        </w:rPr>
-        <w:t>Stuttgart, Germany</w:t>
-      </w:r>
-    </w:p>
-    <w:p>
-      <w:pPr>
-        <w:tabs>
-          <w:tab w:val="right" w:pos="9900"/>
-        </w:tabs>
-        <w:rPr>
-          <w:rFonts w:ascii="Corbel" w:hAnsi="Corbel"/>
-          <w:sz w:val="20"/>
-          <w:szCs w:val="20"/>
-        </w:rPr>
-      </w:pPr>
-      <w:r>
-        <w:rPr>
-          <w:rFonts w:ascii="Corbel" w:hAnsi="Corbel"/>
-          <w:b/>
-          <w:sz w:val="20"/>
-          <w:szCs w:val="20"/>
-        </w:rPr>
-        <w:t>Electronics Architecture &amp; Networks Engineer,</w:t>
-      </w:r>
-      <w:r>
-        <w:rPr>
-          <w:rFonts w:ascii="Corbel" w:hAnsi="Corbel"/>
-          <w:sz w:val="20"/>
-          <w:szCs w:val="20"/>
-        </w:rPr>
-        <w:t xml:space="preserve"> 1996-1997</w:t>
-      </w:r>
-    </w:p>
-    <w:p>
-      <w:pPr>
-        <w:numPr>
-          <w:ilvl w:val="0"/>
-          <w:numId w:val="3"/>
-        </w:numPr>
-        <w:spacing w:before="120"/>
-        <w:ind w:left="547" w:hanging="367"/>
-        <w:jc w:val="both"/>
-        <w:rPr>
-          <w:rFonts w:ascii="Corbel" w:hAnsi="Corbel" w:cs="Times New Roman"/>
-          <w:sz w:val="20"/>
-          <w:szCs w:val="20"/>
-        </w:rPr>
-      </w:pPr>
-      <w:r>
-        <w:rPr>
-          <w:rFonts w:ascii="Corbel" w:hAnsi="Corbel"/>
-          <w:b/>
-          <w:sz w:val="20"/>
-          <w:szCs w:val="20"/>
-        </w:rPr>
-        <w:t>Developed a real-time processing system</w:t>
-      </w:r>
-      <w:r>
-        <w:rPr>
-          <w:rFonts w:ascii="Corbel" w:hAnsi="Corbel"/>
-          <w:sz w:val="20"/>
-          <w:szCs w:val="20"/>
-        </w:rPr>
-        <w:t xml:space="preserve"> to validate newly developed Kalman Filter Engine Management Model. </w:t>
-      </w:r>
-      <w:r>
-        <w:rPr>
-          <w:rFonts w:ascii="Corbel" w:hAnsi="Corbel"/>
-          <w:sz w:val="20"/>
-          <w:szCs w:val="20"/>
-        </w:rPr>
-        <w:t>Assisted in designing hardware and software to simulate new eng</w:t>
-      </w:r>
-      <w:r>
-        <w:rPr>
-          <w:rFonts w:ascii="Corbel" w:hAnsi="Corbel"/>
-          <w:sz w:val="20"/>
-          <w:szCs w:val="20"/>
-        </w:rPr>
-        <w:t>ine management approach</w:t>
-      </w:r>
-      <w:r>
-        <w:rPr>
-          <w:rFonts w:ascii="Corbel" w:hAnsi="Corbel"/>
-          <w:bCs/>
-          <w:sz w:val="20"/>
-          <w:szCs w:val="20"/>
-        </w:rPr>
-        <w:t>.</w:t>
-      </w:r>
+          <w:rFonts w:asciiTheme="majorHAnsi" w:hAnsiTheme="majorHAnsi" w:cstheme="majorHAnsi"/>
+          <w:b/>
+          <w:sz w:val="20"/>
+          <w:szCs w:val="20"/>
+        </w:rPr>
+      </w:pPr>
+      <w:r>
+        <w:rPr>
+          <w:rFonts w:asciiTheme="majorHAnsi" w:hAnsiTheme="majorHAnsi" w:cstheme="majorHAnsi"/>
+          <w:b/>
+          <w:sz w:val="20"/>
+          <w:szCs w:val="20"/>
+        </w:rPr>
+        <w:t>Bachelor of Science (BS), Electrical Engineering</w:t>
+      </w:r>
+    </w:p>
+    <w:p>
+      <w:pPr>
+        <w:suppressAutoHyphens w:val="0"/>
+        <w:rPr>
+          <w:rFonts w:asciiTheme="majorHAnsi" w:hAnsiTheme="majorHAnsi" w:cstheme="majorHAnsi"/>
+          <w:bCs/>
+          <w:iCs/>
+          <w:color w:val="FFFFFF" w:themeColor="background1"/>
+          <w:sz w:val="12"/>
+          <w:szCs w:val="12"/>
+        </w:rPr>
+      </w:pPr>
     </w:p>
     <w:p>
       <w:pPr>
@@ -4062,100 +3842,30 @@
         </w:pBdr>
         <w:jc w:val="left"/>
         <w:rPr>
-          <w:rFonts w:ascii="Corbel" w:hAnsi="Corbel"/>
+          <w:rFonts w:asciiTheme="majorHAnsi" w:hAnsiTheme="majorHAnsi" w:cstheme="majorHAnsi"/>
           <w:color w:val="A5A5A5"/>
           <w:sz w:val="24"/>
           <w:szCs w:val="32"/>
           <w:lang w:val="en-US"/>
         </w:rPr>
       </w:pPr>
-    </w:p>
-    <w:p>
-      <w:pPr>
-        <w:pStyle w:val="Title"/>
-        <w:pBdr>
-          <w:bottom w:val="single" w:sz="18" w:space="1" w:color="748FB1"/>
-        </w:pBdr>
-        <w:jc w:val="left"/>
-        <w:rPr>
-          <w:rFonts w:ascii="Corbel" w:hAnsi="Corbel"/>
+      <w:r>
+        <w:rPr>
+          <w:rFonts w:asciiTheme="majorHAnsi" w:hAnsiTheme="majorHAnsi" w:cstheme="majorHAnsi"/>
           <w:color w:val="A5A5A5"/>
           <w:sz w:val="24"/>
           <w:szCs w:val="32"/>
           <w:lang w:val="en-US"/>
         </w:rPr>
-      </w:pPr>
-      <w:r>
-        <w:rPr>
-          <w:rFonts w:ascii="Corbel" w:hAnsi="Corbel"/>
-          <w:color w:val="A5A5A5"/>
-          <w:sz w:val="24"/>
-          <w:szCs w:val="32"/>
-          <w:lang w:val="en-US"/>
-        </w:rPr>
-        <w:t>EDUCATION</w:t>
-      </w:r>
-    </w:p>
-    <w:p>
-      <w:pPr>
-        <w:rPr>
-          <w:rFonts w:ascii="Corbel" w:hAnsi="Corbel"/>
-          <w:sz w:val="20"/>
-          <w:szCs w:val="20"/>
-        </w:rPr>
-      </w:pPr>
-    </w:p>
-    <w:p>
-      <w:pPr>
-        <w:rPr>
-          <w:rFonts w:ascii="Corbel" w:hAnsi="Corbel"/>
-          <w:sz w:val="20"/>
-          <w:szCs w:val="20"/>
-        </w:rPr>
-      </w:pPr>
-      <w:r>
-        <w:rPr>
-          <w:rFonts w:ascii="Corbel" w:hAnsi="Corbel"/>
-          <w:sz w:val="20"/>
-          <w:szCs w:val="20"/>
-        </w:rPr>
-        <w:t>THE OHIO STATE UNIVERSITY</w:t>
-      </w:r>
-    </w:p>
-    <w:p>
-      <w:pPr>
-        <w:numPr>
-          <w:ilvl w:val="7"/>
-          <w:numId w:val="1"/>
-        </w:numPr>
-        <w:rPr>
-          <w:rFonts w:ascii="Corbel" w:hAnsi="Corbel"/>
-          <w:b/>
-          <w:sz w:val="20"/>
-          <w:szCs w:val="20"/>
-        </w:rPr>
-      </w:pPr>
-      <w:r>
-        <w:rPr>
-          <w:rFonts w:ascii="Corbel" w:hAnsi="Corbel"/>
-          <w:b/>
-          <w:sz w:val="20"/>
-          <w:szCs w:val="20"/>
-        </w:rPr>
-        <w:t>Bachelor of Science (BS), Electrical Engineering</w:t>
-      </w:r>
-    </w:p>
-    <w:p>
-      <w:pPr>
-        <w:numPr>
-          <w:ilvl w:val="7"/>
-          <w:numId w:val="1"/>
-        </w:numPr>
-        <w:rPr>
-          <w:rFonts w:ascii="Corbel" w:hAnsi="Corbel"/>
-          <w:b/>
-          <w:sz w:val="20"/>
-          <w:szCs w:val="20"/>
+        <w:t>PROFESSIONAL DEVELOPMENT</w:t>
+      </w:r>
+    </w:p>
+    <w:p>
+      <w:pPr>
+        <w:rPr>
+          <w:rFonts w:asciiTheme="majorHAnsi" w:hAnsiTheme="majorHAnsi" w:cstheme="majorHAnsi"/>
+          <w:sz w:val="12"/>
+          <w:szCs w:val="12"/>
         </w:rPr>
       </w:pPr>
     </w:p>
@@ -4166,15 +3876,15 @@
           <w:numId w:val="1"/>
         </w:numPr>
         <w:rPr>
-          <w:rFonts w:ascii="Corbel" w:hAnsi="Corbel"/>
-          <w:b/>
-          <w:sz w:val="20"/>
-          <w:szCs w:val="20"/>
-        </w:rPr>
-      </w:pPr>
-      <w:r>
-        <w:rPr>
-          <w:rFonts w:ascii="Corbel" w:hAnsi="Corbel"/>
+          <w:rFonts w:asciiTheme="majorHAnsi" w:hAnsiTheme="majorHAnsi" w:cstheme="majorHAnsi"/>
+          <w:b/>
+          <w:sz w:val="20"/>
+          <w:szCs w:val="20"/>
+        </w:rPr>
+      </w:pPr>
+      <w:r>
+        <w:rPr>
+          <w:rFonts w:asciiTheme="majorHAnsi" w:hAnsiTheme="majorHAnsi" w:cstheme="majorHAnsi"/>
           <w:b/>
           <w:sz w:val="20"/>
           <w:szCs w:val="20"/>
@@ -4183,11 +3893,200 @@
       </w:r>
       <w:r>
         <w:rPr>
-          <w:rFonts w:ascii="Corbel" w:hAnsi="Corbel"/>
+          <w:rFonts w:asciiTheme="majorHAnsi" w:hAnsiTheme="majorHAnsi" w:cstheme="majorHAnsi"/>
           <w:sz w:val="20"/>
           <w:szCs w:val="20"/>
         </w:rPr>
         <w:t>2017</w:t>
+      </w:r>
+    </w:p>
+    <w:p>
+      <w:pPr>
+        <w:snapToGrid w:val="0"/>
+        <w:spacing w:before="120"/>
+        <w:jc w:val="both"/>
+        <w:rPr>
+          <w:rFonts w:asciiTheme="majorHAnsi" w:hAnsiTheme="majorHAnsi" w:cstheme="majorHAnsi"/>
+          <w:bCs/>
+          <w:sz w:val="20"/>
+          <w:szCs w:val="20"/>
+        </w:rPr>
+      </w:pPr>
+      <w:r>
+        <w:rPr>
+          <w:rFonts w:asciiTheme="majorHAnsi" w:hAnsiTheme="majorHAnsi" w:cstheme="majorHAnsi"/>
+          <w:bCs/>
+          <w:sz w:val="20"/>
+          <w:szCs w:val="20"/>
+        </w:rPr>
+        <w:t>Completed year-long, hands</w:t>
+      </w:r>
+      <w:r>
+        <w:rPr>
+          <w:rFonts w:asciiTheme="majorHAnsi" w:hAnsiTheme="majorHAnsi" w:cstheme="majorHAnsi"/>
+          <w:bCs/>
+          <w:sz w:val="20"/>
+          <w:szCs w:val="20"/>
+        </w:rPr>
+        <w:t>-</w:t>
+      </w:r>
+      <w:r>
+        <w:rPr>
+          <w:rFonts w:asciiTheme="majorHAnsi" w:hAnsiTheme="majorHAnsi" w:cstheme="majorHAnsi"/>
+          <w:bCs/>
+          <w:sz w:val="20"/>
+          <w:szCs w:val="20"/>
+        </w:rPr>
+        <w:t>on program that applied computer vision and deep learning</w:t>
+      </w:r>
+      <w:r>
+        <w:rPr>
+          <w:rFonts w:asciiTheme="majorHAnsi" w:hAnsiTheme="majorHAnsi" w:cstheme="majorHAnsi"/>
+          <w:bCs/>
+          <w:sz w:val="20"/>
+          <w:szCs w:val="20"/>
+        </w:rPr>
+        <w:t xml:space="preserve"> to solve complex problems and program Udacity’</w:t>
+      </w:r>
+      <w:r>
+        <w:rPr>
+          <w:rFonts w:asciiTheme="majorHAnsi" w:hAnsiTheme="majorHAnsi" w:cstheme="majorHAnsi"/>
+          <w:bCs/>
+          <w:sz w:val="20"/>
+          <w:szCs w:val="20"/>
+        </w:rPr>
+        <w:t>s real self-driving car leveraging C++, K</w:t>
+      </w:r>
+      <w:r>
+        <w:rPr>
+          <w:rFonts w:asciiTheme="majorHAnsi" w:hAnsiTheme="majorHAnsi" w:cstheme="majorHAnsi"/>
+          <w:bCs/>
+          <w:sz w:val="20"/>
+          <w:szCs w:val="20"/>
+        </w:rPr>
+        <w:t>eras</w:t>
+      </w:r>
+      <w:r>
+        <w:rPr>
+          <w:rFonts w:asciiTheme="majorHAnsi" w:hAnsiTheme="majorHAnsi" w:cstheme="majorHAnsi"/>
+          <w:bCs/>
+          <w:sz w:val="20"/>
+          <w:szCs w:val="20"/>
+        </w:rPr>
+        <w:t xml:space="preserve"> </w:t>
+      </w:r>
+      <w:r>
+        <w:rPr>
+          <w:rFonts w:asciiTheme="majorHAnsi" w:hAnsiTheme="majorHAnsi" w:cstheme="majorHAnsi"/>
+          <w:bCs/>
+          <w:sz w:val="20"/>
+          <w:szCs w:val="20"/>
+        </w:rPr>
+        <w:t>ML library, and Python.</w:t>
+      </w:r>
+    </w:p>
+    <w:p>
+      <w:pPr>
+        <w:numPr>
+          <w:ilvl w:val="0"/>
+          <w:numId w:val="5"/>
+        </w:numPr>
+        <w:snapToGrid w:val="0"/>
+        <w:spacing w:before="120"/>
+        <w:ind w:left="540"/>
+        <w:jc w:val="both"/>
+        <w:rPr>
+          <w:rFonts w:asciiTheme="majorHAnsi" w:hAnsiTheme="majorHAnsi" w:cstheme="majorHAnsi"/>
+          <w:bCs/>
+          <w:sz w:val="20"/>
+          <w:szCs w:val="20"/>
+        </w:rPr>
+      </w:pPr>
+      <w:r>
+        <w:rPr>
+          <w:rFonts w:asciiTheme="majorHAnsi" w:hAnsiTheme="majorHAnsi" w:cstheme="majorHAnsi"/>
+          <w:bCs/>
+          <w:sz w:val="20"/>
+          <w:szCs w:val="20"/>
+        </w:rPr>
+        <w:t>D</w:t>
+      </w:r>
+      <w:r>
+        <w:rPr>
+          <w:rFonts w:asciiTheme="majorHAnsi" w:hAnsiTheme="majorHAnsi" w:cstheme="majorHAnsi"/>
+          <w:bCs/>
+          <w:sz w:val="20"/>
+          <w:szCs w:val="20"/>
+        </w:rPr>
+        <w:t>eveloped software pipeline to identify the land boundaries in a video from a front-facing camera on a car</w:t>
+      </w:r>
+      <w:r>
+        <w:rPr>
+          <w:rFonts w:asciiTheme="majorHAnsi" w:hAnsiTheme="majorHAnsi" w:cstheme="majorHAnsi"/>
+          <w:bCs/>
+          <w:sz w:val="20"/>
+          <w:szCs w:val="20"/>
+        </w:rPr>
+        <w:t>,</w:t>
+      </w:r>
+      <w:r>
+        <w:rPr>
+          <w:rFonts w:asciiTheme="majorHAnsi" w:hAnsiTheme="majorHAnsi" w:cstheme="majorHAnsi"/>
+          <w:bCs/>
+          <w:sz w:val="20"/>
+          <w:szCs w:val="20"/>
+        </w:rPr>
+        <w:t xml:space="preserve"> bu</w:t>
+      </w:r>
+      <w:r>
+        <w:rPr>
+          <w:rFonts w:asciiTheme="majorHAnsi" w:hAnsiTheme="majorHAnsi" w:cstheme="majorHAnsi"/>
+          <w:bCs/>
+          <w:sz w:val="20"/>
+          <w:szCs w:val="20"/>
+        </w:rPr>
+        <w:t>ild and train deep neural networks to classify traffic signs, create an Extended</w:t>
+      </w:r>
+      <w:r>
+        <w:rPr>
+          <w:rFonts w:asciiTheme="majorHAnsi" w:hAnsiTheme="majorHAnsi" w:cstheme="majorHAnsi"/>
+          <w:bCs/>
+          <w:sz w:val="20"/>
+          <w:szCs w:val="20"/>
+        </w:rPr>
+        <w:t xml:space="preserve"> Kalman Filter to handle data from multiple sources, program a particle filter to determine the precise location of a vehicle, build candidate trajectories for the vehicle to follow, and implement a PID controller to maneuver the vehicle around the track.</w:t>
+      </w:r>
+    </w:p>
+    <w:p>
+      <w:pPr>
+        <w:numPr>
+          <w:ilvl w:val="0"/>
+          <w:numId w:val="5"/>
+        </w:numPr>
+        <w:spacing w:before="120"/>
+        <w:ind w:left="540"/>
+        <w:jc w:val="both"/>
+        <w:rPr>
+          <w:rFonts w:asciiTheme="majorHAnsi" w:hAnsiTheme="majorHAnsi" w:cstheme="majorHAnsi"/>
+          <w:sz w:val="20"/>
+          <w:szCs w:val="20"/>
+        </w:rPr>
+      </w:pPr>
+      <w:r>
+        <w:rPr>
+          <w:rFonts w:asciiTheme="majorHAnsi" w:hAnsiTheme="majorHAnsi" w:cstheme="majorHAnsi"/>
+          <w:sz w:val="20"/>
+          <w:szCs w:val="20"/>
+        </w:rPr>
+        <w:t>Collaborated with team to integrate developed solutions into a vision-based navigation system to</w:t>
+      </w:r>
+      <w:r>
+        <w:rPr>
+          <w:rFonts w:asciiTheme="majorHAnsi" w:hAnsiTheme="majorHAnsi" w:cstheme="majorHAnsi"/>
+          <w:sz w:val="20"/>
+          <w:szCs w:val="20"/>
+        </w:rPr>
+        <w:t xml:space="preserve"> drive Udacity’s autonomous vehicle around the track.</w:t>
       </w:r>
     </w:p>
     <w:p>
@@ -4202,10 +4101,12 @@
         </w:pBdr>
         <w:jc w:val="left"/>
         <w:rPr>
-          <w:rFonts w:ascii="Corbel" w:hAnsi="Corbel"/>
+          <w:rFonts w:asciiTheme="majorHAnsi" w:hAnsiTheme="majorHAnsi" w:cstheme="majorHAnsi"/>
+          <w:b w:val="0"/>
+          <w:bCs/>
           <w:color w:val="A5A5A5"/>
-          <w:sz w:val="24"/>
-          <w:szCs w:val="32"/>
+          <w:sz w:val="12"/>
+          <w:szCs w:val="12"/>
           <w:lang w:val="en-US"/>
         </w:rPr>
       </w:pPr>
@@ -4222,7 +4123,7 @@
         </w:pBdr>
         <w:jc w:val="left"/>
         <w:rPr>
-          <w:rFonts w:ascii="Corbel" w:hAnsi="Corbel"/>
+          <w:rFonts w:asciiTheme="majorHAnsi" w:hAnsiTheme="majorHAnsi" w:cstheme="majorHAnsi"/>
           <w:color w:val="A5A5A5"/>
           <w:sz w:val="24"/>
           <w:szCs w:val="32"/>
@@ -4231,7 +4132,7 @@
       </w:pPr>
       <w:r>
         <w:rPr>
-          <w:rFonts w:ascii="Corbel" w:hAnsi="Corbel"/>
+          <w:rFonts w:asciiTheme="majorHAnsi" w:hAnsiTheme="majorHAnsi" w:cstheme="majorHAnsi"/>
           <w:color w:val="A5A5A5"/>
           <w:sz w:val="24"/>
           <w:szCs w:val="32"/>
@@ -4239,19 +4140,6 @@
         </w:rPr>
         <w:t>TECHNICAL KNOWLEDGE</w:t>
       </w:r>
-    </w:p>
-    <w:p>
-      <w:pPr>
-        <w:numPr>
-          <w:ilvl w:val="0"/>
-          <w:numId w:val="1"/>
-        </w:numPr>
-        <w:rPr>
-          <w:rFonts w:ascii="Corbel" w:hAnsi="Corbel"/>
-          <w:sz w:val="20"/>
-          <w:szCs w:val="20"/>
-        </w:rPr>
-      </w:pPr>
     </w:p>
     <w:p>
       <w:pPr>
@@ -4261,98 +4149,175 @@
           <w:numId w:val="1"/>
         </w:numPr>
         <w:rPr>
-          <w:rFonts w:ascii="Corbel" w:eastAsia="MS Mincho" w:hAnsi="Corbel" w:cs="Mangal"/>
-        </w:rPr>
-      </w:pPr>
-      <w:r>
-        <w:rPr>
-          <w:rFonts w:ascii="Corbel" w:eastAsia="MS Mincho" w:hAnsi="Corbel" w:cs="Mangal"/>
-        </w:rPr>
-        <w:t xml:space="preserve">Persistence  </w:t>
-      </w:r>
-      <w:r>
-        <w:rPr>
-          <w:rFonts w:ascii="Corbel" w:eastAsia="MS Mincho" w:hAnsi="Corbel" w:cs="Mangal"/>
+          <w:rFonts w:asciiTheme="majorHAnsi" w:eastAsia="MS Mincho" w:hAnsiTheme="majorHAnsi" w:cstheme="majorHAnsi"/>
+          <w:sz w:val="12"/>
+          <w:szCs w:val="12"/>
+        </w:rPr>
+      </w:pPr>
+    </w:p>
+    <w:p>
+      <w:pPr>
+        <w:pStyle w:val="PlainText"/>
+        <w:spacing w:before="20"/>
+        <w:rPr>
+          <w:rFonts w:asciiTheme="majorHAnsi" w:eastAsia="MS Mincho" w:hAnsiTheme="majorHAnsi" w:cstheme="majorHAnsi"/>
+        </w:rPr>
+      </w:pPr>
+      <w:r>
+        <w:rPr>
+          <w:rFonts w:asciiTheme="majorHAnsi" w:eastAsia="MS Mincho" w:hAnsiTheme="majorHAnsi" w:cstheme="majorHAnsi"/>
+        </w:rPr>
+        <w:t>Kubernetes</w:t>
+      </w:r>
+      <w:r>
+        <w:rPr>
+          <w:rFonts w:asciiTheme="majorHAnsi" w:eastAsia="MS Mincho" w:hAnsiTheme="majorHAnsi" w:cstheme="majorHAnsi"/>
+        </w:rPr>
+        <w:t xml:space="preserve">  </w:t>
+      </w:r>
+      <w:r>
+        <w:rPr>
+          <w:rFonts w:asciiTheme="majorHAnsi" w:eastAsia="MS Mincho" w:hAnsiTheme="majorHAnsi" w:cstheme="majorHAnsi"/>
         </w:rPr>
         <w:sym w:font="Wingdings" w:char="F09F"/>
       </w:r>
       <w:r>
         <w:rPr>
-          <w:rFonts w:ascii="Corbel" w:eastAsia="MS Mincho" w:hAnsi="Corbel" w:cs="Mangal"/>
-        </w:rPr>
-        <w:t xml:space="preserve">  Hibernate  </w:t>
-      </w:r>
-      <w:r>
-        <w:rPr>
-          <w:rFonts w:ascii="Corbel" w:eastAsia="MS Mincho" w:hAnsi="Corbel" w:cs="Mangal"/>
+          <w:rFonts w:asciiTheme="majorHAnsi" w:eastAsia="MS Mincho" w:hAnsiTheme="majorHAnsi" w:cstheme="majorHAnsi"/>
+        </w:rPr>
+        <w:t xml:space="preserve">  </w:t>
+      </w:r>
+      <w:r>
+        <w:rPr>
+          <w:rFonts w:asciiTheme="majorHAnsi" w:eastAsia="MS Mincho" w:hAnsiTheme="majorHAnsi" w:cstheme="majorHAnsi"/>
+        </w:rPr>
+        <w:t>KubeFlow</w:t>
+      </w:r>
+      <w:r>
+        <w:rPr>
+          <w:rFonts w:asciiTheme="majorHAnsi" w:eastAsia="MS Mincho" w:hAnsiTheme="majorHAnsi" w:cstheme="majorHAnsi"/>
+        </w:rPr>
+        <w:t xml:space="preserve"> </w:t>
+      </w:r>
+      <w:r>
+        <w:rPr>
+          <w:rFonts w:asciiTheme="majorHAnsi" w:eastAsia="MS Mincho" w:hAnsiTheme="majorHAnsi" w:cstheme="majorHAnsi"/>
+        </w:rPr>
+        <w:t xml:space="preserve"> </w:t>
+      </w:r>
+      <w:r>
+        <w:rPr>
+          <w:rFonts w:asciiTheme="majorHAnsi" w:eastAsia="MS Mincho" w:hAnsiTheme="majorHAnsi" w:cstheme="majorHAnsi"/>
         </w:rPr>
         <w:sym w:font="Wingdings" w:char="F09F"/>
       </w:r>
       <w:r>
         <w:rPr>
-          <w:rFonts w:ascii="Corbel" w:eastAsia="MS Mincho" w:hAnsi="Corbel" w:cs="Mangal"/>
-        </w:rPr>
-        <w:t xml:space="preserve">  Toplink  </w:t>
-      </w:r>
-      <w:r>
-        <w:rPr>
-          <w:rFonts w:ascii="Corbel" w:eastAsia="MS Mincho" w:hAnsi="Corbel" w:cs="Mangal"/>
+          <w:rFonts w:asciiTheme="majorHAnsi" w:eastAsia="MS Mincho" w:hAnsiTheme="majorHAnsi" w:cstheme="majorHAnsi"/>
+        </w:rPr>
+        <w:t xml:space="preserve"> </w:t>
+      </w:r>
+      <w:r>
+        <w:rPr>
+          <w:rFonts w:asciiTheme="majorHAnsi" w:eastAsia="MS Mincho" w:hAnsiTheme="majorHAnsi" w:cstheme="majorHAnsi"/>
+        </w:rPr>
+        <w:t xml:space="preserve"> </w:t>
+      </w:r>
+      <w:r>
+        <w:rPr>
+          <w:rFonts w:asciiTheme="majorHAnsi" w:eastAsia="MS Mincho" w:hAnsiTheme="majorHAnsi" w:cstheme="majorHAnsi"/>
+        </w:rPr>
+        <w:t>Kafka/SQL</w:t>
+      </w:r>
+      <w:r>
+        <w:rPr>
+          <w:rFonts w:asciiTheme="majorHAnsi" w:eastAsia="MS Mincho" w:hAnsiTheme="majorHAnsi" w:cstheme="majorHAnsi"/>
+        </w:rPr>
+        <w:t xml:space="preserve"> </w:t>
+      </w:r>
+      <w:r>
+        <w:rPr>
+          <w:rFonts w:asciiTheme="majorHAnsi" w:eastAsia="MS Mincho" w:hAnsiTheme="majorHAnsi" w:cstheme="majorHAnsi"/>
+        </w:rPr>
+        <w:t xml:space="preserve"> </w:t>
+      </w:r>
+      <w:r>
+        <w:rPr>
+          <w:rFonts w:asciiTheme="majorHAnsi" w:eastAsia="MS Mincho" w:hAnsiTheme="majorHAnsi" w:cstheme="majorHAnsi"/>
         </w:rPr>
         <w:sym w:font="Wingdings" w:char="F09F"/>
       </w:r>
       <w:r>
         <w:rPr>
-          <w:rFonts w:ascii="Corbel" w:eastAsia="MS Mincho" w:hAnsi="Corbel" w:cs="Mangal"/>
-        </w:rPr>
-        <w:t xml:space="preserve">  C++  </w:t>
-      </w:r>
-      <w:r>
-        <w:rPr>
-          <w:rFonts w:ascii="Corbel" w:eastAsia="MS Mincho" w:hAnsi="Corbel" w:cs="Mangal"/>
+          <w:rFonts w:asciiTheme="majorHAnsi" w:eastAsia="MS Mincho" w:hAnsiTheme="majorHAnsi" w:cstheme="majorHAnsi"/>
+        </w:rPr>
+        <w:t xml:space="preserve">  </w:t>
+      </w:r>
+      <w:r>
+        <w:rPr>
+          <w:rFonts w:asciiTheme="majorHAnsi" w:eastAsia="MS Mincho" w:hAnsiTheme="majorHAnsi" w:cstheme="majorHAnsi"/>
+        </w:rPr>
+        <w:t>Docker &amp; GPU</w:t>
+      </w:r>
+      <w:r>
+        <w:rPr>
+          <w:rFonts w:asciiTheme="majorHAnsi" w:eastAsia="MS Mincho" w:hAnsiTheme="majorHAnsi" w:cstheme="majorHAnsi"/>
+        </w:rPr>
+        <w:t xml:space="preserve"> </w:t>
+      </w:r>
+      <w:r>
+        <w:rPr>
+          <w:rFonts w:asciiTheme="majorHAnsi" w:eastAsia="MS Mincho" w:hAnsiTheme="majorHAnsi" w:cstheme="majorHAnsi"/>
+        </w:rPr>
+        <w:t xml:space="preserve"> </w:t>
+      </w:r>
+      <w:r>
+        <w:rPr>
+          <w:rFonts w:asciiTheme="majorHAnsi" w:eastAsia="MS Mincho" w:hAnsiTheme="majorHAnsi" w:cstheme="majorHAnsi"/>
         </w:rPr>
         <w:sym w:font="Wingdings" w:char="F09F"/>
       </w:r>
       <w:r>
         <w:rPr>
-          <w:rFonts w:ascii="Corbel" w:eastAsia="MS Mincho" w:hAnsi="Corbel" w:cs="Mangal"/>
-        </w:rPr>
-        <w:t xml:space="preserve">  J2EE Tomcat  </w:t>
-      </w:r>
-      <w:r>
-        <w:rPr>
-          <w:rFonts w:ascii="Corbel" w:eastAsia="MS Mincho" w:hAnsi="Corbel" w:cs="Mangal"/>
+          <w:rFonts w:asciiTheme="majorHAnsi" w:eastAsia="MS Mincho" w:hAnsiTheme="majorHAnsi" w:cstheme="majorHAnsi"/>
+        </w:rPr>
+        <w:t xml:space="preserve">  </w:t>
+      </w:r>
+      <w:r>
+        <w:rPr>
+          <w:rFonts w:asciiTheme="majorHAnsi" w:eastAsia="MS Mincho" w:hAnsiTheme="majorHAnsi" w:cstheme="majorHAnsi"/>
+        </w:rPr>
+        <w:t>GitOps/Flux CD</w:t>
+      </w:r>
+      <w:r>
+        <w:rPr>
+          <w:rFonts w:asciiTheme="majorHAnsi" w:eastAsia="MS Mincho" w:hAnsiTheme="majorHAnsi" w:cstheme="majorHAnsi"/>
+        </w:rPr>
+        <w:t xml:space="preserve"> </w:t>
+      </w:r>
+      <w:r>
+        <w:rPr>
+          <w:rFonts w:asciiTheme="majorHAnsi" w:eastAsia="MS Mincho" w:hAnsiTheme="majorHAnsi" w:cstheme="majorHAnsi"/>
+        </w:rPr>
+        <w:t xml:space="preserve"> </w:t>
+      </w:r>
+      <w:r>
+        <w:rPr>
+          <w:rFonts w:asciiTheme="majorHAnsi" w:eastAsia="MS Mincho" w:hAnsiTheme="majorHAnsi" w:cstheme="majorHAnsi"/>
         </w:rPr>
         <w:sym w:font="Wingdings" w:char="F09F"/>
       </w:r>
       <w:r>
         <w:rPr>
-          <w:rFonts w:ascii="Corbel" w:eastAsia="MS Mincho" w:hAnsi="Corbel" w:cs="Mangal"/>
-        </w:rPr>
-        <w:t xml:space="preserve">  Weblogic  </w:t>
-      </w:r>
-      <w:r>
-        <w:rPr>
-          <w:rFonts w:ascii="Corbel" w:eastAsia="MS Mincho" w:hAnsi="Corbel" w:cs="Mangal"/>
-        </w:rPr>
-        <w:sym w:font="Wingdings" w:char="F09F"/>
-      </w:r>
-      <w:r>
-        <w:rPr>
-          <w:rFonts w:ascii="Corbel" w:eastAsia="MS Mincho" w:hAnsi="Corbel" w:cs="Mangal"/>
-        </w:rPr>
-        <w:t xml:space="preserve">  Websphere  </w:t>
-      </w:r>
-      <w:r>
-        <w:rPr>
-          <w:rFonts w:ascii="Corbel" w:eastAsia="MS Mincho" w:hAnsi="Corbel" w:cs="Mangal"/>
-        </w:rPr>
-        <w:sym w:font="Wingdings" w:char="F09F"/>
-      </w:r>
-      <w:r>
-        <w:rPr>
-          <w:rFonts w:ascii="Corbel" w:eastAsia="MS Mincho" w:hAnsi="Corbel" w:cs="Mangal"/>
-        </w:rPr>
-        <w:t xml:space="preserve">  iPlanet Application Servers</w:t>
+          <w:rFonts w:asciiTheme="majorHAnsi" w:eastAsia="MS Mincho" w:hAnsiTheme="majorHAnsi" w:cstheme="majorHAnsi"/>
+        </w:rPr>
+        <w:t xml:space="preserve">  </w:t>
+      </w:r>
+      <w:r>
+        <w:rPr>
+          <w:rFonts w:asciiTheme="majorHAnsi" w:eastAsia="MS Mincho" w:hAnsiTheme="majorHAnsi" w:cstheme="majorHAnsi"/>
+        </w:rPr>
+        <w:t>AWS/Terraform/EKS</w:t>
       </w:r>
     </w:p>
     <w:p>
@@ -4362,91 +4327,16 @@
           <w:ilvl w:val="0"/>
           <w:numId w:val="1"/>
         </w:numPr>
-        <w:spacing w:before="60"/>
-        <w:rPr>
-          <w:rFonts w:ascii="Corbel" w:hAnsi="Corbel"/>
-        </w:rPr>
-      </w:pPr>
-      <w:r>
-        <w:rPr>
-          <w:rFonts w:ascii="Corbel" w:eastAsia="MS Mincho" w:hAnsi="Corbel" w:cs="Mangal"/>
-        </w:rPr>
-        <w:t xml:space="preserve">Application Design / Architecture with Test Driven Development  </w:t>
-      </w:r>
-      <w:r>
-        <w:rPr>
-          <w:rFonts w:ascii="Corbel" w:eastAsia="MS Mincho" w:hAnsi="Corbel" w:cs="Mangal"/>
-        </w:rPr>
-        <w:sym w:font="Wingdings" w:char="F09F"/>
-      </w:r>
-      <w:r>
-        <w:rPr>
-          <w:rFonts w:ascii="Corbel" w:eastAsia="MS Mincho" w:hAnsi="Corbel" w:cs="Mangal"/>
-        </w:rPr>
-        <w:t xml:space="preserve">  System Administration Tools</w:t>
-      </w:r>
-    </w:p>
-    <w:p>
-      <w:pPr>
-        <w:pStyle w:val="PlainText"/>
-        <w:spacing w:before="60"/>
-        <w:rPr>
-          <w:rFonts w:ascii="Corbel" w:eastAsia="MS Mincho" w:hAnsi="Corbel" w:cs="Mangal"/>
-        </w:rPr>
-      </w:pPr>
-      <w:r>
-        <w:rPr>
-          <w:rFonts w:ascii="Corbel" w:eastAsia="MS Mincho" w:hAnsi="Corbel" w:cs="Mangal"/>
-        </w:rPr>
-        <w:t>JAVA (J2SE, JEE: EJB, Servlets, &amp; JSP, Spring</w:t>
-      </w:r>
-      <w:r>
-        <w:rPr>
-          <w:rFonts w:ascii="Corbel" w:eastAsia="MS Mincho" w:hAnsi="Corbel" w:cs="Mangal"/>
-        </w:rPr>
-        <w:t xml:space="preserve"> </w:t>
-      </w:r>
-      <w:r>
-        <w:rPr>
-          <w:rFonts w:ascii="Corbel" w:eastAsia="MS Mincho" w:hAnsi="Corbel" w:cs="Mangal"/>
-        </w:rPr>
-        <w:t>/</w:t>
-      </w:r>
-      <w:r>
-        <w:rPr>
-          <w:rFonts w:ascii="Corbel" w:eastAsia="MS Mincho" w:hAnsi="Corbel" w:cs="Mangal"/>
-        </w:rPr>
-        <w:t xml:space="preserve"> </w:t>
-      </w:r>
-      <w:r>
-        <w:rPr>
-          <w:rFonts w:ascii="Corbel" w:eastAsia="MS Mincho" w:hAnsi="Corbel" w:cs="Mangal"/>
-        </w:rPr>
-        <w:t>MVC)</w:t>
-      </w:r>
-      <w:r>
-        <w:rPr>
-          <w:rFonts w:ascii="Corbel" w:eastAsia="MS Mincho" w:hAnsi="Corbel" w:cs="Mangal"/>
-        </w:rPr>
-        <w:t xml:space="preserve">  </w:t>
-      </w:r>
-      <w:r>
-        <w:rPr>
-          <w:rFonts w:ascii="Corbel" w:eastAsia="MS Mincho" w:hAnsi="Corbel" w:cs="Mangal"/>
-        </w:rPr>
-        <w:sym w:font="Wingdings" w:char="F09F"/>
-      </w:r>
-      <w:r>
-        <w:rPr>
-          <w:rFonts w:ascii="Corbel" w:eastAsia="MS Mincho" w:hAnsi="Corbel" w:cs="Mangal"/>
-        </w:rPr>
-        <w:t xml:space="preserve">  Struts / Spring MVC F</w:t>
-      </w:r>
-      <w:r>
-        <w:rPr>
-          <w:rFonts w:ascii="Corbel" w:eastAsia="MS Mincho" w:hAnsi="Corbel" w:cs="Mangal"/>
-        </w:rPr>
-        <w:t>ramework</w:t>
+        <w:spacing w:before="80"/>
+        <w:rPr>
+          <w:rFonts w:asciiTheme="majorHAnsi" w:eastAsia="MS Mincho" w:hAnsiTheme="majorHAnsi" w:cstheme="majorHAnsi"/>
+        </w:rPr>
+      </w:pPr>
+      <w:r>
+        <w:rPr>
+          <w:rFonts w:asciiTheme="majorHAnsi" w:eastAsia="MS Mincho" w:hAnsiTheme="majorHAnsi" w:cstheme="majorHAnsi"/>
+        </w:rPr>
+        <w:t>TensorFlow, Keras, Jupyter Notebooks, Pandas, scikit-learn, Flask, OpenCV &amp; Numpty Python Machine Learning Tools</w:t>
       </w:r>
     </w:p>
     <w:sectPr>
@@ -4456,8 +4346,8 @@
       <w:footerReference w:type="default" r:id="rId10"/>
       <w:headerReference w:type="first" r:id="rId11"/>
       <w:footerReference w:type="first" r:id="rId12"/>
-      <w:pgSz w:w="12240" w:h="15840"/>
-      <w:pgMar w:top="1008" w:right="1152" w:bottom="864" w:left="1152" w:header="720" w:footer="720" w:gutter="0"/>
+      <w:pgSz w:w="12240" w:h="15840" w:code="1"/>
+      <w:pgMar w:top="576" w:right="1152" w:bottom="864" w:left="1152" w:header="432" w:footer="432" w:gutter="0"/>
       <w:cols w:space="720"/>
       <w:docGrid w:linePitch="360"/>
     </w:sectPr>
@@ -4466,7 +4356,7 @@
 </file>
 
 <file path=word/endnotes.xml><?xml version="1.0" encoding="utf-8"?>
-<w:endnotes xmlns:wpc="http://schemas.microsoft.com/office/word/2010/wordprocessingCanvas" xmlns:cx="http://schemas.microsoft.com/office/drawing/2014/chartex" xmlns:cx1="http://schemas.microsoft.com/office/drawing/2015/9/8/chartex" xmlns:cx2="http://schemas.microsoft.com/office/drawing/2015/10/21/chartex" xmlns:cx3="http://schemas.microsoft.com/office/drawing/2016/5/9/chartex" xmlns:cx4="http://schemas.microsoft.com/office/drawing/2016/5/10/chartex" xmlns:cx5="http://schemas.microsoft.com/office/drawing/2016/5/11/chartex" xmlns:cx6="http://schemas.microsoft.com/office/drawing/2016/5/12/chartex" xmlns:cx7="http://schemas.microsoft.com/office/drawing/2016/5/13/chartex" xmlns:cx8="http://schemas.microsoft.com/office/drawing/2016/5/14/chartex" xmlns:mc="http://schemas.openxmlformats.org/markup-compatibility/2006" xmlns:aink="http://schemas.microsoft.com/office/drawing/2016/ink" xmlns:am3d="http://schemas.microsoft.com/office/drawing/2017/model3d" xmlns:o="urn:schemas-microsoft-com:office:office" xmlns:r="http://schemas.openxmlformats.org/officeDocument/2006/relationships" xmlns:m="http://schemas.openxmlformats.org/officeDocument/2006/math" xmlns:v="urn:schemas-microsoft-com:vml" xmlns:wp14="http://schemas.microsoft.com/office/word/2010/wordprocessingDrawing" xmlns:wp="http://schemas.openxmlformats.org/drawingml/2006/wordprocessingDrawing" xmlns:w10="urn:schemas-microsoft-com:office:word" xmlns:w="http://schemas.openxmlformats.org/wordprocessingml/2006/main" xmlns:w14="http://schemas.microsoft.com/office/word/2010/wordml" xmlns:w15="http://schemas.microsoft.com/office/word/2012/wordml" xmlns:w16cid="http://schemas.microsoft.com/office/word/2016/wordml/cid" xmlns:w16se="http://schemas.microsoft.com/office/word/2015/wordml/symex" xmlns:wpg="http://schemas.microsoft.com/office/word/2010/wordprocessingGroup" xmlns:wpi="http://schemas.microsoft.com/office/word/2010/wordprocessingInk" xmlns:wne="http://schemas.microsoft.com/office/word/2006/wordml" xmlns:wps="http://schemas.microsoft.com/office/word/2010/wordprocessingShape" mc:Ignorable="w14 w15 w16se w16cid wp14">
+<w:endnotes xmlns:wpc="http://schemas.microsoft.com/office/word/2010/wordprocessingCanvas" xmlns:cx="http://schemas.microsoft.com/office/drawing/2014/chartex" xmlns:cx1="http://schemas.microsoft.com/office/drawing/2015/9/8/chartex" xmlns:cx2="http://schemas.microsoft.com/office/drawing/2015/10/21/chartex" xmlns:cx3="http://schemas.microsoft.com/office/drawing/2016/5/9/chartex" xmlns:cx4="http://schemas.microsoft.com/office/drawing/2016/5/10/chartex" xmlns:cx5="http://schemas.microsoft.com/office/drawing/2016/5/11/chartex" xmlns:cx6="http://schemas.microsoft.com/office/drawing/2016/5/12/chartex" xmlns:cx7="http://schemas.microsoft.com/office/drawing/2016/5/13/chartex" xmlns:cx8="http://schemas.microsoft.com/office/drawing/2016/5/14/chartex" xmlns:mc="http://schemas.openxmlformats.org/markup-compatibility/2006" xmlns:aink="http://schemas.microsoft.com/office/drawing/2016/ink" xmlns:am3d="http://schemas.microsoft.com/office/drawing/2017/model3d" xmlns:o="urn:schemas-microsoft-com:office:office" xmlns:r="http://schemas.openxmlformats.org/officeDocument/2006/relationships" xmlns:m="http://schemas.openxmlformats.org/officeDocument/2006/math" xmlns:v="urn:schemas-microsoft-com:vml" xmlns:wp14="http://schemas.microsoft.com/office/word/2010/wordprocessingDrawing" xmlns:wp="http://schemas.openxmlformats.org/drawingml/2006/wordprocessingDrawing" xmlns:w10="urn:schemas-microsoft-com:office:word" xmlns:w="http://schemas.openxmlformats.org/wordprocessingml/2006/main" xmlns:w14="http://schemas.microsoft.com/office/word/2010/wordml" xmlns:w15="http://schemas.microsoft.com/office/word/2012/wordml" xmlns:w16cex="http://schemas.microsoft.com/office/word/2018/wordml/cex" xmlns:w16cid="http://schemas.microsoft.com/office/word/2016/wordml/cid" xmlns:w16="http://schemas.microsoft.com/office/word/2018/wordml" xmlns:w16se="http://schemas.microsoft.com/office/word/2015/wordml/symex" xmlns:wpg="http://schemas.microsoft.com/office/word/2010/wordprocessingGroup" xmlns:wpi="http://schemas.microsoft.com/office/word/2010/wordprocessingInk" xmlns:wne="http://schemas.microsoft.com/office/word/2006/wordml" xmlns:wps="http://schemas.microsoft.com/office/word/2010/wordprocessingShape" mc:Ignorable="w14 w15 w16se w16cid w16 w16cex wp14">
   <w:endnote w:type="separator" w:id="-1">
     <w:p>
       <w:r>
@@ -4485,7 +4375,7 @@
 </file>
 
 <file path=word/footer1.xml><?xml version="1.0" encoding="utf-8"?>
-<w:ftr xmlns:wpc="http://schemas.microsoft.com/office/word/2010/wordprocessingCanvas" xmlns:cx="http://schemas.microsoft.com/office/drawing/2014/chartex" xmlns:cx1="http://schemas.microsoft.com/office/drawing/2015/9/8/chartex" xmlns:cx2="http://schemas.microsoft.com/office/drawing/2015/10/21/chartex" xmlns:cx3="http://schemas.microsoft.com/office/drawing/2016/5/9/chartex" xmlns:cx4="http://schemas.microsoft.com/office/drawing/2016/5/10/chartex" xmlns:cx5="http://schemas.microsoft.com/office/drawing/2016/5/11/chartex" xmlns:cx6="http://schemas.microsoft.com/office/drawing/2016/5/12/chartex" xmlns:cx7="http://schemas.microsoft.com/office/drawing/2016/5/13/chartex" xmlns:cx8="http://schemas.microsoft.com/office/drawing/2016/5/14/chartex" xmlns:mc="http://schemas.openxmlformats.org/markup-compatibility/2006" xmlns:aink="http://schemas.microsoft.com/office/drawing/2016/ink" xmlns:am3d="http://schemas.microsoft.com/office/drawing/2017/model3d" xmlns:o="urn:schemas-microsoft-com:office:office" xmlns:r="http://schemas.openxmlformats.org/officeDocument/2006/relationships" xmlns:m="http://schemas.openxmlformats.org/officeDocument/2006/math" xmlns:v="urn:schemas-microsoft-com:vml" xmlns:wp14="http://schemas.microsoft.com/office/word/2010/wordprocessingDrawing" xmlns:wp="http://schemas.openxmlformats.org/drawingml/2006/wordprocessingDrawing" xmlns:w10="urn:schemas-microsoft-com:office:word" xmlns:w="http://schemas.openxmlformats.org/wordprocessingml/2006/main" xmlns:w14="http://schemas.microsoft.com/office/word/2010/wordml" xmlns:w15="http://schemas.microsoft.com/office/word/2012/wordml" xmlns:w16cid="http://schemas.microsoft.com/office/word/2016/wordml/cid" xmlns:w16se="http://schemas.microsoft.com/office/word/2015/wordml/symex" xmlns:wpg="http://schemas.microsoft.com/office/word/2010/wordprocessingGroup" xmlns:wpi="http://schemas.microsoft.com/office/word/2010/wordprocessingInk" xmlns:wne="http://schemas.microsoft.com/office/word/2006/wordml" xmlns:wps="http://schemas.microsoft.com/office/word/2010/wordprocessingShape" mc:Ignorable="w14 w15 w16se w16cid wp14">
+<w:ftr xmlns:wpc="http://schemas.microsoft.com/office/word/2010/wordprocessingCanvas" xmlns:cx="http://schemas.microsoft.com/office/drawing/2014/chartex" xmlns:cx1="http://schemas.microsoft.com/office/drawing/2015/9/8/chartex" xmlns:cx2="http://schemas.microsoft.com/office/drawing/2015/10/21/chartex" xmlns:cx3="http://schemas.microsoft.com/office/drawing/2016/5/9/chartex" xmlns:cx4="http://schemas.microsoft.com/office/drawing/2016/5/10/chartex" xmlns:cx5="http://schemas.microsoft.com/office/drawing/2016/5/11/chartex" xmlns:cx6="http://schemas.microsoft.com/office/drawing/2016/5/12/chartex" xmlns:cx7="http://schemas.microsoft.com/office/drawing/2016/5/13/chartex" xmlns:cx8="http://schemas.microsoft.com/office/drawing/2016/5/14/chartex" xmlns:mc="http://schemas.openxmlformats.org/markup-compatibility/2006" xmlns:aink="http://schemas.microsoft.com/office/drawing/2016/ink" xmlns:am3d="http://schemas.microsoft.com/office/drawing/2017/model3d" xmlns:o="urn:schemas-microsoft-com:office:office" xmlns:r="http://schemas.openxmlformats.org/officeDocument/2006/relationships" xmlns:m="http://schemas.openxmlformats.org/officeDocument/2006/math" xmlns:v="urn:schemas-microsoft-com:vml" xmlns:wp14="http://schemas.microsoft.com/office/word/2010/wordprocessingDrawing" xmlns:wp="http://schemas.openxmlformats.org/drawingml/2006/wordprocessingDrawing" xmlns:w10="urn:schemas-microsoft-com:office:word" xmlns:w="http://schemas.openxmlformats.org/wordprocessingml/2006/main" xmlns:w14="http://schemas.microsoft.com/office/word/2010/wordml" xmlns:w15="http://schemas.microsoft.com/office/word/2012/wordml" xmlns:w16cex="http://schemas.microsoft.com/office/word/2018/wordml/cex" xmlns:w16cid="http://schemas.microsoft.com/office/word/2016/wordml/cid" xmlns:w16="http://schemas.microsoft.com/office/word/2018/wordml" xmlns:w16se="http://schemas.microsoft.com/office/word/2015/wordml/symex" xmlns:wpg="http://schemas.microsoft.com/office/word/2010/wordprocessingGroup" xmlns:wpi="http://schemas.microsoft.com/office/word/2010/wordprocessingInk" xmlns:wne="http://schemas.microsoft.com/office/word/2006/wordml" xmlns:wps="http://schemas.microsoft.com/office/word/2010/wordprocessingShape" mc:Ignorable="w14 w15 w16se w16cid w16 w16cex wp14">
   <w:p>
     <w:pPr>
       <w:pStyle w:val="Footer"/>
@@ -4495,7 +4385,7 @@
 </file>
 
 <file path=word/footer2.xml><?xml version="1.0" encoding="utf-8"?>
-<w:ftr xmlns:wpc="http://schemas.microsoft.com/office/word/2010/wordprocessingCanvas" xmlns:cx="http://schemas.microsoft.com/office/drawing/2014/chartex" xmlns:cx1="http://schemas.microsoft.com/office/drawing/2015/9/8/chartex" xmlns:cx2="http://schemas.microsoft.com/office/drawing/2015/10/21/chartex" xmlns:cx3="http://schemas.microsoft.com/office/drawing/2016/5/9/chartex" xmlns:cx4="http://schemas.microsoft.com/office/drawing/2016/5/10/chartex" xmlns:cx5="http://schemas.microsoft.com/office/drawing/2016/5/11/chartex" xmlns:cx6="http://schemas.microsoft.com/office/drawing/2016/5/12/chartex" xmlns:cx7="http://schemas.microsoft.com/office/drawing/2016/5/13/chartex" xmlns:cx8="http://schemas.microsoft.com/office/drawing/2016/5/14/chartex" xmlns:mc="http://schemas.openxmlformats.org/markup-compatibility/2006" xmlns:aink="http://schemas.microsoft.com/office/drawing/2016/ink" xmlns:am3d="http://schemas.microsoft.com/office/drawing/2017/model3d" xmlns:o="urn:schemas-microsoft-com:office:office" xmlns:r="http://schemas.openxmlformats.org/officeDocument/2006/relationships" xmlns:m="http://schemas.openxmlformats.org/officeDocument/2006/math" xmlns:v="urn:schemas-microsoft-com:vml" xmlns:wp14="http://schemas.microsoft.com/office/word/2010/wordprocessingDrawing" xmlns:wp="http://schemas.openxmlformats.org/drawingml/2006/wordprocessingDrawing" xmlns:w10="urn:schemas-microsoft-com:office:word" xmlns:w="http://schemas.openxmlformats.org/wordprocessingml/2006/main" xmlns:w14="http://schemas.microsoft.com/office/word/2010/wordml" xmlns:w15="http://schemas.microsoft.com/office/word/2012/wordml" xmlns:w16cid="http://schemas.microsoft.com/office/word/2016/wordml/cid" xmlns:w16se="http://schemas.microsoft.com/office/word/2015/wordml/symex" xmlns:wpg="http://schemas.microsoft.com/office/word/2010/wordprocessingGroup" xmlns:wpi="http://schemas.microsoft.com/office/word/2010/wordprocessingInk" xmlns:wne="http://schemas.microsoft.com/office/word/2006/wordml" xmlns:wps="http://schemas.microsoft.com/office/word/2010/wordprocessingShape" mc:Ignorable="w14 w15 w16se w16cid wp14">
+<w:ftr xmlns:wpc="http://schemas.microsoft.com/office/word/2010/wordprocessingCanvas" xmlns:cx="http://schemas.microsoft.com/office/drawing/2014/chartex" xmlns:cx1="http://schemas.microsoft.com/office/drawing/2015/9/8/chartex" xmlns:cx2="http://schemas.microsoft.com/office/drawing/2015/10/21/chartex" xmlns:cx3="http://schemas.microsoft.com/office/drawing/2016/5/9/chartex" xmlns:cx4="http://schemas.microsoft.com/office/drawing/2016/5/10/chartex" xmlns:cx5="http://schemas.microsoft.com/office/drawing/2016/5/11/chartex" xmlns:cx6="http://schemas.microsoft.com/office/drawing/2016/5/12/chartex" xmlns:cx7="http://schemas.microsoft.com/office/drawing/2016/5/13/chartex" xmlns:cx8="http://schemas.microsoft.com/office/drawing/2016/5/14/chartex" xmlns:mc="http://schemas.openxmlformats.org/markup-compatibility/2006" xmlns:aink="http://schemas.microsoft.com/office/drawing/2016/ink" xmlns:am3d="http://schemas.microsoft.com/office/drawing/2017/model3d" xmlns:o="urn:schemas-microsoft-com:office:office" xmlns:r="http://schemas.openxmlformats.org/officeDocument/2006/relationships" xmlns:m="http://schemas.openxmlformats.org/officeDocument/2006/math" xmlns:v="urn:schemas-microsoft-com:vml" xmlns:wp14="http://schemas.microsoft.com/office/word/2010/wordprocessingDrawing" xmlns:wp="http://schemas.openxmlformats.org/drawingml/2006/wordprocessingDrawing" xmlns:w10="urn:schemas-microsoft-com:office:word" xmlns:w="http://schemas.openxmlformats.org/wordprocessingml/2006/main" xmlns:w14="http://schemas.microsoft.com/office/word/2010/wordml" xmlns:w15="http://schemas.microsoft.com/office/word/2012/wordml" xmlns:w16cex="http://schemas.microsoft.com/office/word/2018/wordml/cex" xmlns:w16cid="http://schemas.microsoft.com/office/word/2016/wordml/cid" xmlns:w16="http://schemas.microsoft.com/office/word/2018/wordml" xmlns:w16se="http://schemas.microsoft.com/office/word/2015/wordml/symex" xmlns:wpg="http://schemas.microsoft.com/office/word/2010/wordprocessingGroup" xmlns:wpi="http://schemas.microsoft.com/office/word/2010/wordprocessingInk" xmlns:wne="http://schemas.microsoft.com/office/word/2006/wordml" xmlns:wps="http://schemas.microsoft.com/office/word/2010/wordprocessingShape" mc:Ignorable="w14 w15 w16se w16cid w16 w16cex wp14">
   <w:p>
     <w:pPr>
       <w:pStyle w:val="Footer"/>
@@ -4505,7 +4395,7 @@
 </file>
 
 <file path=word/footer3.xml><?xml version="1.0" encoding="utf-8"?>
-<w:ftr xmlns:wpc="http://schemas.microsoft.com/office/word/2010/wordprocessingCanvas" xmlns:cx="http://schemas.microsoft.com/office/drawing/2014/chartex" xmlns:cx1="http://schemas.microsoft.com/office/drawing/2015/9/8/chartex" xmlns:cx2="http://schemas.microsoft.com/office/drawing/2015/10/21/chartex" xmlns:cx3="http://schemas.microsoft.com/office/drawing/2016/5/9/chartex" xmlns:cx4="http://schemas.microsoft.com/office/drawing/2016/5/10/chartex" xmlns:cx5="http://schemas.microsoft.com/office/drawing/2016/5/11/chartex" xmlns:cx6="http://schemas.microsoft.com/office/drawing/2016/5/12/chartex" xmlns:cx7="http://schemas.microsoft.com/office/drawing/2016/5/13/chartex" xmlns:cx8="http://schemas.microsoft.com/office/drawing/2016/5/14/chartex" xmlns:mc="http://schemas.openxmlformats.org/markup-compatibility/2006" xmlns:aink="http://schemas.microsoft.com/office/drawing/2016/ink" xmlns:am3d="http://schemas.microsoft.com/office/drawing/2017/model3d" xmlns:o="urn:schemas-microsoft-com:office:office" xmlns:r="http://schemas.openxmlformats.org/officeDocument/2006/relationships" xmlns:m="http://schemas.openxmlformats.org/officeDocument/2006/math" xmlns:v="urn:schemas-microsoft-com:vml" xmlns:wp14="http://schemas.microsoft.com/office/word/2010/wordprocessingDrawing" xmlns:wp="http://schemas.openxmlformats.org/drawingml/2006/wordprocessingDrawing" xmlns:w10="urn:schemas-microsoft-com:office:word" xmlns:w="http://schemas.openxmlformats.org/wordprocessingml/2006/main" xmlns:w14="http://schemas.microsoft.com/office/word/2010/wordml" xmlns:w15="http://schemas.microsoft.com/office/word/2012/wordml" xmlns:w16cid="http://schemas.microsoft.com/office/word/2016/wordml/cid" xmlns:w16se="http://schemas.microsoft.com/office/word/2015/wordml/symex" xmlns:wpg="http://schemas.microsoft.com/office/word/2010/wordprocessingGroup" xmlns:wpi="http://schemas.microsoft.com/office/word/2010/wordprocessingInk" xmlns:wne="http://schemas.microsoft.com/office/word/2006/wordml" xmlns:wps="http://schemas.microsoft.com/office/word/2010/wordprocessingShape" mc:Ignorable="w14 w15 w16se w16cid wp14">
+<w:ftr xmlns:wpc="http://schemas.microsoft.com/office/word/2010/wordprocessingCanvas" xmlns:cx="http://schemas.microsoft.com/office/drawing/2014/chartex" xmlns:cx1="http://schemas.microsoft.com/office/drawing/2015/9/8/chartex" xmlns:cx2="http://schemas.microsoft.com/office/drawing/2015/10/21/chartex" xmlns:cx3="http://schemas.microsoft.com/office/drawing/2016/5/9/chartex" xmlns:cx4="http://schemas.microsoft.com/office/drawing/2016/5/10/chartex" xmlns:cx5="http://schemas.microsoft.com/office/drawing/2016/5/11/chartex" xmlns:cx6="http://schemas.microsoft.com/office/drawing/2016/5/12/chartex" xmlns:cx7="http://schemas.microsoft.com/office/drawing/2016/5/13/chartex" xmlns:cx8="http://schemas.microsoft.com/office/drawing/2016/5/14/chartex" xmlns:mc="http://schemas.openxmlformats.org/markup-compatibility/2006" xmlns:aink="http://schemas.microsoft.com/office/drawing/2016/ink" xmlns:am3d="http://schemas.microsoft.com/office/drawing/2017/model3d" xmlns:o="urn:schemas-microsoft-com:office:office" xmlns:r="http://schemas.openxmlformats.org/officeDocument/2006/relationships" xmlns:m="http://schemas.openxmlformats.org/officeDocument/2006/math" xmlns:v="urn:schemas-microsoft-com:vml" xmlns:wp14="http://schemas.microsoft.com/office/word/2010/wordprocessingDrawing" xmlns:wp="http://schemas.openxmlformats.org/drawingml/2006/wordprocessingDrawing" xmlns:w10="urn:schemas-microsoft-com:office:word" xmlns:w="http://schemas.openxmlformats.org/wordprocessingml/2006/main" xmlns:w14="http://schemas.microsoft.com/office/word/2010/wordml" xmlns:w15="http://schemas.microsoft.com/office/word/2012/wordml" xmlns:w16cex="http://schemas.microsoft.com/office/word/2018/wordml/cex" xmlns:w16cid="http://schemas.microsoft.com/office/word/2016/wordml/cid" xmlns:w16="http://schemas.microsoft.com/office/word/2018/wordml" xmlns:w16se="http://schemas.microsoft.com/office/word/2015/wordml/symex" xmlns:wpg="http://schemas.microsoft.com/office/word/2010/wordprocessingGroup" xmlns:wpi="http://schemas.microsoft.com/office/word/2010/wordprocessingInk" xmlns:wne="http://schemas.microsoft.com/office/word/2006/wordml" xmlns:wps="http://schemas.microsoft.com/office/word/2010/wordprocessingShape" mc:Ignorable="w14 w15 w16se w16cid w16 w16cex wp14">
   <w:p>
     <w:pPr>
       <w:pStyle w:val="Footer"/>
@@ -4515,7 +4405,7 @@
 </file>
 
 <file path=word/footnotes.xml><?xml version="1.0" encoding="utf-8"?>
-<w:footnotes xmlns:wpc="http://schemas.microsoft.com/office/word/2010/wordprocessingCanvas" xmlns:cx="http://schemas.microsoft.com/office/drawing/2014/chartex" xmlns:cx1="http://schemas.microsoft.com/office/drawing/2015/9/8/chartex" xmlns:cx2="http://schemas.microsoft.com/office/drawing/2015/10/21/chartex" xmlns:cx3="http://schemas.microsoft.com/office/drawing/2016/5/9/chartex" xmlns:cx4="http://schemas.microsoft.com/office/drawing/2016/5/10/chartex" xmlns:cx5="http://schemas.microsoft.com/office/drawing/2016/5/11/chartex" xmlns:cx6="http://schemas.microsoft.com/office/drawing/2016/5/12/chartex" xmlns:cx7="http://schemas.microsoft.com/office/drawing/2016/5/13/chartex" xmlns:cx8="http://schemas.microsoft.com/office/drawing/2016/5/14/chartex" xmlns:mc="http://schemas.openxmlformats.org/markup-compatibility/2006" xmlns:aink="http://schemas.microsoft.com/office/drawing/2016/ink" xmlns:am3d="http://schemas.microsoft.com/office/drawing/2017/model3d" xmlns:o="urn:schemas-microsoft-com:office:office" xmlns:r="http://schemas.openxmlformats.org/officeDocument/2006/relationships" xmlns:m="http://schemas.openxmlformats.org/officeDocument/2006/math" xmlns:v="urn:schemas-microsoft-com:vml" xmlns:wp14="http://schemas.microsoft.com/office/word/2010/wordprocessingDrawing" xmlns:wp="http://schemas.openxmlformats.org/drawingml/2006/wordprocessingDrawing" xmlns:w10="urn:schemas-microsoft-com:office:word" xmlns:w="http://schemas.openxmlformats.org/wordprocessingml/2006/main" xmlns:w14="http://schemas.microsoft.com/office/word/2010/wordml" xmlns:w15="http://schemas.microsoft.com/office/word/2012/wordml" xmlns:w16cid="http://schemas.microsoft.com/office/word/2016/wordml/cid" xmlns:w16se="http://schemas.microsoft.com/office/word/2015/wordml/symex" xmlns:wpg="http://schemas.microsoft.com/office/word/2010/wordprocessingGroup" xmlns:wpi="http://schemas.microsoft.com/office/word/2010/wordprocessingInk" xmlns:wne="http://schemas.microsoft.com/office/word/2006/wordml" xmlns:wps="http://schemas.microsoft.com/office/word/2010/wordprocessingShape" mc:Ignorable="w14 w15 w16se w16cid wp14">
+<w:footnotes xmlns:wpc="http://schemas.microsoft.com/office/word/2010/wordprocessingCanvas" xmlns:cx="http://schemas.microsoft.com/office/drawing/2014/chartex" xmlns:cx1="http://schemas.microsoft.com/office/drawing/2015/9/8/chartex" xmlns:cx2="http://schemas.microsoft.com/office/drawing/2015/10/21/chartex" xmlns:cx3="http://schemas.microsoft.com/office/drawing/2016/5/9/chartex" xmlns:cx4="http://schemas.microsoft.com/office/drawing/2016/5/10/chartex" xmlns:cx5="http://schemas.microsoft.com/office/drawing/2016/5/11/chartex" xmlns:cx6="http://schemas.microsoft.com/office/drawing/2016/5/12/chartex" xmlns:cx7="http://schemas.microsoft.com/office/drawing/2016/5/13/chartex" xmlns:cx8="http://schemas.microsoft.com/office/drawing/2016/5/14/chartex" xmlns:mc="http://schemas.openxmlformats.org/markup-compatibility/2006" xmlns:aink="http://schemas.microsoft.com/office/drawing/2016/ink" xmlns:am3d="http://schemas.microsoft.com/office/drawing/2017/model3d" xmlns:o="urn:schemas-microsoft-com:office:office" xmlns:r="http://schemas.openxmlformats.org/officeDocument/2006/relationships" xmlns:m="http://schemas.openxmlformats.org/officeDocument/2006/math" xmlns:v="urn:schemas-microsoft-com:vml" xmlns:wp14="http://schemas.microsoft.com/office/word/2010/wordprocessingDrawing" xmlns:wp="http://schemas.openxmlformats.org/drawingml/2006/wordprocessingDrawing" xmlns:w10="urn:schemas-microsoft-com:office:word" xmlns:w="http://schemas.openxmlformats.org/wordprocessingml/2006/main" xmlns:w14="http://schemas.microsoft.com/office/word/2010/wordml" xmlns:w15="http://schemas.microsoft.com/office/word/2012/wordml" xmlns:w16cex="http://schemas.microsoft.com/office/word/2018/wordml/cex" xmlns:w16cid="http://schemas.microsoft.com/office/word/2016/wordml/cid" xmlns:w16="http://schemas.microsoft.com/office/word/2018/wordml" xmlns:w16se="http://schemas.microsoft.com/office/word/2015/wordml/symex" xmlns:wpg="http://schemas.microsoft.com/office/word/2010/wordprocessingGroup" xmlns:wpi="http://schemas.microsoft.com/office/word/2010/wordprocessingInk" xmlns:wne="http://schemas.microsoft.com/office/word/2006/wordml" xmlns:wps="http://schemas.microsoft.com/office/word/2010/wordprocessingShape" mc:Ignorable="w14 w15 w16se w16cid w16 w16cex wp14">
   <w:footnote w:type="separator" w:id="-1">
     <w:p>
       <w:r>
@@ -4534,7 +4424,7 @@
 </file>
 
 <file path=word/header1.xml><?xml version="1.0" encoding="utf-8"?>
-<w:hdr xmlns:wpc="http://schemas.microsoft.com/office/word/2010/wordprocessingCanvas" xmlns:cx="http://schemas.microsoft.com/office/drawing/2014/chartex" xmlns:cx1="http://schemas.microsoft.com/office/drawing/2015/9/8/chartex" xmlns:cx2="http://schemas.microsoft.com/office/drawing/2015/10/21/chartex" xmlns:cx3="http://schemas.microsoft.com/office/drawing/2016/5/9/chartex" xmlns:cx4="http://schemas.microsoft.com/office/drawing/2016/5/10/chartex" xmlns:cx5="http://schemas.microsoft.com/office/drawing/2016/5/11/chartex" xmlns:cx6="http://schemas.microsoft.com/office/drawing/2016/5/12/chartex" xmlns:cx7="http://schemas.microsoft.com/office/drawing/2016/5/13/chartex" xmlns:cx8="http://schemas.microsoft.com/office/drawing/2016/5/14/chartex" xmlns:mc="http://schemas.openxmlformats.org/markup-compatibility/2006" xmlns:aink="http://schemas.microsoft.com/office/drawing/2016/ink" xmlns:am3d="http://schemas.microsoft.com/office/drawing/2017/model3d" xmlns:o="urn:schemas-microsoft-com:office:office" xmlns:r="http://schemas.openxmlformats.org/officeDocument/2006/relationships" xmlns:m="http://schemas.openxmlformats.org/officeDocument/2006/math" xmlns:v="urn:schemas-microsoft-com:vml" xmlns:wp14="http://schemas.microsoft.com/office/word/2010/wordprocessingDrawing" xmlns:wp="http://schemas.openxmlformats.org/drawingml/2006/wordprocessingDrawing" xmlns:w10="urn:schemas-microsoft-com:office:word" xmlns:w="http://schemas.openxmlformats.org/wordprocessingml/2006/main" xmlns:w14="http://schemas.microsoft.com/office/word/2010/wordml" xmlns:w15="http://schemas.microsoft.com/office/word/2012/wordml" xmlns:w16cid="http://schemas.microsoft.com/office/word/2016/wordml/cid" xmlns:w16se="http://schemas.microsoft.com/office/word/2015/wordml/symex" xmlns:wpg="http://schemas.microsoft.com/office/word/2010/wordprocessingGroup" xmlns:wpi="http://schemas.microsoft.com/office/word/2010/wordprocessingInk" xmlns:wne="http://schemas.microsoft.com/office/word/2006/wordml" xmlns:wps="http://schemas.microsoft.com/office/word/2010/wordprocessingShape" mc:Ignorable="w14 w15 w16se w16cid wp14">
+<w:hdr xmlns:wpc="http://schemas.microsoft.com/office/word/2010/wordprocessingCanvas" xmlns:cx="http://schemas.microsoft.com/office/drawing/2014/chartex" xmlns:cx1="http://schemas.microsoft.com/office/drawing/2015/9/8/chartex" xmlns:cx2="http://schemas.microsoft.com/office/drawing/2015/10/21/chartex" xmlns:cx3="http://schemas.microsoft.com/office/drawing/2016/5/9/chartex" xmlns:cx4="http://schemas.microsoft.com/office/drawing/2016/5/10/chartex" xmlns:cx5="http://schemas.microsoft.com/office/drawing/2016/5/11/chartex" xmlns:cx6="http://schemas.microsoft.com/office/drawing/2016/5/12/chartex" xmlns:cx7="http://schemas.microsoft.com/office/drawing/2016/5/13/chartex" xmlns:cx8="http://schemas.microsoft.com/office/drawing/2016/5/14/chartex" xmlns:mc="http://schemas.openxmlformats.org/markup-compatibility/2006" xmlns:aink="http://schemas.microsoft.com/office/drawing/2016/ink" xmlns:am3d="http://schemas.microsoft.com/office/drawing/2017/model3d" xmlns:o="urn:schemas-microsoft-com:office:office" xmlns:r="http://schemas.openxmlformats.org/officeDocument/2006/relationships" xmlns:m="http://schemas.openxmlformats.org/officeDocument/2006/math" xmlns:v="urn:schemas-microsoft-com:vml" xmlns:wp14="http://schemas.microsoft.com/office/word/2010/wordprocessingDrawing" xmlns:wp="http://schemas.openxmlformats.org/drawingml/2006/wordprocessingDrawing" xmlns:w10="urn:schemas-microsoft-com:office:word" xmlns:w="http://schemas.openxmlformats.org/wordprocessingml/2006/main" xmlns:w14="http://schemas.microsoft.com/office/word/2010/wordml" xmlns:w15="http://schemas.microsoft.com/office/word/2012/wordml" xmlns:w16cex="http://schemas.microsoft.com/office/word/2018/wordml/cex" xmlns:w16cid="http://schemas.microsoft.com/office/word/2016/wordml/cid" xmlns:w16="http://schemas.microsoft.com/office/word/2018/wordml" xmlns:w16se="http://schemas.microsoft.com/office/word/2015/wordml/symex" xmlns:wpg="http://schemas.microsoft.com/office/word/2010/wordprocessingGroup" xmlns:wpi="http://schemas.microsoft.com/office/word/2010/wordprocessingInk" xmlns:wne="http://schemas.microsoft.com/office/word/2006/wordml" xmlns:wps="http://schemas.microsoft.com/office/word/2010/wordprocessingShape" mc:Ignorable="w14 w15 w16se w16cid w16 w16cex wp14">
   <w:p>
     <w:pPr>
       <w:pStyle w:val="Header"/>
@@ -4544,7 +4434,7 @@
 </file>
 
 <file path=word/header2.xml><?xml version="1.0" encoding="utf-8"?>
-<w:hdr xmlns:wpc="http://schemas.microsoft.com/office/word/2010/wordprocessingCanvas" xmlns:cx="http://schemas.microsoft.com/office/drawing/2014/chartex" xmlns:cx1="http://schemas.microsoft.com/office/drawing/2015/9/8/chartex" xmlns:cx2="http://schemas.microsoft.com/office/drawing/2015/10/21/chartex" xmlns:cx3="http://schemas.microsoft.com/office/drawing/2016/5/9/chartex" xmlns:cx4="http://schemas.microsoft.com/office/drawing/2016/5/10/chartex" xmlns:cx5="http://schemas.microsoft.com/office/drawing/2016/5/11/chartex" xmlns:cx6="http://schemas.microsoft.com/office/drawing/2016/5/12/chartex" xmlns:cx7="http://schemas.microsoft.com/office/drawing/2016/5/13/chartex" xmlns:cx8="http://schemas.microsoft.com/office/drawing/2016/5/14/chartex" xmlns:mc="http://schemas.openxmlformats.org/markup-compatibility/2006" xmlns:aink="http://schemas.microsoft.com/office/drawing/2016/ink" xmlns:am3d="http://schemas.microsoft.com/office/drawing/2017/model3d" xmlns:o="urn:schemas-microsoft-com:office:office" xmlns:r="http://schemas.openxmlformats.org/officeDocument/2006/relationships" xmlns:m="http://schemas.openxmlformats.org/officeDocument/2006/math" xmlns:v="urn:schemas-microsoft-com:vml" xmlns:wp14="http://schemas.microsoft.com/office/word/2010/wordprocessingDrawing" xmlns:wp="http://schemas.openxmlformats.org/drawingml/2006/wordprocessingDrawing" xmlns:w10="urn:schemas-microsoft-com:office:word" xmlns:w="http://schemas.openxmlformats.org/wordprocessingml/2006/main" xmlns:w14="http://schemas.microsoft.com/office/word/2010/wordml" xmlns:w15="http://schemas.microsoft.com/office/word/2012/wordml" xmlns:w16cid="http://schemas.microsoft.com/office/word/2016/wordml/cid" xmlns:w16se="http://schemas.microsoft.com/office/word/2015/wordml/symex" xmlns:wpg="http://schemas.microsoft.com/office/word/2010/wordprocessingGroup" xmlns:wpi="http://schemas.microsoft.com/office/word/2010/wordprocessingInk" xmlns:wne="http://schemas.microsoft.com/office/word/2006/wordml" xmlns:wps="http://schemas.microsoft.com/office/word/2010/wordprocessingShape" mc:Ignorable="w14 w15 w16se w16cid wp14">
+<w:hdr xmlns:wpc="http://schemas.microsoft.com/office/word/2010/wordprocessingCanvas" xmlns:cx="http://schemas.microsoft.com/office/drawing/2014/chartex" xmlns:cx1="http://schemas.microsoft.com/office/drawing/2015/9/8/chartex" xmlns:cx2="http://schemas.microsoft.com/office/drawing/2015/10/21/chartex" xmlns:cx3="http://schemas.microsoft.com/office/drawing/2016/5/9/chartex" xmlns:cx4="http://schemas.microsoft.com/office/drawing/2016/5/10/chartex" xmlns:cx5="http://schemas.microsoft.com/office/drawing/2016/5/11/chartex" xmlns:cx6="http://schemas.microsoft.com/office/drawing/2016/5/12/chartex" xmlns:cx7="http://schemas.microsoft.com/office/drawing/2016/5/13/chartex" xmlns:cx8="http://schemas.microsoft.com/office/drawing/2016/5/14/chartex" xmlns:mc="http://schemas.openxmlformats.org/markup-compatibility/2006" xmlns:aink="http://schemas.microsoft.com/office/drawing/2016/ink" xmlns:am3d="http://schemas.microsoft.com/office/drawing/2017/model3d" xmlns:o="urn:schemas-microsoft-com:office:office" xmlns:r="http://schemas.openxmlformats.org/officeDocument/2006/relationships" xmlns:m="http://schemas.openxmlformats.org/officeDocument/2006/math" xmlns:v="urn:schemas-microsoft-com:vml" xmlns:wp14="http://schemas.microsoft.com/office/word/2010/wordprocessingDrawing" xmlns:wp="http://schemas.openxmlformats.org/drawingml/2006/wordprocessingDrawing" xmlns:w10="urn:schemas-microsoft-com:office:word" xmlns:w="http://schemas.openxmlformats.org/wordprocessingml/2006/main" xmlns:w14="http://schemas.microsoft.com/office/word/2010/wordml" xmlns:w15="http://schemas.microsoft.com/office/word/2012/wordml" xmlns:w16cex="http://schemas.microsoft.com/office/word/2018/wordml/cex" xmlns:w16cid="http://schemas.microsoft.com/office/word/2016/wordml/cid" xmlns:w16="http://schemas.microsoft.com/office/word/2018/wordml" xmlns:w16se="http://schemas.microsoft.com/office/word/2015/wordml/symex" xmlns:wpg="http://schemas.microsoft.com/office/word/2010/wordprocessingGroup" xmlns:wpi="http://schemas.microsoft.com/office/word/2010/wordprocessingInk" xmlns:wne="http://schemas.microsoft.com/office/word/2006/wordml" xmlns:wps="http://schemas.microsoft.com/office/word/2010/wordprocessingShape" mc:Ignorable="w14 w15 w16se w16cid w16 w16cex wp14">
   <w:p>
     <w:pPr>
       <w:pStyle w:val="Header"/>
@@ -4554,7 +4444,7 @@
 </file>
 
 <file path=word/header3.xml><?xml version="1.0" encoding="utf-8"?>
-<w:hdr xmlns:wpc="http://schemas.microsoft.com/office/word/2010/wordprocessingCanvas" xmlns:cx="http://schemas.microsoft.com/office/drawing/2014/chartex" xmlns:cx1="http://schemas.microsoft.com/office/drawing/2015/9/8/chartex" xmlns:cx2="http://schemas.microsoft.com/office/drawing/2015/10/21/chartex" xmlns:cx3="http://schemas.microsoft.com/office/drawing/2016/5/9/chartex" xmlns:cx4="http://schemas.microsoft.com/office/drawing/2016/5/10/chartex" xmlns:cx5="http://schemas.microsoft.com/office/drawing/2016/5/11/chartex" xmlns:cx6="http://schemas.microsoft.com/office/drawing/2016/5/12/chartex" xmlns:cx7="http://schemas.microsoft.com/office/drawing/2016/5/13/chartex" xmlns:cx8="http://schemas.microsoft.com/office/drawing/2016/5/14/chartex" xmlns:mc="http://schemas.openxmlformats.org/markup-compatibility/2006" xmlns:aink="http://schemas.microsoft.com/office/drawing/2016/ink" xmlns:am3d="http://schemas.microsoft.com/office/drawing/2017/model3d" xmlns:o="urn:schemas-microsoft-com:office:office" xmlns:r="http://schemas.openxmlformats.org/officeDocument/2006/relationships" xmlns:m="http://schemas.openxmlformats.org/officeDocument/2006/math" xmlns:v="urn:schemas-microsoft-com:vml" xmlns:wp14="http://schemas.microsoft.com/office/word/2010/wordprocessingDrawing" xmlns:wp="http://schemas.openxmlformats.org/drawingml/2006/wordprocessingDrawing" xmlns:w10="urn:schemas-microsoft-com:office:word" xmlns:w="http://schemas.openxmlformats.org/wordprocessingml/2006/main" xmlns:w14="http://schemas.microsoft.com/office/word/2010/wordml" xmlns:w15="http://schemas.microsoft.com/office/word/2012/wordml" xmlns:w16cid="http://schemas.microsoft.com/office/word/2016/wordml/cid" xmlns:w16se="http://schemas.microsoft.com/office/word/2015/wordml/symex" xmlns:wpg="http://schemas.microsoft.com/office/word/2010/wordprocessingGroup" xmlns:wpi="http://schemas.microsoft.com/office/word/2010/wordprocessingInk" xmlns:wne="http://schemas.microsoft.com/office/word/2006/wordml" xmlns:wps="http://schemas.microsoft.com/office/word/2010/wordprocessingShape" mc:Ignorable="w14 w15 w16se w16cid wp14">
+<w:hdr xmlns:wpc="http://schemas.microsoft.com/office/word/2010/wordprocessingCanvas" xmlns:cx="http://schemas.microsoft.com/office/drawing/2014/chartex" xmlns:cx1="http://schemas.microsoft.com/office/drawing/2015/9/8/chartex" xmlns:cx2="http://schemas.microsoft.com/office/drawing/2015/10/21/chartex" xmlns:cx3="http://schemas.microsoft.com/office/drawing/2016/5/9/chartex" xmlns:cx4="http://schemas.microsoft.com/office/drawing/2016/5/10/chartex" xmlns:cx5="http://schemas.microsoft.com/office/drawing/2016/5/11/chartex" xmlns:cx6="http://schemas.microsoft.com/office/drawing/2016/5/12/chartex" xmlns:cx7="http://schemas.microsoft.com/office/drawing/2016/5/13/chartex" xmlns:cx8="http://schemas.microsoft.com/office/drawing/2016/5/14/chartex" xmlns:mc="http://schemas.openxmlformats.org/markup-compatibility/2006" xmlns:aink="http://schemas.microsoft.com/office/drawing/2016/ink" xmlns:am3d="http://schemas.microsoft.com/office/drawing/2017/model3d" xmlns:o="urn:schemas-microsoft-com:office:office" xmlns:r="http://schemas.openxmlformats.org/officeDocument/2006/relationships" xmlns:m="http://schemas.openxmlformats.org/officeDocument/2006/math" xmlns:v="urn:schemas-microsoft-com:vml" xmlns:wp14="http://schemas.microsoft.com/office/word/2010/wordprocessingDrawing" xmlns:wp="http://schemas.openxmlformats.org/drawingml/2006/wordprocessingDrawing" xmlns:w10="urn:schemas-microsoft-com:office:word" xmlns:w="http://schemas.openxmlformats.org/wordprocessingml/2006/main" xmlns:w14="http://schemas.microsoft.com/office/word/2010/wordml" xmlns:w15="http://schemas.microsoft.com/office/word/2012/wordml" xmlns:w16cex="http://schemas.microsoft.com/office/word/2018/wordml/cex" xmlns:w16cid="http://schemas.microsoft.com/office/word/2016/wordml/cid" xmlns:w16="http://schemas.microsoft.com/office/word/2018/wordml" xmlns:w16se="http://schemas.microsoft.com/office/word/2015/wordml/symex" xmlns:wpg="http://schemas.microsoft.com/office/word/2010/wordprocessingGroup" xmlns:wpi="http://schemas.microsoft.com/office/word/2010/wordprocessingInk" xmlns:wne="http://schemas.microsoft.com/office/word/2006/wordml" xmlns:wps="http://schemas.microsoft.com/office/word/2010/wordprocessingShape" mc:Ignorable="w14 w15 w16se w16cid w16 w16cex wp14">
   <w:p>
     <w:pPr>
       <w:pStyle w:val="Header"/>
@@ -4564,7 +4454,7 @@
 </file>
 
 <file path=word/numbering.xml><?xml version="1.0" encoding="utf-8"?>
-<w:numbering xmlns:wpc="http://schemas.microsoft.com/office/word/2010/wordprocessingCanvas" xmlns:cx="http://schemas.microsoft.com/office/drawing/2014/chartex" xmlns:cx1="http://schemas.microsoft.com/office/drawing/2015/9/8/chartex" xmlns:cx2="http://schemas.microsoft.com/office/drawing/2015/10/21/chartex" xmlns:cx3="http://schemas.microsoft.com/office/drawing/2016/5/9/chartex" xmlns:cx4="http://schemas.microsoft.com/office/drawing/2016/5/10/chartex" xmlns:cx5="http://schemas.microsoft.com/office/drawing/2016/5/11/chartex" xmlns:cx6="http://schemas.microsoft.com/office/drawing/2016/5/12/chartex" xmlns:cx7="http://schemas.microsoft.com/office/drawing/2016/5/13/chartex" xmlns:cx8="http://schemas.microsoft.com/office/drawing/2016/5/14/chartex" xmlns:mc="http://schemas.openxmlformats.org/markup-compatibility/2006" xmlns:aink="http://schemas.microsoft.com/office/drawing/2016/ink" xmlns:am3d="http://schemas.microsoft.com/office/drawing/2017/model3d" xmlns:o="urn:schemas-microsoft-com:office:office" xmlns:r="http://schemas.openxmlformats.org/officeDocument/2006/relationships" xmlns:m="http://schemas.openxmlformats.org/officeDocument/2006/math" xmlns:v="urn:schemas-microsoft-com:vml" xmlns:wp14="http://schemas.microsoft.com/office/word/2010/wordprocessingDrawing" xmlns:wp="http://schemas.openxmlformats.org/drawingml/2006/wordprocessingDrawing" xmlns:w10="urn:schemas-microsoft-com:office:word" xmlns:w="http://schemas.openxmlformats.org/wordprocessingml/2006/main" xmlns:w14="http://schemas.microsoft.com/office/word/2010/wordml" xmlns:w15="http://schemas.microsoft.com/office/word/2012/wordml" xmlns:w16cid="http://schemas.microsoft.com/office/word/2016/wordml/cid" xmlns:w16se="http://schemas.microsoft.com/office/word/2015/wordml/symex" xmlns:wpg="http://schemas.microsoft.com/office/word/2010/wordprocessingGroup" xmlns:wpi="http://schemas.microsoft.com/office/word/2010/wordprocessingInk" xmlns:wne="http://schemas.microsoft.com/office/word/2006/wordml" xmlns:wps="http://schemas.microsoft.com/office/word/2010/wordprocessingShape" mc:Ignorable="w14 w15 w16se w16cid wp14">
+<w:numbering xmlns:wpc="http://schemas.microsoft.com/office/word/2010/wordprocessingCanvas" xmlns:cx="http://schemas.microsoft.com/office/drawing/2014/chartex" xmlns:cx1="http://schemas.microsoft.com/office/drawing/2015/9/8/chartex" xmlns:cx2="http://schemas.microsoft.com/office/drawing/2015/10/21/chartex" xmlns:cx3="http://schemas.microsoft.com/office/drawing/2016/5/9/chartex" xmlns:cx4="http://schemas.microsoft.com/office/drawing/2016/5/10/chartex" xmlns:cx5="http://schemas.microsoft.com/office/drawing/2016/5/11/chartex" xmlns:cx6="http://schemas.microsoft.com/office/drawing/2016/5/12/chartex" xmlns:cx7="http://schemas.microsoft.com/office/drawing/2016/5/13/chartex" xmlns:cx8="http://schemas.microsoft.com/office/drawing/2016/5/14/chartex" xmlns:mc="http://schemas.openxmlformats.org/markup-compatibility/2006" xmlns:aink="http://schemas.microsoft.com/office/drawing/2016/ink" xmlns:am3d="http://schemas.microsoft.com/office/drawing/2017/model3d" xmlns:o="urn:schemas-microsoft-com:office:office" xmlns:r="http://schemas.openxmlformats.org/officeDocument/2006/relationships" xmlns:m="http://schemas.openxmlformats.org/officeDocument/2006/math" xmlns:v="urn:schemas-microsoft-com:vml" xmlns:wp14="http://schemas.microsoft.com/office/word/2010/wordprocessingDrawing" xmlns:wp="http://schemas.openxmlformats.org/drawingml/2006/wordprocessingDrawing" xmlns:w10="urn:schemas-microsoft-com:office:word" xmlns:w="http://schemas.openxmlformats.org/wordprocessingml/2006/main" xmlns:w14="http://schemas.microsoft.com/office/word/2010/wordml" xmlns:w15="http://schemas.microsoft.com/office/word/2012/wordml" xmlns:w16cex="http://schemas.microsoft.com/office/word/2018/wordml/cex" xmlns:w16cid="http://schemas.microsoft.com/office/word/2016/wordml/cid" xmlns:w16="http://schemas.microsoft.com/office/word/2018/wordml" xmlns:w16se="http://schemas.microsoft.com/office/word/2015/wordml/symex" xmlns:wpg="http://schemas.microsoft.com/office/word/2010/wordprocessingGroup" xmlns:wpi="http://schemas.microsoft.com/office/word/2010/wordprocessingInk" xmlns:wne="http://schemas.microsoft.com/office/word/2006/wordml" xmlns:wps="http://schemas.microsoft.com/office/word/2010/wordprocessingShape" mc:Ignorable="w14 w15 w16se w16cid w16 w16cex wp14">
   <w:abstractNum w:abstractNumId="0" w15:restartNumberingAfterBreak="0">
     <w:nsid w:val="FFFFFF1D"/>
     <w:multiLevelType w:val="multilevel"/>
@@ -5128,7 +5018,7 @@
 </file>
 
 <file path=word/styles.xml><?xml version="1.0" encoding="utf-8"?>
-<w:styles xmlns:mc="http://schemas.openxmlformats.org/markup-compatibility/2006" xmlns:r="http://schemas.openxmlformats.org/officeDocument/2006/relationships" xmlns:w="http://schemas.openxmlformats.org/wordprocessingml/2006/main" xmlns:w14="http://schemas.microsoft.com/office/word/2010/wordml" xmlns:w15="http://schemas.microsoft.com/office/word/2012/wordml" xmlns:w16cid="http://schemas.microsoft.com/office/word/2016/wordml/cid" xmlns:w16se="http://schemas.microsoft.com/office/word/2015/wordml/symex" mc:Ignorable="w14 w15 w16se w16cid">
+<w:styles xmlns:mc="http://schemas.openxmlformats.org/markup-compatibility/2006" xmlns:r="http://schemas.openxmlformats.org/officeDocument/2006/relationships" xmlns:w="http://schemas.openxmlformats.org/wordprocessingml/2006/main" xmlns:w14="http://schemas.microsoft.com/office/word/2010/wordml" xmlns:w15="http://schemas.microsoft.com/office/word/2012/wordml" xmlns:w16cex="http://schemas.microsoft.com/office/word/2018/wordml/cex" xmlns:w16cid="http://schemas.microsoft.com/office/word/2016/wordml/cid" xmlns:w16="http://schemas.microsoft.com/office/word/2018/wordml" xmlns:w16se="http://schemas.microsoft.com/office/word/2015/wordml/symex" mc:Ignorable="w14 w15 w16se w16cid w16 w16cex">
   <w:docDefaults>
     <w:rPrDefault>
       <w:rPr>
@@ -5138,7 +5028,7 @@
     </w:rPrDefault>
     <w:pPrDefault/>
   </w:docDefaults>
-  <w:latentStyles w:defLockedState="0" w:defUIPriority="99" w:defSemiHidden="0" w:defUnhideWhenUsed="0" w:defQFormat="0" w:count="375">
+  <w:latentStyles w:defLockedState="0" w:defUIPriority="99" w:defSemiHidden="0" w:defUnhideWhenUsed="0" w:defQFormat="0" w:count="376">
     <w:lsdException w:name="Normal" w:uiPriority="0" w:qFormat="1"/>
     <w:lsdException w:name="heading 1" w:uiPriority="9" w:qFormat="1"/>
     <w:lsdException w:name="heading 2" w:uiPriority="9" w:qFormat="1"/>
@@ -5514,6 +5404,7 @@
     <w:lsdException w:name="Smart Hyperlink" w:semiHidden="1" w:unhideWhenUsed="1"/>
     <w:lsdException w:name="Hashtag" w:semiHidden="1" w:unhideWhenUsed="1"/>
     <w:lsdException w:name="Unresolved Mention" w:semiHidden="1" w:unhideWhenUsed="1"/>
+    <w:lsdException w:name="Smart Link" w:semiHidden="1" w:unhideWhenUsed="1"/>
   </w:latentStyles>
   <w:style w:type="paragraph" w:default="1" w:styleId="Normal">
     <w:name w:val="Normal"/>

--- a/docs/1-jeffrey_lutz_Resume.docx
+++ b/docs/1-jeffrey_lutz_Resume.docx
@@ -1,6 +1,6 @@
 
 <file path=word/document.xml><?xml version="1.0" encoding="utf-8"?>
-<w:document xmlns:wpc="http://schemas.microsoft.com/office/word/2010/wordprocessingCanvas" xmlns:cx="http://schemas.microsoft.com/office/drawing/2014/chartex" xmlns:cx1="http://schemas.microsoft.com/office/drawing/2015/9/8/chartex" xmlns:cx2="http://schemas.microsoft.com/office/drawing/2015/10/21/chartex" xmlns:cx3="http://schemas.microsoft.com/office/drawing/2016/5/9/chartex" xmlns:cx4="http://schemas.microsoft.com/office/drawing/2016/5/10/chartex" xmlns:cx5="http://schemas.microsoft.com/office/drawing/2016/5/11/chartex" xmlns:cx6="http://schemas.microsoft.com/office/drawing/2016/5/12/chartex" xmlns:cx7="http://schemas.microsoft.com/office/drawing/2016/5/13/chartex" xmlns:cx8="http://schemas.microsoft.com/office/drawing/2016/5/14/chartex" xmlns:mc="http://schemas.openxmlformats.org/markup-compatibility/2006" xmlns:aink="http://schemas.microsoft.com/office/drawing/2016/ink" xmlns:am3d="http://schemas.microsoft.com/office/drawing/2017/model3d" xmlns:o="urn:schemas-microsoft-com:office:office" xmlns:r="http://schemas.openxmlformats.org/officeDocument/2006/relationships" xmlns:m="http://schemas.openxmlformats.org/officeDocument/2006/math" xmlns:v="urn:schemas-microsoft-com:vml" xmlns:wp14="http://schemas.microsoft.com/office/word/2010/wordprocessingDrawing" xmlns:wp="http://schemas.openxmlformats.org/drawingml/2006/wordprocessingDrawing" xmlns:w10="urn:schemas-microsoft-com:office:word" xmlns:w="http://schemas.openxmlformats.org/wordprocessingml/2006/main" xmlns:w14="http://schemas.microsoft.com/office/word/2010/wordml" xmlns:w15="http://schemas.microsoft.com/office/word/2012/wordml" xmlns:w16cex="http://schemas.microsoft.com/office/word/2018/wordml/cex" xmlns:w16cid="http://schemas.microsoft.com/office/word/2016/wordml/cid" xmlns:w16="http://schemas.microsoft.com/office/word/2018/wordml" xmlns:w16se="http://schemas.microsoft.com/office/word/2015/wordml/symex" xmlns:wpg="http://schemas.microsoft.com/office/word/2010/wordprocessingGroup" xmlns:wpi="http://schemas.microsoft.com/office/word/2010/wordprocessingInk" xmlns:wne="http://schemas.microsoft.com/office/word/2006/wordml" xmlns:wps="http://schemas.microsoft.com/office/word/2010/wordprocessingShape" mc:Ignorable="w14 w15 w16se w16cid w16 w16cex wp14">
+<w:document xmlns:wpc="http://schemas.microsoft.com/office/word/2010/wordprocessingCanvas" xmlns:cx="http://schemas.microsoft.com/office/drawing/2014/chartex" xmlns:cx1="http://schemas.microsoft.com/office/drawing/2015/9/8/chartex" xmlns:cx2="http://schemas.microsoft.com/office/drawing/2015/10/21/chartex" xmlns:cx3="http://schemas.microsoft.com/office/drawing/2016/5/9/chartex" xmlns:cx4="http://schemas.microsoft.com/office/drawing/2016/5/10/chartex" xmlns:cx5="http://schemas.microsoft.com/office/drawing/2016/5/11/chartex" xmlns:cx6="http://schemas.microsoft.com/office/drawing/2016/5/12/chartex" xmlns:cx7="http://schemas.microsoft.com/office/drawing/2016/5/13/chartex" xmlns:cx8="http://schemas.microsoft.com/office/drawing/2016/5/14/chartex" xmlns:mc="http://schemas.openxmlformats.org/markup-compatibility/2006" xmlns:aink="http://schemas.microsoft.com/office/drawing/2016/ink" xmlns:am3d="http://schemas.microsoft.com/office/drawing/2017/model3d" xmlns:o="urn:schemas-microsoft-com:office:office" xmlns:r="http://schemas.openxmlformats.org/officeDocument/2006/relationships" xmlns:m="http://schemas.openxmlformats.org/officeDocument/2006/math" xmlns:v="urn:schemas-microsoft-com:vml" xmlns:wp14="http://schemas.microsoft.com/office/word/2010/wordprocessingDrawing" xmlns:wp="http://schemas.openxmlformats.org/drawingml/2006/wordprocessingDrawing" xmlns:w10="urn:schemas-microsoft-com:office:word" xmlns:w="http://schemas.openxmlformats.org/wordprocessingml/2006/main" xmlns:w14="http://schemas.microsoft.com/office/word/2010/wordml" xmlns:w15="http://schemas.microsoft.com/office/word/2012/wordml" xmlns:w16cex="http://schemas.microsoft.com/office/word/2018/wordml/cex" xmlns:w16cid="http://schemas.microsoft.com/office/word/2016/wordml/cid" xmlns:w16="http://schemas.microsoft.com/office/word/2018/wordml" xmlns:w16sdtdh="http://schemas.microsoft.com/office/word/2020/wordml/sdtdatahash" xmlns:w16se="http://schemas.microsoft.com/office/word/2015/wordml/symex" xmlns:wpg="http://schemas.microsoft.com/office/word/2010/wordprocessingGroup" xmlns:wpi="http://schemas.microsoft.com/office/word/2010/wordprocessingInk" xmlns:wne="http://schemas.microsoft.com/office/word/2006/wordml" xmlns:wps="http://schemas.microsoft.com/office/word/2010/wordprocessingShape" mc:Ignorable="w14 w15 w16se w16cid w16 w16cex w16sdtdh wp14">
   <w:background w:color="FFFFFF"/>
   <w:body>
     <w:p>
@@ -3730,7 +3730,45 @@
           <w:sz w:val="20"/>
           <w:szCs w:val="20"/>
         </w:rPr>
-        <w:t>Demonstrated the effectiveness of Open Source technologies to infrastructure team.</w:t>
+        <w:t xml:space="preserve">Demonstrated the effectiveness of </w:t>
+      </w:r>
+      <w:proofErr w:type="gramStart"/>
+      <w:r>
+        <w:rPr>
+          <w:rFonts w:asciiTheme="majorHAnsi" w:hAnsiTheme="majorHAnsi" w:cstheme="majorHAnsi"/>
+          <w:sz w:val="20"/>
+          <w:szCs w:val="20"/>
+        </w:rPr>
+        <w:t>Open Source</w:t>
+      </w:r>
+      <w:proofErr w:type="gramEnd"/>
+      <w:r>
+        <w:rPr>
+          <w:rFonts w:asciiTheme="majorHAnsi" w:hAnsiTheme="majorHAnsi" w:cstheme="majorHAnsi"/>
+          <w:sz w:val="20"/>
+          <w:szCs w:val="20"/>
+        </w:rPr>
+        <w:t xml:space="preserve"> technologies to infrastructure team.</w:t>
+      </w:r>
+    </w:p>
+    <w:p>
+      <w:pPr>
+        <w:spacing w:before="120"/>
+        <w:jc w:val="both"/>
+        <w:rPr>
+          <w:rFonts w:asciiTheme="majorHAnsi" w:hAnsiTheme="majorHAnsi" w:cstheme="majorHAnsi"/>
+          <w:sz w:val="20"/>
+          <w:szCs w:val="20"/>
+        </w:rPr>
+      </w:pPr>
+      <w:r>
+        <w:rPr>
+          <w:rFonts w:asciiTheme="majorHAnsi" w:hAnsiTheme="majorHAnsi" w:cstheme="majorHAnsi"/>
+          <w:b/>
+          <w:sz w:val="20"/>
+          <w:szCs w:val="20"/>
+        </w:rPr>
+        <w:t>1992-1994 The Ohio State University – Computer Lab Technician – Provided support of equipment in a computer lab.</w:t>
       </w:r>
     </w:p>
     <w:p>
@@ -4356,7 +4394,7 @@
 </file>
 
 <file path=word/endnotes.xml><?xml version="1.0" encoding="utf-8"?>
-<w:endnotes xmlns:wpc="http://schemas.microsoft.com/office/word/2010/wordprocessingCanvas" xmlns:cx="http://schemas.microsoft.com/office/drawing/2014/chartex" xmlns:cx1="http://schemas.microsoft.com/office/drawing/2015/9/8/chartex" xmlns:cx2="http://schemas.microsoft.com/office/drawing/2015/10/21/chartex" xmlns:cx3="http://schemas.microsoft.com/office/drawing/2016/5/9/chartex" xmlns:cx4="http://schemas.microsoft.com/office/drawing/2016/5/10/chartex" xmlns:cx5="http://schemas.microsoft.com/office/drawing/2016/5/11/chartex" xmlns:cx6="http://schemas.microsoft.com/office/drawing/2016/5/12/chartex" xmlns:cx7="http://schemas.microsoft.com/office/drawing/2016/5/13/chartex" xmlns:cx8="http://schemas.microsoft.com/office/drawing/2016/5/14/chartex" xmlns:mc="http://schemas.openxmlformats.org/markup-compatibility/2006" xmlns:aink="http://schemas.microsoft.com/office/drawing/2016/ink" xmlns:am3d="http://schemas.microsoft.com/office/drawing/2017/model3d" xmlns:o="urn:schemas-microsoft-com:office:office" xmlns:r="http://schemas.openxmlformats.org/officeDocument/2006/relationships" xmlns:m="http://schemas.openxmlformats.org/officeDocument/2006/math" xmlns:v="urn:schemas-microsoft-com:vml" xmlns:wp14="http://schemas.microsoft.com/office/word/2010/wordprocessingDrawing" xmlns:wp="http://schemas.openxmlformats.org/drawingml/2006/wordprocessingDrawing" xmlns:w10="urn:schemas-microsoft-com:office:word" xmlns:w="http://schemas.openxmlformats.org/wordprocessingml/2006/main" xmlns:w14="http://schemas.microsoft.com/office/word/2010/wordml" xmlns:w15="http://schemas.microsoft.com/office/word/2012/wordml" xmlns:w16cex="http://schemas.microsoft.com/office/word/2018/wordml/cex" xmlns:w16cid="http://schemas.microsoft.com/office/word/2016/wordml/cid" xmlns:w16="http://schemas.microsoft.com/office/word/2018/wordml" xmlns:w16se="http://schemas.microsoft.com/office/word/2015/wordml/symex" xmlns:wpg="http://schemas.microsoft.com/office/word/2010/wordprocessingGroup" xmlns:wpi="http://schemas.microsoft.com/office/word/2010/wordprocessingInk" xmlns:wne="http://schemas.microsoft.com/office/word/2006/wordml" xmlns:wps="http://schemas.microsoft.com/office/word/2010/wordprocessingShape" mc:Ignorable="w14 w15 w16se w16cid w16 w16cex wp14">
+<w:endnotes xmlns:wpc="http://schemas.microsoft.com/office/word/2010/wordprocessingCanvas" xmlns:cx="http://schemas.microsoft.com/office/drawing/2014/chartex" xmlns:cx1="http://schemas.microsoft.com/office/drawing/2015/9/8/chartex" xmlns:cx2="http://schemas.microsoft.com/office/drawing/2015/10/21/chartex" xmlns:cx3="http://schemas.microsoft.com/office/drawing/2016/5/9/chartex" xmlns:cx4="http://schemas.microsoft.com/office/drawing/2016/5/10/chartex" xmlns:cx5="http://schemas.microsoft.com/office/drawing/2016/5/11/chartex" xmlns:cx6="http://schemas.microsoft.com/office/drawing/2016/5/12/chartex" xmlns:cx7="http://schemas.microsoft.com/office/drawing/2016/5/13/chartex" xmlns:cx8="http://schemas.microsoft.com/office/drawing/2016/5/14/chartex" xmlns:mc="http://schemas.openxmlformats.org/markup-compatibility/2006" xmlns:aink="http://schemas.microsoft.com/office/drawing/2016/ink" xmlns:am3d="http://schemas.microsoft.com/office/drawing/2017/model3d" xmlns:o="urn:schemas-microsoft-com:office:office" xmlns:r="http://schemas.openxmlformats.org/officeDocument/2006/relationships" xmlns:m="http://schemas.openxmlformats.org/officeDocument/2006/math" xmlns:v="urn:schemas-microsoft-com:vml" xmlns:wp14="http://schemas.microsoft.com/office/word/2010/wordprocessingDrawing" xmlns:wp="http://schemas.openxmlformats.org/drawingml/2006/wordprocessingDrawing" xmlns:w10="urn:schemas-microsoft-com:office:word" xmlns:w="http://schemas.openxmlformats.org/wordprocessingml/2006/main" xmlns:w14="http://schemas.microsoft.com/office/word/2010/wordml" xmlns:w15="http://schemas.microsoft.com/office/word/2012/wordml" xmlns:w16cex="http://schemas.microsoft.com/office/word/2018/wordml/cex" xmlns:w16cid="http://schemas.microsoft.com/office/word/2016/wordml/cid" xmlns:w16="http://schemas.microsoft.com/office/word/2018/wordml" xmlns:w16sdtdh="http://schemas.microsoft.com/office/word/2020/wordml/sdtdatahash" xmlns:w16se="http://schemas.microsoft.com/office/word/2015/wordml/symex" xmlns:wpg="http://schemas.microsoft.com/office/word/2010/wordprocessingGroup" xmlns:wpi="http://schemas.microsoft.com/office/word/2010/wordprocessingInk" xmlns:wne="http://schemas.microsoft.com/office/word/2006/wordml" xmlns:wps="http://schemas.microsoft.com/office/word/2010/wordprocessingShape" mc:Ignorable="w14 w15 w16se w16cid w16 w16cex w16sdtdh wp14">
   <w:endnote w:type="separator" w:id="-1">
     <w:p>
       <w:r>
@@ -4375,7 +4413,7 @@
 </file>
 
 <file path=word/footer1.xml><?xml version="1.0" encoding="utf-8"?>
-<w:ftr xmlns:wpc="http://schemas.microsoft.com/office/word/2010/wordprocessingCanvas" xmlns:cx="http://schemas.microsoft.com/office/drawing/2014/chartex" xmlns:cx1="http://schemas.microsoft.com/office/drawing/2015/9/8/chartex" xmlns:cx2="http://schemas.microsoft.com/office/drawing/2015/10/21/chartex" xmlns:cx3="http://schemas.microsoft.com/office/drawing/2016/5/9/chartex" xmlns:cx4="http://schemas.microsoft.com/office/drawing/2016/5/10/chartex" xmlns:cx5="http://schemas.microsoft.com/office/drawing/2016/5/11/chartex" xmlns:cx6="http://schemas.microsoft.com/office/drawing/2016/5/12/chartex" xmlns:cx7="http://schemas.microsoft.com/office/drawing/2016/5/13/chartex" xmlns:cx8="http://schemas.microsoft.com/office/drawing/2016/5/14/chartex" xmlns:mc="http://schemas.openxmlformats.org/markup-compatibility/2006" xmlns:aink="http://schemas.microsoft.com/office/drawing/2016/ink" xmlns:am3d="http://schemas.microsoft.com/office/drawing/2017/model3d" xmlns:o="urn:schemas-microsoft-com:office:office" xmlns:r="http://schemas.openxmlformats.org/officeDocument/2006/relationships" xmlns:m="http://schemas.openxmlformats.org/officeDocument/2006/math" xmlns:v="urn:schemas-microsoft-com:vml" xmlns:wp14="http://schemas.microsoft.com/office/word/2010/wordprocessingDrawing" xmlns:wp="http://schemas.openxmlformats.org/drawingml/2006/wordprocessingDrawing" xmlns:w10="urn:schemas-microsoft-com:office:word" xmlns:w="http://schemas.openxmlformats.org/wordprocessingml/2006/main" xmlns:w14="http://schemas.microsoft.com/office/word/2010/wordml" xmlns:w15="http://schemas.microsoft.com/office/word/2012/wordml" xmlns:w16cex="http://schemas.microsoft.com/office/word/2018/wordml/cex" xmlns:w16cid="http://schemas.microsoft.com/office/word/2016/wordml/cid" xmlns:w16="http://schemas.microsoft.com/office/word/2018/wordml" xmlns:w16se="http://schemas.microsoft.com/office/word/2015/wordml/symex" xmlns:wpg="http://schemas.microsoft.com/office/word/2010/wordprocessingGroup" xmlns:wpi="http://schemas.microsoft.com/office/word/2010/wordprocessingInk" xmlns:wne="http://schemas.microsoft.com/office/word/2006/wordml" xmlns:wps="http://schemas.microsoft.com/office/word/2010/wordprocessingShape" mc:Ignorable="w14 w15 w16se w16cid w16 w16cex wp14">
+<w:ftr xmlns:wpc="http://schemas.microsoft.com/office/word/2010/wordprocessingCanvas" xmlns:cx="http://schemas.microsoft.com/office/drawing/2014/chartex" xmlns:cx1="http://schemas.microsoft.com/office/drawing/2015/9/8/chartex" xmlns:cx2="http://schemas.microsoft.com/office/drawing/2015/10/21/chartex" xmlns:cx3="http://schemas.microsoft.com/office/drawing/2016/5/9/chartex" xmlns:cx4="http://schemas.microsoft.com/office/drawing/2016/5/10/chartex" xmlns:cx5="http://schemas.microsoft.com/office/drawing/2016/5/11/chartex" xmlns:cx6="http://schemas.microsoft.com/office/drawing/2016/5/12/chartex" xmlns:cx7="http://schemas.microsoft.com/office/drawing/2016/5/13/chartex" xmlns:cx8="http://schemas.microsoft.com/office/drawing/2016/5/14/chartex" xmlns:mc="http://schemas.openxmlformats.org/markup-compatibility/2006" xmlns:aink="http://schemas.microsoft.com/office/drawing/2016/ink" xmlns:am3d="http://schemas.microsoft.com/office/drawing/2017/model3d" xmlns:o="urn:schemas-microsoft-com:office:office" xmlns:r="http://schemas.openxmlformats.org/officeDocument/2006/relationships" xmlns:m="http://schemas.openxmlformats.org/officeDocument/2006/math" xmlns:v="urn:schemas-microsoft-com:vml" xmlns:wp14="http://schemas.microsoft.com/office/word/2010/wordprocessingDrawing" xmlns:wp="http://schemas.openxmlformats.org/drawingml/2006/wordprocessingDrawing" xmlns:w10="urn:schemas-microsoft-com:office:word" xmlns:w="http://schemas.openxmlformats.org/wordprocessingml/2006/main" xmlns:w14="http://schemas.microsoft.com/office/word/2010/wordml" xmlns:w15="http://schemas.microsoft.com/office/word/2012/wordml" xmlns:w16cex="http://schemas.microsoft.com/office/word/2018/wordml/cex" xmlns:w16cid="http://schemas.microsoft.com/office/word/2016/wordml/cid" xmlns:w16="http://schemas.microsoft.com/office/word/2018/wordml" xmlns:w16sdtdh="http://schemas.microsoft.com/office/word/2020/wordml/sdtdatahash" xmlns:w16se="http://schemas.microsoft.com/office/word/2015/wordml/symex" xmlns:wpg="http://schemas.microsoft.com/office/word/2010/wordprocessingGroup" xmlns:wpi="http://schemas.microsoft.com/office/word/2010/wordprocessingInk" xmlns:wne="http://schemas.microsoft.com/office/word/2006/wordml" xmlns:wps="http://schemas.microsoft.com/office/word/2010/wordprocessingShape" mc:Ignorable="w14 w15 w16se w16cid w16 w16cex w16sdtdh wp14">
   <w:p>
     <w:pPr>
       <w:pStyle w:val="Footer"/>
@@ -4385,7 +4423,7 @@
 </file>
 
 <file path=word/footer2.xml><?xml version="1.0" encoding="utf-8"?>
-<w:ftr xmlns:wpc="http://schemas.microsoft.com/office/word/2010/wordprocessingCanvas" xmlns:cx="http://schemas.microsoft.com/office/drawing/2014/chartex" xmlns:cx1="http://schemas.microsoft.com/office/drawing/2015/9/8/chartex" xmlns:cx2="http://schemas.microsoft.com/office/drawing/2015/10/21/chartex" xmlns:cx3="http://schemas.microsoft.com/office/drawing/2016/5/9/chartex" xmlns:cx4="http://schemas.microsoft.com/office/drawing/2016/5/10/chartex" xmlns:cx5="http://schemas.microsoft.com/office/drawing/2016/5/11/chartex" xmlns:cx6="http://schemas.microsoft.com/office/drawing/2016/5/12/chartex" xmlns:cx7="http://schemas.microsoft.com/office/drawing/2016/5/13/chartex" xmlns:cx8="http://schemas.microsoft.com/office/drawing/2016/5/14/chartex" xmlns:mc="http://schemas.openxmlformats.org/markup-compatibility/2006" xmlns:aink="http://schemas.microsoft.com/office/drawing/2016/ink" xmlns:am3d="http://schemas.microsoft.com/office/drawing/2017/model3d" xmlns:o="urn:schemas-microsoft-com:office:office" xmlns:r="http://schemas.openxmlformats.org/officeDocument/2006/relationships" xmlns:m="http://schemas.openxmlformats.org/officeDocument/2006/math" xmlns:v="urn:schemas-microsoft-com:vml" xmlns:wp14="http://schemas.microsoft.com/office/word/2010/wordprocessingDrawing" xmlns:wp="http://schemas.openxmlformats.org/drawingml/2006/wordprocessingDrawing" xmlns:w10="urn:schemas-microsoft-com:office:word" xmlns:w="http://schemas.openxmlformats.org/wordprocessingml/2006/main" xmlns:w14="http://schemas.microsoft.com/office/word/2010/wordml" xmlns:w15="http://schemas.microsoft.com/office/word/2012/wordml" xmlns:w16cex="http://schemas.microsoft.com/office/word/2018/wordml/cex" xmlns:w16cid="http://schemas.microsoft.com/office/word/2016/wordml/cid" xmlns:w16="http://schemas.microsoft.com/office/word/2018/wordml" xmlns:w16se="http://schemas.microsoft.com/office/word/2015/wordml/symex" xmlns:wpg="http://schemas.microsoft.com/office/word/2010/wordprocessingGroup" xmlns:wpi="http://schemas.microsoft.com/office/word/2010/wordprocessingInk" xmlns:wne="http://schemas.microsoft.com/office/word/2006/wordml" xmlns:wps="http://schemas.microsoft.com/office/word/2010/wordprocessingShape" mc:Ignorable="w14 w15 w16se w16cid w16 w16cex wp14">
+<w:ftr xmlns:wpc="http://schemas.microsoft.com/office/word/2010/wordprocessingCanvas" xmlns:cx="http://schemas.microsoft.com/office/drawing/2014/chartex" xmlns:cx1="http://schemas.microsoft.com/office/drawing/2015/9/8/chartex" xmlns:cx2="http://schemas.microsoft.com/office/drawing/2015/10/21/chartex" xmlns:cx3="http://schemas.microsoft.com/office/drawing/2016/5/9/chartex" xmlns:cx4="http://schemas.microsoft.com/office/drawing/2016/5/10/chartex" xmlns:cx5="http://schemas.microsoft.com/office/drawing/2016/5/11/chartex" xmlns:cx6="http://schemas.microsoft.com/office/drawing/2016/5/12/chartex" xmlns:cx7="http://schemas.microsoft.com/office/drawing/2016/5/13/chartex" xmlns:cx8="http://schemas.microsoft.com/office/drawing/2016/5/14/chartex" xmlns:mc="http://schemas.openxmlformats.org/markup-compatibility/2006" xmlns:aink="http://schemas.microsoft.com/office/drawing/2016/ink" xmlns:am3d="http://schemas.microsoft.com/office/drawing/2017/model3d" xmlns:o="urn:schemas-microsoft-com:office:office" xmlns:r="http://schemas.openxmlformats.org/officeDocument/2006/relationships" xmlns:m="http://schemas.openxmlformats.org/officeDocument/2006/math" xmlns:v="urn:schemas-microsoft-com:vml" xmlns:wp14="http://schemas.microsoft.com/office/word/2010/wordprocessingDrawing" xmlns:wp="http://schemas.openxmlformats.org/drawingml/2006/wordprocessingDrawing" xmlns:w10="urn:schemas-microsoft-com:office:word" xmlns:w="http://schemas.openxmlformats.org/wordprocessingml/2006/main" xmlns:w14="http://schemas.microsoft.com/office/word/2010/wordml" xmlns:w15="http://schemas.microsoft.com/office/word/2012/wordml" xmlns:w16cex="http://schemas.microsoft.com/office/word/2018/wordml/cex" xmlns:w16cid="http://schemas.microsoft.com/office/word/2016/wordml/cid" xmlns:w16="http://schemas.microsoft.com/office/word/2018/wordml" xmlns:w16sdtdh="http://schemas.microsoft.com/office/word/2020/wordml/sdtdatahash" xmlns:w16se="http://schemas.microsoft.com/office/word/2015/wordml/symex" xmlns:wpg="http://schemas.microsoft.com/office/word/2010/wordprocessingGroup" xmlns:wpi="http://schemas.microsoft.com/office/word/2010/wordprocessingInk" xmlns:wne="http://schemas.microsoft.com/office/word/2006/wordml" xmlns:wps="http://schemas.microsoft.com/office/word/2010/wordprocessingShape" mc:Ignorable="w14 w15 w16se w16cid w16 w16cex w16sdtdh wp14">
   <w:p>
     <w:pPr>
       <w:pStyle w:val="Footer"/>
@@ -4395,7 +4433,7 @@
 </file>
 
 <file path=word/footer3.xml><?xml version="1.0" encoding="utf-8"?>
-<w:ftr xmlns:wpc="http://schemas.microsoft.com/office/word/2010/wordprocessingCanvas" xmlns:cx="http://schemas.microsoft.com/office/drawing/2014/chartex" xmlns:cx1="http://schemas.microsoft.com/office/drawing/2015/9/8/chartex" xmlns:cx2="http://schemas.microsoft.com/office/drawing/2015/10/21/chartex" xmlns:cx3="http://schemas.microsoft.com/office/drawing/2016/5/9/chartex" xmlns:cx4="http://schemas.microsoft.com/office/drawing/2016/5/10/chartex" xmlns:cx5="http://schemas.microsoft.com/office/drawing/2016/5/11/chartex" xmlns:cx6="http://schemas.microsoft.com/office/drawing/2016/5/12/chartex" xmlns:cx7="http://schemas.microsoft.com/office/drawing/2016/5/13/chartex" xmlns:cx8="http://schemas.microsoft.com/office/drawing/2016/5/14/chartex" xmlns:mc="http://schemas.openxmlformats.org/markup-compatibility/2006" xmlns:aink="http://schemas.microsoft.com/office/drawing/2016/ink" xmlns:am3d="http://schemas.microsoft.com/office/drawing/2017/model3d" xmlns:o="urn:schemas-microsoft-com:office:office" xmlns:r="http://schemas.openxmlformats.org/officeDocument/2006/relationships" xmlns:m="http://schemas.openxmlformats.org/officeDocument/2006/math" xmlns:v="urn:schemas-microsoft-com:vml" xmlns:wp14="http://schemas.microsoft.com/office/word/2010/wordprocessingDrawing" xmlns:wp="http://schemas.openxmlformats.org/drawingml/2006/wordprocessingDrawing" xmlns:w10="urn:schemas-microsoft-com:office:word" xmlns:w="http://schemas.openxmlformats.org/wordprocessingml/2006/main" xmlns:w14="http://schemas.microsoft.com/office/word/2010/wordml" xmlns:w15="http://schemas.microsoft.com/office/word/2012/wordml" xmlns:w16cex="http://schemas.microsoft.com/office/word/2018/wordml/cex" xmlns:w16cid="http://schemas.microsoft.com/office/word/2016/wordml/cid" xmlns:w16="http://schemas.microsoft.com/office/word/2018/wordml" xmlns:w16se="http://schemas.microsoft.com/office/word/2015/wordml/symex" xmlns:wpg="http://schemas.microsoft.com/office/word/2010/wordprocessingGroup" xmlns:wpi="http://schemas.microsoft.com/office/word/2010/wordprocessingInk" xmlns:wne="http://schemas.microsoft.com/office/word/2006/wordml" xmlns:wps="http://schemas.microsoft.com/office/word/2010/wordprocessingShape" mc:Ignorable="w14 w15 w16se w16cid w16 w16cex wp14">
+<w:ftr xmlns:wpc="http://schemas.microsoft.com/office/word/2010/wordprocessingCanvas" xmlns:cx="http://schemas.microsoft.com/office/drawing/2014/chartex" xmlns:cx1="http://schemas.microsoft.com/office/drawing/2015/9/8/chartex" xmlns:cx2="http://schemas.microsoft.com/office/drawing/2015/10/21/chartex" xmlns:cx3="http://schemas.microsoft.com/office/drawing/2016/5/9/chartex" xmlns:cx4="http://schemas.microsoft.com/office/drawing/2016/5/10/chartex" xmlns:cx5="http://schemas.microsoft.com/office/drawing/2016/5/11/chartex" xmlns:cx6="http://schemas.microsoft.com/office/drawing/2016/5/12/chartex" xmlns:cx7="http://schemas.microsoft.com/office/drawing/2016/5/13/chartex" xmlns:cx8="http://schemas.microsoft.com/office/drawing/2016/5/14/chartex" xmlns:mc="http://schemas.openxmlformats.org/markup-compatibility/2006" xmlns:aink="http://schemas.microsoft.com/office/drawing/2016/ink" xmlns:am3d="http://schemas.microsoft.com/office/drawing/2017/model3d" xmlns:o="urn:schemas-microsoft-com:office:office" xmlns:r="http://schemas.openxmlformats.org/officeDocument/2006/relationships" xmlns:m="http://schemas.openxmlformats.org/officeDocument/2006/math" xmlns:v="urn:schemas-microsoft-com:vml" xmlns:wp14="http://schemas.microsoft.com/office/word/2010/wordprocessingDrawing" xmlns:wp="http://schemas.openxmlformats.org/drawingml/2006/wordprocessingDrawing" xmlns:w10="urn:schemas-microsoft-com:office:word" xmlns:w="http://schemas.openxmlformats.org/wordprocessingml/2006/main" xmlns:w14="http://schemas.microsoft.com/office/word/2010/wordml" xmlns:w15="http://schemas.microsoft.com/office/word/2012/wordml" xmlns:w16cex="http://schemas.microsoft.com/office/word/2018/wordml/cex" xmlns:w16cid="http://schemas.microsoft.com/office/word/2016/wordml/cid" xmlns:w16="http://schemas.microsoft.com/office/word/2018/wordml" xmlns:w16sdtdh="http://schemas.microsoft.com/office/word/2020/wordml/sdtdatahash" xmlns:w16se="http://schemas.microsoft.com/office/word/2015/wordml/symex" xmlns:wpg="http://schemas.microsoft.com/office/word/2010/wordprocessingGroup" xmlns:wpi="http://schemas.microsoft.com/office/word/2010/wordprocessingInk" xmlns:wne="http://schemas.microsoft.com/office/word/2006/wordml" xmlns:wps="http://schemas.microsoft.com/office/word/2010/wordprocessingShape" mc:Ignorable="w14 w15 w16se w16cid w16 w16cex w16sdtdh wp14">
   <w:p>
     <w:pPr>
       <w:pStyle w:val="Footer"/>
@@ -4405,7 +4443,7 @@
 </file>
 
 <file path=word/footnotes.xml><?xml version="1.0" encoding="utf-8"?>
-<w:footnotes xmlns:wpc="http://schemas.microsoft.com/office/word/2010/wordprocessingCanvas" xmlns:cx="http://schemas.microsoft.com/office/drawing/2014/chartex" xmlns:cx1="http://schemas.microsoft.com/office/drawing/2015/9/8/chartex" xmlns:cx2="http://schemas.microsoft.com/office/drawing/2015/10/21/chartex" xmlns:cx3="http://schemas.microsoft.com/office/drawing/2016/5/9/chartex" xmlns:cx4="http://schemas.microsoft.com/office/drawing/2016/5/10/chartex" xmlns:cx5="http://schemas.microsoft.com/office/drawing/2016/5/11/chartex" xmlns:cx6="http://schemas.microsoft.com/office/drawing/2016/5/12/chartex" xmlns:cx7="http://schemas.microsoft.com/office/drawing/2016/5/13/chartex" xmlns:cx8="http://schemas.microsoft.com/office/drawing/2016/5/14/chartex" xmlns:mc="http://schemas.openxmlformats.org/markup-compatibility/2006" xmlns:aink="http://schemas.microsoft.com/office/drawing/2016/ink" xmlns:am3d="http://schemas.microsoft.com/office/drawing/2017/model3d" xmlns:o="urn:schemas-microsoft-com:office:office" xmlns:r="http://schemas.openxmlformats.org/officeDocument/2006/relationships" xmlns:m="http://schemas.openxmlformats.org/officeDocument/2006/math" xmlns:v="urn:schemas-microsoft-com:vml" xmlns:wp14="http://schemas.microsoft.com/office/word/2010/wordprocessingDrawing" xmlns:wp="http://schemas.openxmlformats.org/drawingml/2006/wordprocessingDrawing" xmlns:w10="urn:schemas-microsoft-com:office:word" xmlns:w="http://schemas.openxmlformats.org/wordprocessingml/2006/main" xmlns:w14="http://schemas.microsoft.com/office/word/2010/wordml" xmlns:w15="http://schemas.microsoft.com/office/word/2012/wordml" xmlns:w16cex="http://schemas.microsoft.com/office/word/2018/wordml/cex" xmlns:w16cid="http://schemas.microsoft.com/office/word/2016/wordml/cid" xmlns:w16="http://schemas.microsoft.com/office/word/2018/wordml" xmlns:w16se="http://schemas.microsoft.com/office/word/2015/wordml/symex" xmlns:wpg="http://schemas.microsoft.com/office/word/2010/wordprocessingGroup" xmlns:wpi="http://schemas.microsoft.com/office/word/2010/wordprocessingInk" xmlns:wne="http://schemas.microsoft.com/office/word/2006/wordml" xmlns:wps="http://schemas.microsoft.com/office/word/2010/wordprocessingShape" mc:Ignorable="w14 w15 w16se w16cid w16 w16cex wp14">
+<w:footnotes xmlns:wpc="http://schemas.microsoft.com/office/word/2010/wordprocessingCanvas" xmlns:cx="http://schemas.microsoft.com/office/drawing/2014/chartex" xmlns:cx1="http://schemas.microsoft.com/office/drawing/2015/9/8/chartex" xmlns:cx2="http://schemas.microsoft.com/office/drawing/2015/10/21/chartex" xmlns:cx3="http://schemas.microsoft.com/office/drawing/2016/5/9/chartex" xmlns:cx4="http://schemas.microsoft.com/office/drawing/2016/5/10/chartex" xmlns:cx5="http://schemas.microsoft.com/office/drawing/2016/5/11/chartex" xmlns:cx6="http://schemas.microsoft.com/office/drawing/2016/5/12/chartex" xmlns:cx7="http://schemas.microsoft.com/office/drawing/2016/5/13/chartex" xmlns:cx8="http://schemas.microsoft.com/office/drawing/2016/5/14/chartex" xmlns:mc="http://schemas.openxmlformats.org/markup-compatibility/2006" xmlns:aink="http://schemas.microsoft.com/office/drawing/2016/ink" xmlns:am3d="http://schemas.microsoft.com/office/drawing/2017/model3d" xmlns:o="urn:schemas-microsoft-com:office:office" xmlns:r="http://schemas.openxmlformats.org/officeDocument/2006/relationships" xmlns:m="http://schemas.openxmlformats.org/officeDocument/2006/math" xmlns:v="urn:schemas-microsoft-com:vml" xmlns:wp14="http://schemas.microsoft.com/office/word/2010/wordprocessingDrawing" xmlns:wp="http://schemas.openxmlformats.org/drawingml/2006/wordprocessingDrawing" xmlns:w10="urn:schemas-microsoft-com:office:word" xmlns:w="http://schemas.openxmlformats.org/wordprocessingml/2006/main" xmlns:w14="http://schemas.microsoft.com/office/word/2010/wordml" xmlns:w15="http://schemas.microsoft.com/office/word/2012/wordml" xmlns:w16cex="http://schemas.microsoft.com/office/word/2018/wordml/cex" xmlns:w16cid="http://schemas.microsoft.com/office/word/2016/wordml/cid" xmlns:w16="http://schemas.microsoft.com/office/word/2018/wordml" xmlns:w16sdtdh="http://schemas.microsoft.com/office/word/2020/wordml/sdtdatahash" xmlns:w16se="http://schemas.microsoft.com/office/word/2015/wordml/symex" xmlns:wpg="http://schemas.microsoft.com/office/word/2010/wordprocessingGroup" xmlns:wpi="http://schemas.microsoft.com/office/word/2010/wordprocessingInk" xmlns:wne="http://schemas.microsoft.com/office/word/2006/wordml" xmlns:wps="http://schemas.microsoft.com/office/word/2010/wordprocessingShape" mc:Ignorable="w14 w15 w16se w16cid w16 w16cex w16sdtdh wp14">
   <w:footnote w:type="separator" w:id="-1">
     <w:p>
       <w:r>
@@ -4424,7 +4462,7 @@
 </file>
 
 <file path=word/header1.xml><?xml version="1.0" encoding="utf-8"?>
-<w:hdr xmlns:wpc="http://schemas.microsoft.com/office/word/2010/wordprocessingCanvas" xmlns:cx="http://schemas.microsoft.com/office/drawing/2014/chartex" xmlns:cx1="http://schemas.microsoft.com/office/drawing/2015/9/8/chartex" xmlns:cx2="http://schemas.microsoft.com/office/drawing/2015/10/21/chartex" xmlns:cx3="http://schemas.microsoft.com/office/drawing/2016/5/9/chartex" xmlns:cx4="http://schemas.microsoft.com/office/drawing/2016/5/10/chartex" xmlns:cx5="http://schemas.microsoft.com/office/drawing/2016/5/11/chartex" xmlns:cx6="http://schemas.microsoft.com/office/drawing/2016/5/12/chartex" xmlns:cx7="http://schemas.microsoft.com/office/drawing/2016/5/13/chartex" xmlns:cx8="http://schemas.microsoft.com/office/drawing/2016/5/14/chartex" xmlns:mc="http://schemas.openxmlformats.org/markup-compatibility/2006" xmlns:aink="http://schemas.microsoft.com/office/drawing/2016/ink" xmlns:am3d="http://schemas.microsoft.com/office/drawing/2017/model3d" xmlns:o="urn:schemas-microsoft-com:office:office" xmlns:r="http://schemas.openxmlformats.org/officeDocument/2006/relationships" xmlns:m="http://schemas.openxmlformats.org/officeDocument/2006/math" xmlns:v="urn:schemas-microsoft-com:vml" xmlns:wp14="http://schemas.microsoft.com/office/word/2010/wordprocessingDrawing" xmlns:wp="http://schemas.openxmlformats.org/drawingml/2006/wordprocessingDrawing" xmlns:w10="urn:schemas-microsoft-com:office:word" xmlns:w="http://schemas.openxmlformats.org/wordprocessingml/2006/main" xmlns:w14="http://schemas.microsoft.com/office/word/2010/wordml" xmlns:w15="http://schemas.microsoft.com/office/word/2012/wordml" xmlns:w16cex="http://schemas.microsoft.com/office/word/2018/wordml/cex" xmlns:w16cid="http://schemas.microsoft.com/office/word/2016/wordml/cid" xmlns:w16="http://schemas.microsoft.com/office/word/2018/wordml" xmlns:w16se="http://schemas.microsoft.com/office/word/2015/wordml/symex" xmlns:wpg="http://schemas.microsoft.com/office/word/2010/wordprocessingGroup" xmlns:wpi="http://schemas.microsoft.com/office/word/2010/wordprocessingInk" xmlns:wne="http://schemas.microsoft.com/office/word/2006/wordml" xmlns:wps="http://schemas.microsoft.com/office/word/2010/wordprocessingShape" mc:Ignorable="w14 w15 w16se w16cid w16 w16cex wp14">
+<w:hdr xmlns:wpc="http://schemas.microsoft.com/office/word/2010/wordprocessingCanvas" xmlns:cx="http://schemas.microsoft.com/office/drawing/2014/chartex" xmlns:cx1="http://schemas.microsoft.com/office/drawing/2015/9/8/chartex" xmlns:cx2="http://schemas.microsoft.com/office/drawing/2015/10/21/chartex" xmlns:cx3="http://schemas.microsoft.com/office/drawing/2016/5/9/chartex" xmlns:cx4="http://schemas.microsoft.com/office/drawing/2016/5/10/chartex" xmlns:cx5="http://schemas.microsoft.com/office/drawing/2016/5/11/chartex" xmlns:cx6="http://schemas.microsoft.com/office/drawing/2016/5/12/chartex" xmlns:cx7="http://schemas.microsoft.com/office/drawing/2016/5/13/chartex" xmlns:cx8="http://schemas.microsoft.com/office/drawing/2016/5/14/chartex" xmlns:mc="http://schemas.openxmlformats.org/markup-compatibility/2006" xmlns:aink="http://schemas.microsoft.com/office/drawing/2016/ink" xmlns:am3d="http://schemas.microsoft.com/office/drawing/2017/model3d" xmlns:o="urn:schemas-microsoft-com:office:office" xmlns:r="http://schemas.openxmlformats.org/officeDocument/2006/relationships" xmlns:m="http://schemas.openxmlformats.org/officeDocument/2006/math" xmlns:v="urn:schemas-microsoft-com:vml" xmlns:wp14="http://schemas.microsoft.com/office/word/2010/wordprocessingDrawing" xmlns:wp="http://schemas.openxmlformats.org/drawingml/2006/wordprocessingDrawing" xmlns:w10="urn:schemas-microsoft-com:office:word" xmlns:w="http://schemas.openxmlformats.org/wordprocessingml/2006/main" xmlns:w14="http://schemas.microsoft.com/office/word/2010/wordml" xmlns:w15="http://schemas.microsoft.com/office/word/2012/wordml" xmlns:w16cex="http://schemas.microsoft.com/office/word/2018/wordml/cex" xmlns:w16cid="http://schemas.microsoft.com/office/word/2016/wordml/cid" xmlns:w16="http://schemas.microsoft.com/office/word/2018/wordml" xmlns:w16sdtdh="http://schemas.microsoft.com/office/word/2020/wordml/sdtdatahash" xmlns:w16se="http://schemas.microsoft.com/office/word/2015/wordml/symex" xmlns:wpg="http://schemas.microsoft.com/office/word/2010/wordprocessingGroup" xmlns:wpi="http://schemas.microsoft.com/office/word/2010/wordprocessingInk" xmlns:wne="http://schemas.microsoft.com/office/word/2006/wordml" xmlns:wps="http://schemas.microsoft.com/office/word/2010/wordprocessingShape" mc:Ignorable="w14 w15 w16se w16cid w16 w16cex w16sdtdh wp14">
   <w:p>
     <w:pPr>
       <w:pStyle w:val="Header"/>
@@ -4434,7 +4472,7 @@
 </file>
 
 <file path=word/header2.xml><?xml version="1.0" encoding="utf-8"?>
-<w:hdr xmlns:wpc="http://schemas.microsoft.com/office/word/2010/wordprocessingCanvas" xmlns:cx="http://schemas.microsoft.com/office/drawing/2014/chartex" xmlns:cx1="http://schemas.microsoft.com/office/drawing/2015/9/8/chartex" xmlns:cx2="http://schemas.microsoft.com/office/drawing/2015/10/21/chartex" xmlns:cx3="http://schemas.microsoft.com/office/drawing/2016/5/9/chartex" xmlns:cx4="http://schemas.microsoft.com/office/drawing/2016/5/10/chartex" xmlns:cx5="http://schemas.microsoft.com/office/drawing/2016/5/11/chartex" xmlns:cx6="http://schemas.microsoft.com/office/drawing/2016/5/12/chartex" xmlns:cx7="http://schemas.microsoft.com/office/drawing/2016/5/13/chartex" xmlns:cx8="http://schemas.microsoft.com/office/drawing/2016/5/14/chartex" xmlns:mc="http://schemas.openxmlformats.org/markup-compatibility/2006" xmlns:aink="http://schemas.microsoft.com/office/drawing/2016/ink" xmlns:am3d="http://schemas.microsoft.com/office/drawing/2017/model3d" xmlns:o="urn:schemas-microsoft-com:office:office" xmlns:r="http://schemas.openxmlformats.org/officeDocument/2006/relationships" xmlns:m="http://schemas.openxmlformats.org/officeDocument/2006/math" xmlns:v="urn:schemas-microsoft-com:vml" xmlns:wp14="http://schemas.microsoft.com/office/word/2010/wordprocessingDrawing" xmlns:wp="http://schemas.openxmlformats.org/drawingml/2006/wordprocessingDrawing" xmlns:w10="urn:schemas-microsoft-com:office:word" xmlns:w="http://schemas.openxmlformats.org/wordprocessingml/2006/main" xmlns:w14="http://schemas.microsoft.com/office/word/2010/wordml" xmlns:w15="http://schemas.microsoft.com/office/word/2012/wordml" xmlns:w16cex="http://schemas.microsoft.com/office/word/2018/wordml/cex" xmlns:w16cid="http://schemas.microsoft.com/office/word/2016/wordml/cid" xmlns:w16="http://schemas.microsoft.com/office/word/2018/wordml" xmlns:w16se="http://schemas.microsoft.com/office/word/2015/wordml/symex" xmlns:wpg="http://schemas.microsoft.com/office/word/2010/wordprocessingGroup" xmlns:wpi="http://schemas.microsoft.com/office/word/2010/wordprocessingInk" xmlns:wne="http://schemas.microsoft.com/office/word/2006/wordml" xmlns:wps="http://schemas.microsoft.com/office/word/2010/wordprocessingShape" mc:Ignorable="w14 w15 w16se w16cid w16 w16cex wp14">
+<w:hdr xmlns:wpc="http://schemas.microsoft.com/office/word/2010/wordprocessingCanvas" xmlns:cx="http://schemas.microsoft.com/office/drawing/2014/chartex" xmlns:cx1="http://schemas.microsoft.com/office/drawing/2015/9/8/chartex" xmlns:cx2="http://schemas.microsoft.com/office/drawing/2015/10/21/chartex" xmlns:cx3="http://schemas.microsoft.com/office/drawing/2016/5/9/chartex" xmlns:cx4="http://schemas.microsoft.com/office/drawing/2016/5/10/chartex" xmlns:cx5="http://schemas.microsoft.com/office/drawing/2016/5/11/chartex" xmlns:cx6="http://schemas.microsoft.com/office/drawing/2016/5/12/chartex" xmlns:cx7="http://schemas.microsoft.com/office/drawing/2016/5/13/chartex" xmlns:cx8="http://schemas.microsoft.com/office/drawing/2016/5/14/chartex" xmlns:mc="http://schemas.openxmlformats.org/markup-compatibility/2006" xmlns:aink="http://schemas.microsoft.com/office/drawing/2016/ink" xmlns:am3d="http://schemas.microsoft.com/office/drawing/2017/model3d" xmlns:o="urn:schemas-microsoft-com:office:office" xmlns:r="http://schemas.openxmlformats.org/officeDocument/2006/relationships" xmlns:m="http://schemas.openxmlformats.org/officeDocument/2006/math" xmlns:v="urn:schemas-microsoft-com:vml" xmlns:wp14="http://schemas.microsoft.com/office/word/2010/wordprocessingDrawing" xmlns:wp="http://schemas.openxmlformats.org/drawingml/2006/wordprocessingDrawing" xmlns:w10="urn:schemas-microsoft-com:office:word" xmlns:w="http://schemas.openxmlformats.org/wordprocessingml/2006/main" xmlns:w14="http://schemas.microsoft.com/office/word/2010/wordml" xmlns:w15="http://schemas.microsoft.com/office/word/2012/wordml" xmlns:w16cex="http://schemas.microsoft.com/office/word/2018/wordml/cex" xmlns:w16cid="http://schemas.microsoft.com/office/word/2016/wordml/cid" xmlns:w16="http://schemas.microsoft.com/office/word/2018/wordml" xmlns:w16sdtdh="http://schemas.microsoft.com/office/word/2020/wordml/sdtdatahash" xmlns:w16se="http://schemas.microsoft.com/office/word/2015/wordml/symex" xmlns:wpg="http://schemas.microsoft.com/office/word/2010/wordprocessingGroup" xmlns:wpi="http://schemas.microsoft.com/office/word/2010/wordprocessingInk" xmlns:wne="http://schemas.microsoft.com/office/word/2006/wordml" xmlns:wps="http://schemas.microsoft.com/office/word/2010/wordprocessingShape" mc:Ignorable="w14 w15 w16se w16cid w16 w16cex w16sdtdh wp14">
   <w:p>
     <w:pPr>
       <w:pStyle w:val="Header"/>
@@ -4444,7 +4482,7 @@
 </file>
 
 <file path=word/header3.xml><?xml version="1.0" encoding="utf-8"?>
-<w:hdr xmlns:wpc="http://schemas.microsoft.com/office/word/2010/wordprocessingCanvas" xmlns:cx="http://schemas.microsoft.com/office/drawing/2014/chartex" xmlns:cx1="http://schemas.microsoft.com/office/drawing/2015/9/8/chartex" xmlns:cx2="http://schemas.microsoft.com/office/drawing/2015/10/21/chartex" xmlns:cx3="http://schemas.microsoft.com/office/drawing/2016/5/9/chartex" xmlns:cx4="http://schemas.microsoft.com/office/drawing/2016/5/10/chartex" xmlns:cx5="http://schemas.microsoft.com/office/drawing/2016/5/11/chartex" xmlns:cx6="http://schemas.microsoft.com/office/drawing/2016/5/12/chartex" xmlns:cx7="http://schemas.microsoft.com/office/drawing/2016/5/13/chartex" xmlns:cx8="http://schemas.microsoft.com/office/drawing/2016/5/14/chartex" xmlns:mc="http://schemas.openxmlformats.org/markup-compatibility/2006" xmlns:aink="http://schemas.microsoft.com/office/drawing/2016/ink" xmlns:am3d="http://schemas.microsoft.com/office/drawing/2017/model3d" xmlns:o="urn:schemas-microsoft-com:office:office" xmlns:r="http://schemas.openxmlformats.org/officeDocument/2006/relationships" xmlns:m="http://schemas.openxmlformats.org/officeDocument/2006/math" xmlns:v="urn:schemas-microsoft-com:vml" xmlns:wp14="http://schemas.microsoft.com/office/word/2010/wordprocessingDrawing" xmlns:wp="http://schemas.openxmlformats.org/drawingml/2006/wordprocessingDrawing" xmlns:w10="urn:schemas-microsoft-com:office:word" xmlns:w="http://schemas.openxmlformats.org/wordprocessingml/2006/main" xmlns:w14="http://schemas.microsoft.com/office/word/2010/wordml" xmlns:w15="http://schemas.microsoft.com/office/word/2012/wordml" xmlns:w16cex="http://schemas.microsoft.com/office/word/2018/wordml/cex" xmlns:w16cid="http://schemas.microsoft.com/office/word/2016/wordml/cid" xmlns:w16="http://schemas.microsoft.com/office/word/2018/wordml" xmlns:w16se="http://schemas.microsoft.com/office/word/2015/wordml/symex" xmlns:wpg="http://schemas.microsoft.com/office/word/2010/wordprocessingGroup" xmlns:wpi="http://schemas.microsoft.com/office/word/2010/wordprocessingInk" xmlns:wne="http://schemas.microsoft.com/office/word/2006/wordml" xmlns:wps="http://schemas.microsoft.com/office/word/2010/wordprocessingShape" mc:Ignorable="w14 w15 w16se w16cid w16 w16cex wp14">
+<w:hdr xmlns:wpc="http://schemas.microsoft.com/office/word/2010/wordprocessingCanvas" xmlns:cx="http://schemas.microsoft.com/office/drawing/2014/chartex" xmlns:cx1="http://schemas.microsoft.com/office/drawing/2015/9/8/chartex" xmlns:cx2="http://schemas.microsoft.com/office/drawing/2015/10/21/chartex" xmlns:cx3="http://schemas.microsoft.com/office/drawing/2016/5/9/chartex" xmlns:cx4="http://schemas.microsoft.com/office/drawing/2016/5/10/chartex" xmlns:cx5="http://schemas.microsoft.com/office/drawing/2016/5/11/chartex" xmlns:cx6="http://schemas.microsoft.com/office/drawing/2016/5/12/chartex" xmlns:cx7="http://schemas.microsoft.com/office/drawing/2016/5/13/chartex" xmlns:cx8="http://schemas.microsoft.com/office/drawing/2016/5/14/chartex" xmlns:mc="http://schemas.openxmlformats.org/markup-compatibility/2006" xmlns:aink="http://schemas.microsoft.com/office/drawing/2016/ink" xmlns:am3d="http://schemas.microsoft.com/office/drawing/2017/model3d" xmlns:o="urn:schemas-microsoft-com:office:office" xmlns:r="http://schemas.openxmlformats.org/officeDocument/2006/relationships" xmlns:m="http://schemas.openxmlformats.org/officeDocument/2006/math" xmlns:v="urn:schemas-microsoft-com:vml" xmlns:wp14="http://schemas.microsoft.com/office/word/2010/wordprocessingDrawing" xmlns:wp="http://schemas.openxmlformats.org/drawingml/2006/wordprocessingDrawing" xmlns:w10="urn:schemas-microsoft-com:office:word" xmlns:w="http://schemas.openxmlformats.org/wordprocessingml/2006/main" xmlns:w14="http://schemas.microsoft.com/office/word/2010/wordml" xmlns:w15="http://schemas.microsoft.com/office/word/2012/wordml" xmlns:w16cex="http://schemas.microsoft.com/office/word/2018/wordml/cex" xmlns:w16cid="http://schemas.microsoft.com/office/word/2016/wordml/cid" xmlns:w16="http://schemas.microsoft.com/office/word/2018/wordml" xmlns:w16sdtdh="http://schemas.microsoft.com/office/word/2020/wordml/sdtdatahash" xmlns:w16se="http://schemas.microsoft.com/office/word/2015/wordml/symex" xmlns:wpg="http://schemas.microsoft.com/office/word/2010/wordprocessingGroup" xmlns:wpi="http://schemas.microsoft.com/office/word/2010/wordprocessingInk" xmlns:wne="http://schemas.microsoft.com/office/word/2006/wordml" xmlns:wps="http://schemas.microsoft.com/office/word/2010/wordprocessingShape" mc:Ignorable="w14 w15 w16se w16cid w16 w16cex w16sdtdh wp14">
   <w:p>
     <w:pPr>
       <w:pStyle w:val="Header"/>
@@ -4454,7 +4492,7 @@
 </file>
 
 <file path=word/numbering.xml><?xml version="1.0" encoding="utf-8"?>
-<w:numbering xmlns:wpc="http://schemas.microsoft.com/office/word/2010/wordprocessingCanvas" xmlns:cx="http://schemas.microsoft.com/office/drawing/2014/chartex" xmlns:cx1="http://schemas.microsoft.com/office/drawing/2015/9/8/chartex" xmlns:cx2="http://schemas.microsoft.com/office/drawing/2015/10/21/chartex" xmlns:cx3="http://schemas.microsoft.com/office/drawing/2016/5/9/chartex" xmlns:cx4="http://schemas.microsoft.com/office/drawing/2016/5/10/chartex" xmlns:cx5="http://schemas.microsoft.com/office/drawing/2016/5/11/chartex" xmlns:cx6="http://schemas.microsoft.com/office/drawing/2016/5/12/chartex" xmlns:cx7="http://schemas.microsoft.com/office/drawing/2016/5/13/chartex" xmlns:cx8="http://schemas.microsoft.com/office/drawing/2016/5/14/chartex" xmlns:mc="http://schemas.openxmlformats.org/markup-compatibility/2006" xmlns:aink="http://schemas.microsoft.com/office/drawing/2016/ink" xmlns:am3d="http://schemas.microsoft.com/office/drawing/2017/model3d" xmlns:o="urn:schemas-microsoft-com:office:office" xmlns:r="http://schemas.openxmlformats.org/officeDocument/2006/relationships" xmlns:m="http://schemas.openxmlformats.org/officeDocument/2006/math" xmlns:v="urn:schemas-microsoft-com:vml" xmlns:wp14="http://schemas.microsoft.com/office/word/2010/wordprocessingDrawing" xmlns:wp="http://schemas.openxmlformats.org/drawingml/2006/wordprocessingDrawing" xmlns:w10="urn:schemas-microsoft-com:office:word" xmlns:w="http://schemas.openxmlformats.org/wordprocessingml/2006/main" xmlns:w14="http://schemas.microsoft.com/office/word/2010/wordml" xmlns:w15="http://schemas.microsoft.com/office/word/2012/wordml" xmlns:w16cex="http://schemas.microsoft.com/office/word/2018/wordml/cex" xmlns:w16cid="http://schemas.microsoft.com/office/word/2016/wordml/cid" xmlns:w16="http://schemas.microsoft.com/office/word/2018/wordml" xmlns:w16se="http://schemas.microsoft.com/office/word/2015/wordml/symex" xmlns:wpg="http://schemas.microsoft.com/office/word/2010/wordprocessingGroup" xmlns:wpi="http://schemas.microsoft.com/office/word/2010/wordprocessingInk" xmlns:wne="http://schemas.microsoft.com/office/word/2006/wordml" xmlns:wps="http://schemas.microsoft.com/office/word/2010/wordprocessingShape" mc:Ignorable="w14 w15 w16se w16cid w16 w16cex wp14">
+<w:numbering xmlns:wpc="http://schemas.microsoft.com/office/word/2010/wordprocessingCanvas" xmlns:cx="http://schemas.microsoft.com/office/drawing/2014/chartex" xmlns:cx1="http://schemas.microsoft.com/office/drawing/2015/9/8/chartex" xmlns:cx2="http://schemas.microsoft.com/office/drawing/2015/10/21/chartex" xmlns:cx3="http://schemas.microsoft.com/office/drawing/2016/5/9/chartex" xmlns:cx4="http://schemas.microsoft.com/office/drawing/2016/5/10/chartex" xmlns:cx5="http://schemas.microsoft.com/office/drawing/2016/5/11/chartex" xmlns:cx6="http://schemas.microsoft.com/office/drawing/2016/5/12/chartex" xmlns:cx7="http://schemas.microsoft.com/office/drawing/2016/5/13/chartex" xmlns:cx8="http://schemas.microsoft.com/office/drawing/2016/5/14/chartex" xmlns:mc="http://schemas.openxmlformats.org/markup-compatibility/2006" xmlns:aink="http://schemas.microsoft.com/office/drawing/2016/ink" xmlns:am3d="http://schemas.microsoft.com/office/drawing/2017/model3d" xmlns:o="urn:schemas-microsoft-com:office:office" xmlns:r="http://schemas.openxmlformats.org/officeDocument/2006/relationships" xmlns:m="http://schemas.openxmlformats.org/officeDocument/2006/math" xmlns:v="urn:schemas-microsoft-com:vml" xmlns:wp14="http://schemas.microsoft.com/office/word/2010/wordprocessingDrawing" xmlns:wp="http://schemas.openxmlformats.org/drawingml/2006/wordprocessingDrawing" xmlns:w10="urn:schemas-microsoft-com:office:word" xmlns:w="http://schemas.openxmlformats.org/wordprocessingml/2006/main" xmlns:w14="http://schemas.microsoft.com/office/word/2010/wordml" xmlns:w15="http://schemas.microsoft.com/office/word/2012/wordml" xmlns:w16cex="http://schemas.microsoft.com/office/word/2018/wordml/cex" xmlns:w16cid="http://schemas.microsoft.com/office/word/2016/wordml/cid" xmlns:w16="http://schemas.microsoft.com/office/word/2018/wordml" xmlns:w16sdtdh="http://schemas.microsoft.com/office/word/2020/wordml/sdtdatahash" xmlns:w16se="http://schemas.microsoft.com/office/word/2015/wordml/symex" xmlns:wpg="http://schemas.microsoft.com/office/word/2010/wordprocessingGroup" xmlns:wpi="http://schemas.microsoft.com/office/word/2010/wordprocessingInk" xmlns:wne="http://schemas.microsoft.com/office/word/2006/wordml" xmlns:wps="http://schemas.microsoft.com/office/word/2010/wordprocessingShape" mc:Ignorable="w14 w15 w16se w16cid w16 w16cex w16sdtdh wp14">
   <w:abstractNum w:abstractNumId="0" w15:restartNumberingAfterBreak="0">
     <w:nsid w:val="FFFFFF1D"/>
     <w:multiLevelType w:val="multilevel"/>
@@ -5018,7 +5056,7 @@
 </file>
 
 <file path=word/styles.xml><?xml version="1.0" encoding="utf-8"?>
-<w:styles xmlns:mc="http://schemas.openxmlformats.org/markup-compatibility/2006" xmlns:r="http://schemas.openxmlformats.org/officeDocument/2006/relationships" xmlns:w="http://schemas.openxmlformats.org/wordprocessingml/2006/main" xmlns:w14="http://schemas.microsoft.com/office/word/2010/wordml" xmlns:w15="http://schemas.microsoft.com/office/word/2012/wordml" xmlns:w16cex="http://schemas.microsoft.com/office/word/2018/wordml/cex" xmlns:w16cid="http://schemas.microsoft.com/office/word/2016/wordml/cid" xmlns:w16="http://schemas.microsoft.com/office/word/2018/wordml" xmlns:w16se="http://schemas.microsoft.com/office/word/2015/wordml/symex" mc:Ignorable="w14 w15 w16se w16cid w16 w16cex">
+<w:styles xmlns:mc="http://schemas.openxmlformats.org/markup-compatibility/2006" xmlns:r="http://schemas.openxmlformats.org/officeDocument/2006/relationships" xmlns:w="http://schemas.openxmlformats.org/wordprocessingml/2006/main" xmlns:w14="http://schemas.microsoft.com/office/word/2010/wordml" xmlns:w15="http://schemas.microsoft.com/office/word/2012/wordml" xmlns:w16cex="http://schemas.microsoft.com/office/word/2018/wordml/cex" xmlns:w16cid="http://schemas.microsoft.com/office/word/2016/wordml/cid" xmlns:w16="http://schemas.microsoft.com/office/word/2018/wordml" xmlns:w16sdtdh="http://schemas.microsoft.com/office/word/2020/wordml/sdtdatahash" xmlns:w16se="http://schemas.microsoft.com/office/word/2015/wordml/symex" mc:Ignorable="w14 w15 w16se w16cid w16 w16cex w16sdtdh">
   <w:docDefaults>
     <w:rPrDefault>
       <w:rPr>
